--- a/Laba 3/Жуков Никита БПИ2402.docx
+++ b/Laba 3/Жуков Никита БПИ2402.docx
@@ -274,19 +274,7 @@
           <w:sz w:val="28"/>
           <w:szCs w:val="28"/>
         </w:rPr>
-        <w:t xml:space="preserve">№ </w:t>
-      </w:r>
-      <w:r>
-        <w:rPr>
-          <w:rFonts w:cs="Times New Roman" w:ascii="Times New Roman" w:hAnsi="Times New Roman"/>
-          <w:caps w:val="false"/>
-          <w:smallCaps w:val="false"/>
-          <w:color w:val="000000"/>
-          <w:spacing w:val="0"/>
-          <w:sz w:val="28"/>
-          <w:szCs w:val="28"/>
-        </w:rPr>
-        <w:t>3</w:t>
+        <w:t>№ 3</w:t>
       </w:r>
     </w:p>
     <w:p>
@@ -601,24 +589,15 @@
     </w:p>
     <w:p>
       <w:pPr>
-        <w:pStyle w:val="Heading3"/>
+        <w:pStyle w:val="Heading1"/>
         <w:numPr>
-          <w:ilvl w:val="2"/>
+          <w:ilvl w:val="0"/>
           <w:numId w:val="1"/>
         </w:numPr>
-        <w:ind w:hanging="0" w:left="0"/>
-        <w:rPr>
-          <w:rFonts w:ascii="Times New Roman" w:hAnsi="Times New Roman"/>
-          <w:sz w:val="28"/>
-          <w:szCs w:val="28"/>
-        </w:rPr>
+        <w:rPr/>
       </w:pPr>
       <w:r>
-        <w:rPr>
-          <w:rFonts w:ascii="Times New Roman" w:hAnsi="Times New Roman"/>
-          <w:sz w:val="28"/>
-          <w:szCs w:val="28"/>
-        </w:rPr>
+        <w:rPr/>
         <w:t xml:space="preserve">1. Цель работы </w:t>
       </w:r>
     </w:p>
@@ -639,6 +618,8 @@
         <w:rPr>
           <w:rStyle w:val="SourceText"/>
           <w:rFonts w:ascii="Times New Roman" w:hAnsi="Times New Roman"/>
+          <w:i/>
+          <w:iCs/>
           <w:sz w:val="28"/>
           <w:szCs w:val="28"/>
         </w:rPr>
@@ -650,16 +631,45 @@
           <w:sz w:val="28"/>
           <w:szCs w:val="28"/>
         </w:rPr>
-        <w:t xml:space="preserve"> как базовый класс всей иерархии классов в Java, рассмотреть его основные методы и понять их роль при работе с объектами и коллекциями. Научиться правильно переопределять методы </w:t>
+        <w:t xml:space="preserve"> как базовый класс всей иерархии классов в </w:t>
       </w:r>
       <w:r>
         <w:rPr>
+          <w:rFonts w:cs="Times New Roman" w:ascii="Times New Roman" w:hAnsi="Times New Roman"/>
+          <w:i/>
+          <w:iCs/>
+          <w:sz w:val="28"/>
+          <w:szCs w:val="28"/>
+        </w:rPr>
+        <w:t>Java</w:t>
+      </w:r>
+      <w:r>
+        <w:rPr>
+          <w:rFonts w:cs="Times New Roman" w:ascii="Times New Roman" w:hAnsi="Times New Roman"/>
+          <w:sz w:val="28"/>
+          <w:szCs w:val="28"/>
+        </w:rPr>
+        <w:t xml:space="preserve">, рассмотреть его основные методы и понять их роль при работе с объектами и коллекциями. Научиться правильно переопределять методы </w:t>
+      </w:r>
+      <w:r>
+        <w:rPr>
           <w:rStyle w:val="SourceText"/>
           <w:rFonts w:ascii="Times New Roman" w:hAnsi="Times New Roman"/>
-          <w:sz w:val="28"/>
-          <w:szCs w:val="28"/>
-        </w:rPr>
-        <w:t>equals()</w:t>
+          <w:i/>
+          <w:iCs/>
+          <w:sz w:val="28"/>
+          <w:szCs w:val="28"/>
+        </w:rPr>
+        <w:t>equals</w:t>
+      </w:r>
+      <w:r>
+        <w:rPr>
+          <w:rStyle w:val="SourceText"/>
+          <w:rFonts w:ascii="Times New Roman" w:hAnsi="Times New Roman"/>
+          <w:sz w:val="28"/>
+          <w:szCs w:val="28"/>
+        </w:rPr>
+        <w:t>()</w:t>
       </w:r>
       <w:r>
         <w:rPr>
@@ -673,10 +683,21 @@
         <w:rPr>
           <w:rStyle w:val="SourceText"/>
           <w:rFonts w:ascii="Times New Roman" w:hAnsi="Times New Roman"/>
-          <w:sz w:val="28"/>
-          <w:szCs w:val="28"/>
-        </w:rPr>
-        <w:t>hashCode()</w:t>
+          <w:i/>
+          <w:iCs/>
+          <w:sz w:val="28"/>
+          <w:szCs w:val="28"/>
+        </w:rPr>
+        <w:t>hashCode</w:t>
+      </w:r>
+      <w:r>
+        <w:rPr>
+          <w:rStyle w:val="SourceText"/>
+          <w:rFonts w:ascii="Times New Roman" w:hAnsi="Times New Roman"/>
+          <w:sz w:val="28"/>
+          <w:szCs w:val="28"/>
+        </w:rPr>
+        <w:t>()</w:t>
       </w:r>
       <w:r>
         <w:rPr>
@@ -689,43 +710,41 @@
     </w:p>
     <w:p>
       <w:pPr>
-        <w:pStyle w:val="Heading3"/>
+        <w:pStyle w:val="Heading1"/>
         <w:numPr>
-          <w:ilvl w:val="2"/>
+          <w:ilvl w:val="0"/>
           <w:numId w:val="1"/>
         </w:numPr>
-        <w:ind w:hanging="0" w:left="0"/>
-        <w:rPr>
-          <w:rFonts w:ascii="Times New Roman" w:hAnsi="Times New Roman"/>
-          <w:sz w:val="28"/>
-          <w:szCs w:val="28"/>
-        </w:rPr>
+        <w:rPr/>
       </w:pPr>
       <w:r>
-        <w:rPr>
-          <w:rFonts w:ascii="Times New Roman" w:hAnsi="Times New Roman"/>
-          <w:sz w:val="28"/>
-          <w:szCs w:val="28"/>
-        </w:rPr>
+        <w:rPr/>
         <w:t>2. Основная часть</w:t>
       </w:r>
     </w:p>
     <w:p>
       <w:pPr>
-        <w:pStyle w:val="Heading4"/>
-        <w:rPr>
-          <w:rFonts w:ascii="Times New Roman" w:hAnsi="Times New Roman"/>
-          <w:sz w:val="28"/>
-          <w:szCs w:val="28"/>
-        </w:rPr>
+        <w:pStyle w:val="Heading2"/>
+        <w:numPr>
+          <w:ilvl w:val="1"/>
+          <w:numId w:val="1"/>
+        </w:numPr>
+        <w:ind w:hanging="0" w:left="0"/>
+        <w:rPr/>
       </w:pPr>
       <w:r>
         <w:rPr>
-          <w:rFonts w:ascii="Times New Roman" w:hAnsi="Times New Roman"/>
           <w:sz w:val="28"/>
           <w:szCs w:val="28"/>
         </w:rPr>
         <w:t>2.1 Задание 1</w:t>
+      </w:r>
+      <w:r>
+        <w:rPr>
+          <w:sz w:val="28"/>
+          <w:szCs w:val="28"/>
+        </w:rPr>
+        <w:softHyphen/>
       </w:r>
     </w:p>
     <w:p>
@@ -733,10 +752,6 @@
         <w:pStyle w:val="BodyText"/>
         <w:rPr>
           <w:rFonts w:ascii="Times New Roman" w:hAnsi="Times New Roman"/>
-          <w:b/>
-          <w:bCs/>
-          <w:sz w:val="28"/>
-          <w:szCs w:val="28"/>
         </w:rPr>
       </w:pPr>
       <w:r>
@@ -758,8 +773,7 @@
           <w:numId w:val="3"/>
         </w:numPr>
         <w:rPr>
-          <w:sz w:val="28"/>
-          <w:szCs w:val="28"/>
+          <w:rFonts w:ascii="Times New Roman" w:hAnsi="Times New Roman"/>
         </w:rPr>
       </w:pPr>
       <w:r>
@@ -770,7 +784,29 @@
           <w:sz w:val="28"/>
           <w:szCs w:val="28"/>
         </w:rPr>
-        <w:t>Создайте класс HashTable, который будет реализовывать</w:t>
+        <w:t xml:space="preserve">Создайте класс </w:t>
+      </w:r>
+      <w:r>
+        <w:rPr>
+          <w:rFonts w:ascii="Times New Roman" w:hAnsi="Times New Roman"/>
+          <w:b w:val="false"/>
+          <w:bCs w:val="false"/>
+          <w:i/>
+          <w:iCs/>
+          <w:sz w:val="28"/>
+          <w:szCs w:val="28"/>
+        </w:rPr>
+        <w:t>HashTable</w:t>
+      </w:r>
+      <w:r>
+        <w:rPr>
+          <w:rFonts w:ascii="Times New Roman" w:hAnsi="Times New Roman"/>
+          <w:b w:val="false"/>
+          <w:bCs w:val="false"/>
+          <w:sz w:val="28"/>
+          <w:szCs w:val="28"/>
+        </w:rPr>
+        <w:t>, который будет реализовывать</w:t>
         <w:br/>
         <w:t>хэш-таблицу с помощью метода цепочек.</w:t>
       </w:r>
@@ -783,8 +819,7 @@
           <w:numId w:val="3"/>
         </w:numPr>
         <w:rPr>
-          <w:sz w:val="28"/>
-          <w:szCs w:val="28"/>
+          <w:rFonts w:ascii="Times New Roman" w:hAnsi="Times New Roman"/>
         </w:rPr>
       </w:pPr>
       <w:r>
@@ -795,7 +830,29 @@
           <w:sz w:val="28"/>
           <w:szCs w:val="28"/>
         </w:rPr>
-        <w:t>Реализуйте методы put(key, value), get(key) и remove(key),</w:t>
+        <w:t xml:space="preserve">Реализуйте методы </w:t>
+      </w:r>
+      <w:r>
+        <w:rPr>
+          <w:rFonts w:ascii="Times New Roman" w:hAnsi="Times New Roman"/>
+          <w:b w:val="false"/>
+          <w:bCs w:val="false"/>
+          <w:i/>
+          <w:iCs/>
+          <w:sz w:val="28"/>
+          <w:szCs w:val="28"/>
+        </w:rPr>
+        <w:t>put(key, value), get(key) и remove(key)</w:t>
+      </w:r>
+      <w:r>
+        <w:rPr>
+          <w:rFonts w:ascii="Times New Roman" w:hAnsi="Times New Roman"/>
+          <w:b w:val="false"/>
+          <w:bCs w:val="false"/>
+          <w:sz w:val="28"/>
+          <w:szCs w:val="28"/>
+        </w:rPr>
+        <w:t>,</w:t>
         <w:br/>
         <w:t>которые добавляют, получают и удаляют пары «ключ-значение»</w:t>
         <w:br/>
@@ -810,8 +867,7 @@
           <w:numId w:val="3"/>
         </w:numPr>
         <w:rPr>
-          <w:sz w:val="28"/>
-          <w:szCs w:val="28"/>
+          <w:rFonts w:ascii="Times New Roman" w:hAnsi="Times New Roman"/>
         </w:rPr>
       </w:pPr>
       <w:r>
@@ -822,38 +878,4804 @@
           <w:sz w:val="28"/>
           <w:szCs w:val="28"/>
         </w:rPr>
-        <w:t>Добавьте методы size() и isEmpty(), которые возвращают</w:t>
+        <w:t xml:space="preserve">Добавьте методы </w:t>
+      </w:r>
+      <w:r>
+        <w:rPr>
+          <w:rFonts w:ascii="Times New Roman" w:hAnsi="Times New Roman"/>
+          <w:b w:val="false"/>
+          <w:bCs w:val="false"/>
+          <w:i/>
+          <w:iCs/>
+          <w:sz w:val="28"/>
+          <w:szCs w:val="28"/>
+        </w:rPr>
+        <w:t>size()</w:t>
+      </w:r>
+      <w:r>
+        <w:rPr>
+          <w:rFonts w:ascii="Times New Roman" w:hAnsi="Times New Roman"/>
+          <w:b w:val="false"/>
+          <w:bCs w:val="false"/>
+          <w:sz w:val="28"/>
+          <w:szCs w:val="28"/>
+        </w:rPr>
+        <w:t xml:space="preserve"> и </w:t>
+      </w:r>
+      <w:r>
+        <w:rPr>
+          <w:rFonts w:ascii="Times New Roman" w:hAnsi="Times New Roman"/>
+          <w:b w:val="false"/>
+          <w:bCs w:val="false"/>
+          <w:i/>
+          <w:iCs/>
+          <w:sz w:val="28"/>
+          <w:szCs w:val="28"/>
+        </w:rPr>
+        <w:t>isEmpty()</w:t>
+      </w:r>
+      <w:r>
+        <w:rPr>
+          <w:rFonts w:ascii="Times New Roman" w:hAnsi="Times New Roman"/>
+          <w:b w:val="false"/>
+          <w:bCs w:val="false"/>
+          <w:sz w:val="28"/>
+          <w:szCs w:val="28"/>
+        </w:rPr>
+        <w:t>, которые возвращают</w:t>
         <w:br/>
         <w:t>количество элементов в таблице и проверяют, пуста ли она.</w:t>
         <w:br/>
-        <w:t>Пример реализации метода put(key, value) представлен на листинге 3.3.</w:t>
+        <w:t xml:space="preserve">Пример реализации метода </w:t>
+      </w:r>
+      <w:r>
+        <w:rPr>
+          <w:rFonts w:ascii="Times New Roman" w:hAnsi="Times New Roman"/>
+          <w:b w:val="false"/>
+          <w:bCs w:val="false"/>
+          <w:i/>
+          <w:iCs/>
+          <w:sz w:val="28"/>
+          <w:szCs w:val="28"/>
+        </w:rPr>
+        <w:t>put(key, value)</w:t>
+      </w:r>
+      <w:r>
+        <w:rPr>
+          <w:rFonts w:ascii="Times New Roman" w:hAnsi="Times New Roman"/>
+          <w:b w:val="false"/>
+          <w:bCs w:val="false"/>
+          <w:sz w:val="28"/>
+          <w:szCs w:val="28"/>
+        </w:rPr>
+        <w:t xml:space="preserve"> представлен на листинге 3.3.</w:t>
+      </w:r>
+    </w:p>
+    <w:tbl>
+      <w:tblPr>
+        <w:tblW w:w="5000" w:type="pct"/>
+        <w:jc w:val="left"/>
+        <w:tblInd w:w="55" w:type="dxa"/>
+        <w:tblLayout w:type="fixed"/>
+        <w:tblCellMar>
+          <w:top w:w="55" w:type="dxa"/>
+          <w:left w:w="55" w:type="dxa"/>
+          <w:bottom w:w="55" w:type="dxa"/>
+          <w:right w:w="55" w:type="dxa"/>
+        </w:tblCellMar>
+      </w:tblPr>
+      <w:tblGrid>
+        <w:gridCol w:w="9355"/>
+      </w:tblGrid>
+      <w:tr>
+        <w:trPr/>
+        <w:tc>
+          <w:tcPr>
+            <w:tcW w:w="9355" w:type="dxa"/>
+            <w:tcBorders>
+              <w:top w:val="single" w:sz="4" w:space="0" w:color="000000"/>
+              <w:left w:val="single" w:sz="4" w:space="0" w:color="000000"/>
+              <w:bottom w:val="single" w:sz="4" w:space="0" w:color="000000"/>
+              <w:right w:val="single" w:sz="4" w:space="0" w:color="000000"/>
+            </w:tcBorders>
+          </w:tcPr>
+          <w:p>
+            <w:pPr>
+              <w:pStyle w:val="TableContents"/>
+              <w:spacing w:before="0" w:after="200"/>
+              <w:jc w:val="center"/>
+              <w:rPr>
+                <w:b/>
+                <w:bCs/>
+              </w:rPr>
+            </w:pPr>
+            <w:r>
+              <w:rPr>
+                <w:b/>
+                <w:bCs/>
+              </w:rPr>
+              <w:t>HashTable.java</w:t>
+            </w:r>
+          </w:p>
+        </w:tc>
+      </w:tr>
+      <w:tr>
+        <w:trPr/>
+        <w:tc>
+          <w:tcPr>
+            <w:tcW w:w="9355" w:type="dxa"/>
+            <w:tcBorders>
+              <w:left w:val="single" w:sz="4" w:space="0" w:color="000000"/>
+              <w:bottom w:val="single" w:sz="4" w:space="0" w:color="000000"/>
+              <w:right w:val="single" w:sz="4" w:space="0" w:color="000000"/>
+            </w:tcBorders>
+          </w:tcPr>
+          <w:p>
+            <w:pPr>
+              <w:pStyle w:val="Normal"/>
+              <w:ind w:hanging="0"/>
+              <w:jc w:val="left"/>
+              <w:rPr>
+                <w:rFonts w:ascii="Monospace" w:hAnsi="Monospace"/>
+                <w:sz w:val="20"/>
+              </w:rPr>
+            </w:pPr>
+            <w:r>
+              <w:rPr>
+                <w:rFonts w:ascii="Monospace" w:hAnsi="Monospace"/>
+                <w:b/>
+                <w:color w:val="7F0055"/>
+                <w:sz w:val="20"/>
+              </w:rPr>
+              <w:t>import</w:t>
+            </w:r>
+            <w:r>
+              <w:rPr>
+                <w:rFonts w:ascii="Monospace" w:hAnsi="Monospace"/>
+                <w:color w:val="000000"/>
+                <w:sz w:val="20"/>
+              </w:rPr>
+              <w:t xml:space="preserve"> java.util.*;</w:t>
+            </w:r>
+          </w:p>
+          <w:p>
+            <w:pPr>
+              <w:pStyle w:val="Normal"/>
+              <w:ind w:hanging="0"/>
+              <w:jc w:val="left"/>
+              <w:rPr>
+                <w:rFonts w:ascii="Monospace" w:hAnsi="Monospace"/>
+                <w:sz w:val="20"/>
+              </w:rPr>
+            </w:pPr>
+            <w:r>
+              <w:rPr>
+                <w:rFonts w:ascii="Monospace" w:hAnsi="Monospace"/>
+                <w:sz w:val="20"/>
+              </w:rPr>
+            </w:r>
+          </w:p>
+          <w:p>
+            <w:pPr>
+              <w:pStyle w:val="Normal"/>
+              <w:ind w:hanging="0"/>
+              <w:jc w:val="left"/>
+              <w:rPr>
+                <w:rFonts w:ascii="Monospace" w:hAnsi="Monospace"/>
+                <w:sz w:val="20"/>
+              </w:rPr>
+            </w:pPr>
+            <w:r>
+              <w:rPr>
+                <w:rFonts w:ascii="Monospace" w:hAnsi="Monospace"/>
+                <w:sz w:val="20"/>
+              </w:rPr>
+            </w:r>
+          </w:p>
+          <w:p>
+            <w:pPr>
+              <w:pStyle w:val="Normal"/>
+              <w:ind w:hanging="0"/>
+              <w:jc w:val="left"/>
+              <w:rPr>
+                <w:rFonts w:ascii="Monospace" w:hAnsi="Monospace"/>
+                <w:sz w:val="20"/>
+              </w:rPr>
+            </w:pPr>
+            <w:r>
+              <w:rPr>
+                <w:rFonts w:ascii="Monospace" w:hAnsi="Monospace"/>
+                <w:b/>
+                <w:color w:val="7F0055"/>
+                <w:sz w:val="20"/>
+              </w:rPr>
+              <w:t>public</w:t>
+            </w:r>
+            <w:r>
+              <w:rPr>
+                <w:rFonts w:ascii="Monospace" w:hAnsi="Monospace"/>
+                <w:color w:val="000000"/>
+                <w:sz w:val="20"/>
+              </w:rPr>
+              <w:t xml:space="preserve"> </w:t>
+            </w:r>
+            <w:r>
+              <w:rPr>
+                <w:rFonts w:ascii="Monospace" w:hAnsi="Monospace"/>
+                <w:b/>
+                <w:color w:val="7F0055"/>
+                <w:sz w:val="20"/>
+              </w:rPr>
+              <w:t>class</w:t>
+            </w:r>
+            <w:r>
+              <w:rPr>
+                <w:rFonts w:ascii="Monospace" w:hAnsi="Monospace"/>
+                <w:color w:val="000000"/>
+                <w:sz w:val="20"/>
+              </w:rPr>
+              <w:t xml:space="preserve"> HashTable&lt;K, V&gt; {</w:t>
+            </w:r>
+          </w:p>
+          <w:p>
+            <w:pPr>
+              <w:pStyle w:val="Normal"/>
+              <w:ind w:hanging="0"/>
+              <w:jc w:val="left"/>
+              <w:rPr>
+                <w:rFonts w:ascii="Monospace" w:hAnsi="Monospace"/>
+                <w:sz w:val="20"/>
+              </w:rPr>
+            </w:pPr>
+            <w:r>
+              <w:rPr>
+                <w:rFonts w:ascii="Monospace" w:hAnsi="Monospace"/>
+                <w:color w:val="000000"/>
+                <w:sz w:val="20"/>
+              </w:rPr>
+              <w:t xml:space="preserve">    </w:t>
+            </w:r>
+            <w:r>
+              <w:rPr>
+                <w:rFonts w:ascii="Monospace" w:hAnsi="Monospace"/>
+                <w:b/>
+                <w:color w:val="7F0055"/>
+                <w:sz w:val="20"/>
+              </w:rPr>
+              <w:t>private</w:t>
+            </w:r>
+            <w:r>
+              <w:rPr>
+                <w:rFonts w:ascii="Monospace" w:hAnsi="Monospace"/>
+                <w:color w:val="000000"/>
+                <w:sz w:val="20"/>
+              </w:rPr>
+              <w:t xml:space="preserve"> </w:t>
+            </w:r>
+            <w:r>
+              <w:rPr>
+                <w:rFonts w:ascii="Monospace" w:hAnsi="Monospace"/>
+                <w:b/>
+                <w:color w:val="7F0055"/>
+                <w:sz w:val="20"/>
+              </w:rPr>
+              <w:t>static</w:t>
+            </w:r>
+            <w:r>
+              <w:rPr>
+                <w:rFonts w:ascii="Monospace" w:hAnsi="Monospace"/>
+                <w:color w:val="000000"/>
+                <w:sz w:val="20"/>
+              </w:rPr>
+              <w:t xml:space="preserve"> </w:t>
+            </w:r>
+            <w:r>
+              <w:rPr>
+                <w:rFonts w:ascii="Monospace" w:hAnsi="Monospace"/>
+                <w:b/>
+                <w:color w:val="7F0055"/>
+                <w:sz w:val="20"/>
+              </w:rPr>
+              <w:t>class</w:t>
+            </w:r>
+            <w:r>
+              <w:rPr>
+                <w:rFonts w:ascii="Monospace" w:hAnsi="Monospace"/>
+                <w:color w:val="000000"/>
+                <w:sz w:val="20"/>
+              </w:rPr>
+              <w:t xml:space="preserve"> Entry&lt;K, V&gt; {</w:t>
+            </w:r>
+          </w:p>
+          <w:p>
+            <w:pPr>
+              <w:pStyle w:val="Normal"/>
+              <w:ind w:hanging="0"/>
+              <w:jc w:val="left"/>
+              <w:rPr>
+                <w:rFonts w:ascii="Monospace" w:hAnsi="Monospace"/>
+                <w:sz w:val="20"/>
+              </w:rPr>
+            </w:pPr>
+            <w:r>
+              <w:rPr>
+                <w:rFonts w:ascii="Monospace" w:hAnsi="Monospace"/>
+                <w:color w:val="000000"/>
+                <w:sz w:val="20"/>
+              </w:rPr>
+              <w:t xml:space="preserve">        </w:t>
+            </w:r>
+            <w:r>
+              <w:rPr>
+                <w:rFonts w:ascii="Monospace" w:hAnsi="Monospace"/>
+                <w:b/>
+                <w:color w:val="7F0055"/>
+                <w:sz w:val="20"/>
+              </w:rPr>
+              <w:t>private</w:t>
+            </w:r>
+            <w:r>
+              <w:rPr>
+                <w:rFonts w:ascii="Monospace" w:hAnsi="Monospace"/>
+                <w:color w:val="000000"/>
+                <w:sz w:val="20"/>
+              </w:rPr>
+              <w:t xml:space="preserve"> K </w:t>
+            </w:r>
+            <w:r>
+              <w:rPr>
+                <w:rFonts w:ascii="Monospace" w:hAnsi="Monospace"/>
+                <w:color w:val="0000C0"/>
+                <w:sz w:val="20"/>
+              </w:rPr>
+              <w:t>key</w:t>
+            </w:r>
+            <w:r>
+              <w:rPr>
+                <w:rFonts w:ascii="Monospace" w:hAnsi="Monospace"/>
+                <w:color w:val="000000"/>
+                <w:sz w:val="20"/>
+              </w:rPr>
+              <w:t>;</w:t>
+            </w:r>
+          </w:p>
+          <w:p>
+            <w:pPr>
+              <w:pStyle w:val="Normal"/>
+              <w:ind w:hanging="0"/>
+              <w:jc w:val="left"/>
+              <w:rPr>
+                <w:rFonts w:ascii="Monospace" w:hAnsi="Monospace"/>
+                <w:sz w:val="20"/>
+              </w:rPr>
+            </w:pPr>
+            <w:r>
+              <w:rPr>
+                <w:rFonts w:ascii="Monospace" w:hAnsi="Monospace"/>
+                <w:color w:val="000000"/>
+                <w:sz w:val="20"/>
+              </w:rPr>
+              <w:t xml:space="preserve">        </w:t>
+            </w:r>
+            <w:r>
+              <w:rPr>
+                <w:rFonts w:ascii="Monospace" w:hAnsi="Monospace"/>
+                <w:b/>
+                <w:color w:val="7F0055"/>
+                <w:sz w:val="20"/>
+              </w:rPr>
+              <w:t>private</w:t>
+            </w:r>
+            <w:r>
+              <w:rPr>
+                <w:rFonts w:ascii="Monospace" w:hAnsi="Monospace"/>
+                <w:color w:val="000000"/>
+                <w:sz w:val="20"/>
+              </w:rPr>
+              <w:t xml:space="preserve"> V </w:t>
+            </w:r>
+            <w:r>
+              <w:rPr>
+                <w:rFonts w:ascii="Monospace" w:hAnsi="Monospace"/>
+                <w:color w:val="0000C0"/>
+                <w:sz w:val="20"/>
+              </w:rPr>
+              <w:t>value</w:t>
+            </w:r>
+            <w:r>
+              <w:rPr>
+                <w:rFonts w:ascii="Monospace" w:hAnsi="Monospace"/>
+                <w:color w:val="000000"/>
+                <w:sz w:val="20"/>
+              </w:rPr>
+              <w:t>;</w:t>
+            </w:r>
+          </w:p>
+          <w:p>
+            <w:pPr>
+              <w:pStyle w:val="Normal"/>
+              <w:ind w:hanging="0"/>
+              <w:jc w:val="left"/>
+              <w:rPr>
+                <w:rFonts w:ascii="Monospace" w:hAnsi="Monospace"/>
+                <w:sz w:val="20"/>
+              </w:rPr>
+            </w:pPr>
+            <w:r>
+              <w:rPr>
+                <w:rFonts w:ascii="Monospace" w:hAnsi="Monospace"/>
+                <w:sz w:val="20"/>
+              </w:rPr>
+            </w:r>
+          </w:p>
+          <w:p>
+            <w:pPr>
+              <w:pStyle w:val="Normal"/>
+              <w:ind w:hanging="0"/>
+              <w:jc w:val="left"/>
+              <w:rPr>
+                <w:rFonts w:ascii="Monospace" w:hAnsi="Monospace"/>
+                <w:sz w:val="20"/>
+              </w:rPr>
+            </w:pPr>
+            <w:r>
+              <w:rPr>
+                <w:rFonts w:ascii="Monospace" w:hAnsi="Monospace"/>
+                <w:color w:val="000000"/>
+                <w:sz w:val="20"/>
+              </w:rPr>
+              <w:t xml:space="preserve">        </w:t>
+            </w:r>
+            <w:r>
+              <w:rPr>
+                <w:rFonts w:ascii="Monospace" w:hAnsi="Monospace"/>
+                <w:color w:val="000000"/>
+                <w:sz w:val="20"/>
+              </w:rPr>
+              <w:t xml:space="preserve">Entry(K </w:t>
+            </w:r>
+            <w:r>
+              <w:rPr>
+                <w:rFonts w:ascii="Monospace" w:hAnsi="Monospace"/>
+                <w:color w:val="6A3E3E"/>
+                <w:sz w:val="20"/>
+              </w:rPr>
+              <w:t>key</w:t>
+            </w:r>
+            <w:r>
+              <w:rPr>
+                <w:rFonts w:ascii="Monospace" w:hAnsi="Monospace"/>
+                <w:color w:val="000000"/>
+                <w:sz w:val="20"/>
+              </w:rPr>
+              <w:t xml:space="preserve">, V </w:t>
+            </w:r>
+            <w:r>
+              <w:rPr>
+                <w:rFonts w:ascii="Monospace" w:hAnsi="Monospace"/>
+                <w:color w:val="6A3E3E"/>
+                <w:sz w:val="20"/>
+                <w:shd w:fill="F0D8A8" w:val="clear"/>
+              </w:rPr>
+              <w:t>value</w:t>
+            </w:r>
+            <w:r>
+              <w:rPr>
+                <w:rFonts w:ascii="Monospace" w:hAnsi="Monospace"/>
+                <w:color w:val="000000"/>
+                <w:sz w:val="20"/>
+              </w:rPr>
+              <w:t>) {</w:t>
+            </w:r>
+          </w:p>
+          <w:p>
+            <w:pPr>
+              <w:pStyle w:val="Normal"/>
+              <w:ind w:hanging="0"/>
+              <w:jc w:val="left"/>
+              <w:rPr>
+                <w:rFonts w:ascii="Monospace" w:hAnsi="Monospace"/>
+                <w:sz w:val="20"/>
+              </w:rPr>
+            </w:pPr>
+            <w:r>
+              <w:rPr>
+                <w:rFonts w:ascii="Monospace" w:hAnsi="Monospace"/>
+                <w:color w:val="000000"/>
+                <w:sz w:val="20"/>
+              </w:rPr>
+              <w:t xml:space="preserve">            </w:t>
+            </w:r>
+            <w:r>
+              <w:rPr>
+                <w:rFonts w:ascii="Monospace" w:hAnsi="Monospace"/>
+                <w:b/>
+                <w:color w:val="7F0055"/>
+                <w:sz w:val="20"/>
+              </w:rPr>
+              <w:t>this</w:t>
+            </w:r>
+            <w:r>
+              <w:rPr>
+                <w:rFonts w:ascii="Monospace" w:hAnsi="Monospace"/>
+                <w:color w:val="000000"/>
+                <w:sz w:val="20"/>
+              </w:rPr>
+              <w:t>.</w:t>
+            </w:r>
+            <w:r>
+              <w:rPr>
+                <w:rFonts w:ascii="Monospace" w:hAnsi="Monospace"/>
+                <w:color w:val="0000C0"/>
+                <w:sz w:val="20"/>
+              </w:rPr>
+              <w:t>key</w:t>
+            </w:r>
+            <w:r>
+              <w:rPr>
+                <w:rFonts w:ascii="Monospace" w:hAnsi="Monospace"/>
+                <w:color w:val="000000"/>
+                <w:sz w:val="20"/>
+              </w:rPr>
+              <w:t xml:space="preserve"> = </w:t>
+            </w:r>
+            <w:r>
+              <w:rPr>
+                <w:rFonts w:ascii="Monospace" w:hAnsi="Monospace"/>
+                <w:color w:val="6A3E3E"/>
+                <w:sz w:val="20"/>
+              </w:rPr>
+              <w:t>key</w:t>
+            </w:r>
+            <w:r>
+              <w:rPr>
+                <w:rFonts w:ascii="Monospace" w:hAnsi="Monospace"/>
+                <w:color w:val="000000"/>
+                <w:sz w:val="20"/>
+              </w:rPr>
+              <w:t>;</w:t>
+            </w:r>
+          </w:p>
+          <w:p>
+            <w:pPr>
+              <w:pStyle w:val="Normal"/>
+              <w:ind w:hanging="0"/>
+              <w:jc w:val="left"/>
+              <w:rPr>
+                <w:rFonts w:ascii="Monospace" w:hAnsi="Monospace"/>
+                <w:sz w:val="20"/>
+              </w:rPr>
+            </w:pPr>
+            <w:r>
+              <w:rPr>
+                <w:rFonts w:ascii="Monospace" w:hAnsi="Monospace"/>
+                <w:color w:val="000000"/>
+                <w:sz w:val="20"/>
+              </w:rPr>
+              <w:t xml:space="preserve">            </w:t>
+            </w:r>
+            <w:r>
+              <w:rPr>
+                <w:rFonts w:ascii="Monospace" w:hAnsi="Monospace"/>
+                <w:b/>
+                <w:color w:val="7F0055"/>
+                <w:sz w:val="20"/>
+              </w:rPr>
+              <w:t>this</w:t>
+            </w:r>
+            <w:r>
+              <w:rPr>
+                <w:rFonts w:ascii="Monospace" w:hAnsi="Monospace"/>
+                <w:color w:val="000000"/>
+                <w:sz w:val="20"/>
+              </w:rPr>
+              <w:t>.</w:t>
+            </w:r>
+            <w:r>
+              <w:rPr>
+                <w:rFonts w:ascii="Monospace" w:hAnsi="Monospace"/>
+                <w:color w:val="0000C0"/>
+                <w:sz w:val="20"/>
+              </w:rPr>
+              <w:t>value</w:t>
+            </w:r>
+            <w:r>
+              <w:rPr>
+                <w:rFonts w:ascii="Monospace" w:hAnsi="Monospace"/>
+                <w:color w:val="000000"/>
+                <w:sz w:val="20"/>
+              </w:rPr>
+              <w:t xml:space="preserve"> = </w:t>
+            </w:r>
+            <w:r>
+              <w:rPr>
+                <w:rFonts w:ascii="Monospace" w:hAnsi="Monospace"/>
+                <w:color w:val="6A3E3E"/>
+                <w:sz w:val="20"/>
+                <w:shd w:fill="D4D4D4" w:val="clear"/>
+              </w:rPr>
+              <w:t>value</w:t>
+            </w:r>
+            <w:r>
+              <w:rPr>
+                <w:rFonts w:ascii="Monospace" w:hAnsi="Monospace"/>
+                <w:color w:val="000000"/>
+                <w:sz w:val="20"/>
+              </w:rPr>
+              <w:t>;</w:t>
+            </w:r>
+          </w:p>
+          <w:p>
+            <w:pPr>
+              <w:pStyle w:val="Normal"/>
+              <w:ind w:hanging="0"/>
+              <w:jc w:val="left"/>
+              <w:rPr>
+                <w:rFonts w:ascii="Monospace" w:hAnsi="Monospace"/>
+                <w:sz w:val="20"/>
+              </w:rPr>
+            </w:pPr>
+            <w:r>
+              <w:rPr>
+                <w:rFonts w:ascii="Monospace" w:hAnsi="Monospace"/>
+                <w:color w:val="000000"/>
+                <w:sz w:val="20"/>
+              </w:rPr>
+              <w:t xml:space="preserve">        </w:t>
+            </w:r>
+            <w:r>
+              <w:rPr>
+                <w:rFonts w:ascii="Monospace" w:hAnsi="Monospace"/>
+                <w:color w:val="000000"/>
+                <w:sz w:val="20"/>
+              </w:rPr>
+              <w:t>}</w:t>
+            </w:r>
+          </w:p>
+          <w:p>
+            <w:pPr>
+              <w:pStyle w:val="Normal"/>
+              <w:ind w:hanging="0"/>
+              <w:jc w:val="left"/>
+              <w:rPr>
+                <w:rFonts w:ascii="Monospace" w:hAnsi="Monospace"/>
+                <w:sz w:val="20"/>
+              </w:rPr>
+            </w:pPr>
+            <w:r>
+              <w:rPr>
+                <w:rFonts w:ascii="Monospace" w:hAnsi="Monospace"/>
+                <w:sz w:val="20"/>
+              </w:rPr>
+            </w:r>
+          </w:p>
+          <w:p>
+            <w:pPr>
+              <w:pStyle w:val="Normal"/>
+              <w:ind w:hanging="0"/>
+              <w:jc w:val="left"/>
+              <w:rPr>
+                <w:rFonts w:ascii="Monospace" w:hAnsi="Monospace"/>
+                <w:sz w:val="20"/>
+              </w:rPr>
+            </w:pPr>
+            <w:r>
+              <w:rPr>
+                <w:rFonts w:ascii="Monospace" w:hAnsi="Monospace"/>
+                <w:color w:val="000000"/>
+                <w:sz w:val="20"/>
+              </w:rPr>
+              <w:t xml:space="preserve">        </w:t>
+            </w:r>
+            <w:r>
+              <w:rPr>
+                <w:rFonts w:ascii="Monospace" w:hAnsi="Monospace"/>
+                <w:color w:val="000000"/>
+                <w:sz w:val="20"/>
+              </w:rPr>
+              <w:t xml:space="preserve">K getKey() { </w:t>
+            </w:r>
+            <w:r>
+              <w:rPr>
+                <w:rFonts w:ascii="Monospace" w:hAnsi="Monospace"/>
+                <w:b/>
+                <w:color w:val="7F0055"/>
+                <w:sz w:val="20"/>
+              </w:rPr>
+              <w:t>return</w:t>
+            </w:r>
+            <w:r>
+              <w:rPr>
+                <w:rFonts w:ascii="Monospace" w:hAnsi="Monospace"/>
+                <w:color w:val="000000"/>
+                <w:sz w:val="20"/>
+              </w:rPr>
+              <w:t xml:space="preserve"> </w:t>
+            </w:r>
+            <w:r>
+              <w:rPr>
+                <w:rFonts w:ascii="Monospace" w:hAnsi="Monospace"/>
+                <w:color w:val="0000C0"/>
+                <w:sz w:val="20"/>
+              </w:rPr>
+              <w:t>key</w:t>
+            </w:r>
+            <w:r>
+              <w:rPr>
+                <w:rFonts w:ascii="Monospace" w:hAnsi="Monospace"/>
+                <w:color w:val="000000"/>
+                <w:sz w:val="20"/>
+              </w:rPr>
+              <w:t>; }</w:t>
+            </w:r>
+          </w:p>
+          <w:p>
+            <w:pPr>
+              <w:pStyle w:val="Normal"/>
+              <w:ind w:hanging="0"/>
+              <w:jc w:val="left"/>
+              <w:rPr>
+                <w:rFonts w:ascii="Monospace" w:hAnsi="Monospace"/>
+                <w:sz w:val="20"/>
+              </w:rPr>
+            </w:pPr>
+            <w:r>
+              <w:rPr>
+                <w:rFonts w:ascii="Monospace" w:hAnsi="Monospace"/>
+                <w:color w:val="000000"/>
+                <w:sz w:val="20"/>
+              </w:rPr>
+              <w:t xml:space="preserve">        </w:t>
+            </w:r>
+            <w:r>
+              <w:rPr>
+                <w:rFonts w:ascii="Monospace" w:hAnsi="Monospace"/>
+                <w:color w:val="000000"/>
+                <w:sz w:val="20"/>
+              </w:rPr>
+              <w:t xml:space="preserve">V getValue() { </w:t>
+            </w:r>
+            <w:r>
+              <w:rPr>
+                <w:rFonts w:ascii="Monospace" w:hAnsi="Monospace"/>
+                <w:b/>
+                <w:color w:val="7F0055"/>
+                <w:sz w:val="20"/>
+              </w:rPr>
+              <w:t>return</w:t>
+            </w:r>
+            <w:r>
+              <w:rPr>
+                <w:rFonts w:ascii="Monospace" w:hAnsi="Monospace"/>
+                <w:color w:val="000000"/>
+                <w:sz w:val="20"/>
+              </w:rPr>
+              <w:t xml:space="preserve"> </w:t>
+            </w:r>
+            <w:r>
+              <w:rPr>
+                <w:rFonts w:ascii="Monospace" w:hAnsi="Monospace"/>
+                <w:color w:val="0000C0"/>
+                <w:sz w:val="20"/>
+              </w:rPr>
+              <w:t>value</w:t>
+            </w:r>
+            <w:r>
+              <w:rPr>
+                <w:rFonts w:ascii="Monospace" w:hAnsi="Monospace"/>
+                <w:color w:val="000000"/>
+                <w:sz w:val="20"/>
+              </w:rPr>
+              <w:t>; }</w:t>
+            </w:r>
+          </w:p>
+          <w:p>
+            <w:pPr>
+              <w:pStyle w:val="Normal"/>
+              <w:ind w:hanging="0"/>
+              <w:jc w:val="left"/>
+              <w:rPr>
+                <w:rFonts w:ascii="Monospace" w:hAnsi="Monospace"/>
+                <w:sz w:val="20"/>
+              </w:rPr>
+            </w:pPr>
+            <w:r>
+              <w:rPr>
+                <w:rFonts w:ascii="Monospace" w:hAnsi="Monospace"/>
+                <w:color w:val="000000"/>
+                <w:sz w:val="20"/>
+              </w:rPr>
+              <w:t xml:space="preserve">        </w:t>
+            </w:r>
+            <w:r>
+              <w:rPr>
+                <w:rFonts w:ascii="Monospace" w:hAnsi="Monospace"/>
+                <w:b/>
+                <w:color w:val="7F0055"/>
+                <w:sz w:val="20"/>
+              </w:rPr>
+              <w:t>void</w:t>
+            </w:r>
+            <w:r>
+              <w:rPr>
+                <w:rFonts w:ascii="Monospace" w:hAnsi="Monospace"/>
+                <w:color w:val="000000"/>
+                <w:sz w:val="20"/>
+              </w:rPr>
+              <w:t xml:space="preserve"> setValue(V </w:t>
+            </w:r>
+            <w:r>
+              <w:rPr>
+                <w:rFonts w:ascii="Monospace" w:hAnsi="Monospace"/>
+                <w:color w:val="6A3E3E"/>
+                <w:sz w:val="20"/>
+              </w:rPr>
+              <w:t>value</w:t>
+            </w:r>
+            <w:r>
+              <w:rPr>
+                <w:rFonts w:ascii="Monospace" w:hAnsi="Monospace"/>
+                <w:color w:val="000000"/>
+                <w:sz w:val="20"/>
+              </w:rPr>
+              <w:t xml:space="preserve">) { </w:t>
+            </w:r>
+            <w:r>
+              <w:rPr>
+                <w:rFonts w:ascii="Monospace" w:hAnsi="Monospace"/>
+                <w:b/>
+                <w:color w:val="7F0055"/>
+                <w:sz w:val="20"/>
+              </w:rPr>
+              <w:t>this</w:t>
+            </w:r>
+            <w:r>
+              <w:rPr>
+                <w:rFonts w:ascii="Monospace" w:hAnsi="Monospace"/>
+                <w:color w:val="000000"/>
+                <w:sz w:val="20"/>
+              </w:rPr>
+              <w:t>.</w:t>
+            </w:r>
+            <w:r>
+              <w:rPr>
+                <w:rFonts w:ascii="Monospace" w:hAnsi="Monospace"/>
+                <w:color w:val="0000C0"/>
+                <w:sz w:val="20"/>
+              </w:rPr>
+              <w:t>value</w:t>
+            </w:r>
+            <w:r>
+              <w:rPr>
+                <w:rFonts w:ascii="Monospace" w:hAnsi="Monospace"/>
+                <w:color w:val="000000"/>
+                <w:sz w:val="20"/>
+              </w:rPr>
+              <w:t xml:space="preserve"> = </w:t>
+            </w:r>
+            <w:r>
+              <w:rPr>
+                <w:rFonts w:ascii="Monospace" w:hAnsi="Monospace"/>
+                <w:color w:val="6A3E3E"/>
+                <w:sz w:val="20"/>
+              </w:rPr>
+              <w:t>value</w:t>
+            </w:r>
+            <w:r>
+              <w:rPr>
+                <w:rFonts w:ascii="Monospace" w:hAnsi="Monospace"/>
+                <w:color w:val="000000"/>
+                <w:sz w:val="20"/>
+              </w:rPr>
+              <w:t>; }</w:t>
+            </w:r>
+          </w:p>
+          <w:p>
+            <w:pPr>
+              <w:pStyle w:val="Normal"/>
+              <w:ind w:hanging="0"/>
+              <w:jc w:val="left"/>
+              <w:rPr>
+                <w:rFonts w:ascii="Monospace" w:hAnsi="Monospace"/>
+                <w:sz w:val="20"/>
+              </w:rPr>
+            </w:pPr>
+            <w:r>
+              <w:rPr>
+                <w:rFonts w:ascii="Monospace" w:hAnsi="Monospace"/>
+                <w:color w:val="000000"/>
+                <w:sz w:val="20"/>
+              </w:rPr>
+              <w:t xml:space="preserve">    </w:t>
+            </w:r>
+            <w:r>
+              <w:rPr>
+                <w:rFonts w:ascii="Monospace" w:hAnsi="Monospace"/>
+                <w:color w:val="000000"/>
+                <w:sz w:val="20"/>
+              </w:rPr>
+              <w:t>}</w:t>
+            </w:r>
+          </w:p>
+          <w:p>
+            <w:pPr>
+              <w:pStyle w:val="Normal"/>
+              <w:ind w:hanging="0"/>
+              <w:jc w:val="left"/>
+              <w:rPr>
+                <w:rFonts w:ascii="Monospace" w:hAnsi="Monospace"/>
+                <w:sz w:val="20"/>
+              </w:rPr>
+            </w:pPr>
+            <w:r>
+              <w:rPr>
+                <w:rFonts w:ascii="Monospace" w:hAnsi="Monospace"/>
+                <w:sz w:val="20"/>
+              </w:rPr>
+            </w:r>
+          </w:p>
+          <w:p>
+            <w:pPr>
+              <w:pStyle w:val="Normal"/>
+              <w:ind w:hanging="0"/>
+              <w:jc w:val="left"/>
+              <w:rPr>
+                <w:rFonts w:ascii="Monospace" w:hAnsi="Monospace"/>
+                <w:sz w:val="20"/>
+              </w:rPr>
+            </w:pPr>
+            <w:r>
+              <w:rPr>
+                <w:rFonts w:ascii="Monospace" w:hAnsi="Monospace"/>
+                <w:color w:val="000000"/>
+                <w:sz w:val="20"/>
+              </w:rPr>
+              <w:t xml:space="preserve">    </w:t>
+            </w:r>
+            <w:r>
+              <w:rPr>
+                <w:rFonts w:ascii="Monospace" w:hAnsi="Monospace"/>
+                <w:b/>
+                <w:color w:val="7F0055"/>
+                <w:sz w:val="20"/>
+              </w:rPr>
+              <w:t>private</w:t>
+            </w:r>
+            <w:r>
+              <w:rPr>
+                <w:rFonts w:ascii="Monospace" w:hAnsi="Monospace"/>
+                <w:color w:val="000000"/>
+                <w:sz w:val="20"/>
+              </w:rPr>
+              <w:t xml:space="preserve"> LinkedList&lt;Entry&lt;K, V&gt;&gt;[] </w:t>
+            </w:r>
+            <w:r>
+              <w:rPr>
+                <w:rFonts w:ascii="Monospace" w:hAnsi="Monospace"/>
+                <w:color w:val="0000C0"/>
+                <w:sz w:val="20"/>
+              </w:rPr>
+              <w:t>table</w:t>
+            </w:r>
+            <w:r>
+              <w:rPr>
+                <w:rFonts w:ascii="Monospace" w:hAnsi="Monospace"/>
+                <w:color w:val="000000"/>
+                <w:sz w:val="20"/>
+              </w:rPr>
+              <w:t>;</w:t>
+            </w:r>
+          </w:p>
+          <w:p>
+            <w:pPr>
+              <w:pStyle w:val="Normal"/>
+              <w:ind w:hanging="0"/>
+              <w:jc w:val="left"/>
+              <w:rPr>
+                <w:rFonts w:ascii="Monospace" w:hAnsi="Monospace"/>
+                <w:sz w:val="20"/>
+              </w:rPr>
+            </w:pPr>
+            <w:r>
+              <w:rPr>
+                <w:rFonts w:ascii="Monospace" w:hAnsi="Monospace"/>
+                <w:color w:val="000000"/>
+                <w:sz w:val="20"/>
+              </w:rPr>
+              <w:t xml:space="preserve">    </w:t>
+            </w:r>
+            <w:r>
+              <w:rPr>
+                <w:rFonts w:ascii="Monospace" w:hAnsi="Monospace"/>
+                <w:b/>
+                <w:color w:val="7F0055"/>
+                <w:sz w:val="20"/>
+              </w:rPr>
+              <w:t>private</w:t>
+            </w:r>
+            <w:r>
+              <w:rPr>
+                <w:rFonts w:ascii="Monospace" w:hAnsi="Monospace"/>
+                <w:color w:val="000000"/>
+                <w:sz w:val="20"/>
+              </w:rPr>
+              <w:t xml:space="preserve"> </w:t>
+            </w:r>
+            <w:r>
+              <w:rPr>
+                <w:rFonts w:ascii="Monospace" w:hAnsi="Monospace"/>
+                <w:b/>
+                <w:color w:val="7F0055"/>
+                <w:sz w:val="20"/>
+              </w:rPr>
+              <w:t>int</w:t>
+            </w:r>
+            <w:r>
+              <w:rPr>
+                <w:rFonts w:ascii="Monospace" w:hAnsi="Monospace"/>
+                <w:color w:val="000000"/>
+                <w:sz w:val="20"/>
+              </w:rPr>
+              <w:t xml:space="preserve"> </w:t>
+            </w:r>
+            <w:r>
+              <w:rPr>
+                <w:rFonts w:ascii="Monospace" w:hAnsi="Monospace"/>
+                <w:color w:val="0000C0"/>
+                <w:sz w:val="20"/>
+              </w:rPr>
+              <w:t>size</w:t>
+            </w:r>
+            <w:r>
+              <w:rPr>
+                <w:rFonts w:ascii="Monospace" w:hAnsi="Monospace"/>
+                <w:color w:val="000000"/>
+                <w:sz w:val="20"/>
+              </w:rPr>
+              <w:t>;</w:t>
+            </w:r>
+          </w:p>
+          <w:p>
+            <w:pPr>
+              <w:pStyle w:val="Normal"/>
+              <w:ind w:hanging="0"/>
+              <w:jc w:val="left"/>
+              <w:rPr>
+                <w:rFonts w:ascii="Monospace" w:hAnsi="Monospace"/>
+                <w:sz w:val="20"/>
+              </w:rPr>
+            </w:pPr>
+            <w:r>
+              <w:rPr>
+                <w:rFonts w:ascii="Monospace" w:hAnsi="Monospace"/>
+                <w:color w:val="000000"/>
+                <w:sz w:val="20"/>
+              </w:rPr>
+              <w:t xml:space="preserve">    </w:t>
+            </w:r>
+            <w:r>
+              <w:rPr>
+                <w:rFonts w:ascii="Monospace" w:hAnsi="Monospace"/>
+                <w:b/>
+                <w:color w:val="7F0055"/>
+                <w:sz w:val="20"/>
+              </w:rPr>
+              <w:t>private</w:t>
+            </w:r>
+            <w:r>
+              <w:rPr>
+                <w:rFonts w:ascii="Monospace" w:hAnsi="Monospace"/>
+                <w:color w:val="000000"/>
+                <w:sz w:val="20"/>
+              </w:rPr>
+              <w:t xml:space="preserve"> </w:t>
+            </w:r>
+            <w:r>
+              <w:rPr>
+                <w:rFonts w:ascii="Monospace" w:hAnsi="Monospace"/>
+                <w:b/>
+                <w:color w:val="7F0055"/>
+                <w:sz w:val="20"/>
+              </w:rPr>
+              <w:t>static</w:t>
+            </w:r>
+            <w:r>
+              <w:rPr>
+                <w:rFonts w:ascii="Monospace" w:hAnsi="Monospace"/>
+                <w:color w:val="000000"/>
+                <w:sz w:val="20"/>
+              </w:rPr>
+              <w:t xml:space="preserve"> </w:t>
+            </w:r>
+            <w:r>
+              <w:rPr>
+                <w:rFonts w:ascii="Monospace" w:hAnsi="Monospace"/>
+                <w:b/>
+                <w:color w:val="7F0055"/>
+                <w:sz w:val="20"/>
+              </w:rPr>
+              <w:t>final</w:t>
+            </w:r>
+            <w:r>
+              <w:rPr>
+                <w:rFonts w:ascii="Monospace" w:hAnsi="Monospace"/>
+                <w:color w:val="000000"/>
+                <w:sz w:val="20"/>
+              </w:rPr>
+              <w:t xml:space="preserve"> </w:t>
+            </w:r>
+            <w:r>
+              <w:rPr>
+                <w:rFonts w:ascii="Monospace" w:hAnsi="Monospace"/>
+                <w:b/>
+                <w:color w:val="7F0055"/>
+                <w:sz w:val="20"/>
+              </w:rPr>
+              <w:t>int</w:t>
+            </w:r>
+            <w:r>
+              <w:rPr>
+                <w:rFonts w:ascii="Monospace" w:hAnsi="Monospace"/>
+                <w:color w:val="000000"/>
+                <w:sz w:val="20"/>
+              </w:rPr>
+              <w:t xml:space="preserve"> </w:t>
+            </w:r>
+            <w:r>
+              <w:rPr>
+                <w:rFonts w:ascii="Monospace" w:hAnsi="Monospace"/>
+                <w:b/>
+                <w:i/>
+                <w:color w:val="0000C0"/>
+                <w:sz w:val="20"/>
+              </w:rPr>
+              <w:t>DEFAULT_CAPACITY</w:t>
+            </w:r>
+            <w:r>
+              <w:rPr>
+                <w:rFonts w:ascii="Monospace" w:hAnsi="Monospace"/>
+                <w:color w:val="000000"/>
+                <w:sz w:val="20"/>
+              </w:rPr>
+              <w:t xml:space="preserve"> = 16;</w:t>
+            </w:r>
+          </w:p>
+          <w:p>
+            <w:pPr>
+              <w:pStyle w:val="Normal"/>
+              <w:ind w:hanging="0"/>
+              <w:jc w:val="left"/>
+              <w:rPr>
+                <w:rFonts w:ascii="Monospace" w:hAnsi="Monospace"/>
+                <w:sz w:val="20"/>
+              </w:rPr>
+            </w:pPr>
+            <w:r>
+              <w:rPr>
+                <w:rFonts w:ascii="Monospace" w:hAnsi="Monospace"/>
+                <w:sz w:val="20"/>
+              </w:rPr>
+            </w:r>
+          </w:p>
+          <w:p>
+            <w:pPr>
+              <w:pStyle w:val="Normal"/>
+              <w:ind w:hanging="0"/>
+              <w:jc w:val="left"/>
+              <w:rPr>
+                <w:rFonts w:ascii="Monospace" w:hAnsi="Monospace"/>
+                <w:sz w:val="20"/>
+              </w:rPr>
+            </w:pPr>
+            <w:r>
+              <w:rPr>
+                <w:rFonts w:ascii="Monospace" w:hAnsi="Monospace"/>
+                <w:color w:val="000000"/>
+                <w:sz w:val="20"/>
+              </w:rPr>
+              <w:t xml:space="preserve">    </w:t>
+            </w:r>
+            <w:r>
+              <w:rPr>
+                <w:rFonts w:ascii="Monospace" w:hAnsi="Monospace"/>
+                <w:color w:val="646464"/>
+                <w:sz w:val="20"/>
+              </w:rPr>
+              <w:t>@SuppressWarnings</w:t>
+            </w:r>
+            <w:r>
+              <w:rPr>
+                <w:rFonts w:ascii="Monospace" w:hAnsi="Monospace"/>
+                <w:color w:val="000000"/>
+                <w:sz w:val="20"/>
+              </w:rPr>
+              <w:t>(</w:t>
+            </w:r>
+            <w:r>
+              <w:rPr>
+                <w:rFonts w:ascii="Monospace" w:hAnsi="Monospace"/>
+                <w:color w:val="2A00FF"/>
+                <w:sz w:val="20"/>
+              </w:rPr>
+              <w:t>"unchecked"</w:t>
+            </w:r>
+            <w:r>
+              <w:rPr>
+                <w:rFonts w:ascii="Monospace" w:hAnsi="Monospace"/>
+                <w:color w:val="000000"/>
+                <w:sz w:val="20"/>
+              </w:rPr>
+              <w:t>)</w:t>
+            </w:r>
+          </w:p>
+          <w:p>
+            <w:pPr>
+              <w:pStyle w:val="Normal"/>
+              <w:ind w:hanging="0"/>
+              <w:jc w:val="left"/>
+              <w:rPr>
+                <w:rFonts w:ascii="Monospace" w:hAnsi="Monospace"/>
+                <w:sz w:val="20"/>
+              </w:rPr>
+            </w:pPr>
+            <w:r>
+              <w:rPr>
+                <w:rFonts w:ascii="Monospace" w:hAnsi="Monospace"/>
+                <w:color w:val="000000"/>
+                <w:sz w:val="20"/>
+              </w:rPr>
+              <w:t xml:space="preserve">    </w:t>
+            </w:r>
+            <w:r>
+              <w:rPr>
+                <w:rFonts w:ascii="Monospace" w:hAnsi="Monospace"/>
+                <w:b/>
+                <w:color w:val="7F0055"/>
+                <w:sz w:val="20"/>
+              </w:rPr>
+              <w:t>public</w:t>
+            </w:r>
+            <w:r>
+              <w:rPr>
+                <w:rFonts w:ascii="Monospace" w:hAnsi="Monospace"/>
+                <w:color w:val="000000"/>
+                <w:sz w:val="20"/>
+              </w:rPr>
+              <w:t xml:space="preserve"> HashTable() {</w:t>
+            </w:r>
+          </w:p>
+          <w:p>
+            <w:pPr>
+              <w:pStyle w:val="Normal"/>
+              <w:ind w:hanging="0"/>
+              <w:jc w:val="left"/>
+              <w:rPr>
+                <w:rFonts w:ascii="Monospace" w:hAnsi="Monospace"/>
+                <w:sz w:val="20"/>
+              </w:rPr>
+            </w:pPr>
+            <w:r>
+              <w:rPr>
+                <w:rFonts w:ascii="Monospace" w:hAnsi="Monospace"/>
+                <w:color w:val="000000"/>
+                <w:sz w:val="20"/>
+              </w:rPr>
+              <w:t xml:space="preserve">        </w:t>
+            </w:r>
+            <w:r>
+              <w:rPr>
+                <w:rFonts w:ascii="Monospace" w:hAnsi="Monospace"/>
+                <w:color w:val="0000C0"/>
+                <w:sz w:val="20"/>
+              </w:rPr>
+              <w:t>table</w:t>
+            </w:r>
+            <w:r>
+              <w:rPr>
+                <w:rFonts w:ascii="Monospace" w:hAnsi="Monospace"/>
+                <w:color w:val="000000"/>
+                <w:sz w:val="20"/>
+              </w:rPr>
+              <w:t xml:space="preserve"> = (LinkedList&lt;Entry&lt;K, V&gt;&gt;[]) </w:t>
+            </w:r>
+            <w:r>
+              <w:rPr>
+                <w:rFonts w:ascii="Monospace" w:hAnsi="Monospace"/>
+                <w:b/>
+                <w:color w:val="7F0055"/>
+                <w:sz w:val="20"/>
+              </w:rPr>
+              <w:t>new</w:t>
+            </w:r>
+            <w:r>
+              <w:rPr>
+                <w:rFonts w:ascii="Monospace" w:hAnsi="Monospace"/>
+                <w:color w:val="000000"/>
+                <w:sz w:val="20"/>
+              </w:rPr>
+              <w:t xml:space="preserve"> LinkedList[</w:t>
+            </w:r>
+            <w:r>
+              <w:rPr>
+                <w:rFonts w:ascii="Monospace" w:hAnsi="Monospace"/>
+                <w:b/>
+                <w:i/>
+                <w:color w:val="0000C0"/>
+                <w:sz w:val="20"/>
+              </w:rPr>
+              <w:t>DEFAULT_CAPACITY</w:t>
+            </w:r>
+            <w:r>
+              <w:rPr>
+                <w:rFonts w:ascii="Monospace" w:hAnsi="Monospace"/>
+                <w:color w:val="000000"/>
+                <w:sz w:val="20"/>
+              </w:rPr>
+              <w:t>];</w:t>
+            </w:r>
+          </w:p>
+          <w:p>
+            <w:pPr>
+              <w:pStyle w:val="Normal"/>
+              <w:ind w:hanging="0"/>
+              <w:jc w:val="left"/>
+              <w:rPr>
+                <w:rFonts w:ascii="Monospace" w:hAnsi="Monospace"/>
+                <w:sz w:val="20"/>
+              </w:rPr>
+            </w:pPr>
+            <w:r>
+              <w:rPr>
+                <w:rFonts w:ascii="Monospace" w:hAnsi="Monospace"/>
+                <w:color w:val="000000"/>
+                <w:sz w:val="20"/>
+              </w:rPr>
+              <w:t xml:space="preserve">        </w:t>
+            </w:r>
+            <w:r>
+              <w:rPr>
+                <w:rFonts w:ascii="Monospace" w:hAnsi="Monospace"/>
+                <w:color w:val="0000C0"/>
+                <w:sz w:val="20"/>
+              </w:rPr>
+              <w:t>size</w:t>
+            </w:r>
+            <w:r>
+              <w:rPr>
+                <w:rFonts w:ascii="Monospace" w:hAnsi="Monospace"/>
+                <w:color w:val="000000"/>
+                <w:sz w:val="20"/>
+              </w:rPr>
+              <w:t xml:space="preserve"> = 0;</w:t>
+            </w:r>
+          </w:p>
+          <w:p>
+            <w:pPr>
+              <w:pStyle w:val="Normal"/>
+              <w:ind w:hanging="0"/>
+              <w:jc w:val="left"/>
+              <w:rPr>
+                <w:rFonts w:ascii="Monospace" w:hAnsi="Monospace"/>
+                <w:sz w:val="20"/>
+              </w:rPr>
+            </w:pPr>
+            <w:r>
+              <w:rPr>
+                <w:rFonts w:ascii="Monospace" w:hAnsi="Monospace"/>
+                <w:color w:val="000000"/>
+                <w:sz w:val="20"/>
+              </w:rPr>
+              <w:t xml:space="preserve">    </w:t>
+            </w:r>
+            <w:r>
+              <w:rPr>
+                <w:rFonts w:ascii="Monospace" w:hAnsi="Monospace"/>
+                <w:color w:val="000000"/>
+                <w:sz w:val="20"/>
+              </w:rPr>
+              <w:t>}</w:t>
+            </w:r>
+          </w:p>
+          <w:p>
+            <w:pPr>
+              <w:pStyle w:val="Normal"/>
+              <w:ind w:hanging="0"/>
+              <w:jc w:val="left"/>
+              <w:rPr>
+                <w:rFonts w:ascii="Monospace" w:hAnsi="Monospace"/>
+                <w:sz w:val="20"/>
+              </w:rPr>
+            </w:pPr>
+            <w:r>
+              <w:rPr>
+                <w:rFonts w:ascii="Monospace" w:hAnsi="Monospace"/>
+                <w:sz w:val="20"/>
+              </w:rPr>
+            </w:r>
+          </w:p>
+          <w:p>
+            <w:pPr>
+              <w:pStyle w:val="Normal"/>
+              <w:ind w:hanging="0"/>
+              <w:jc w:val="left"/>
+              <w:rPr>
+                <w:rFonts w:ascii="Monospace" w:hAnsi="Monospace"/>
+                <w:sz w:val="20"/>
+              </w:rPr>
+            </w:pPr>
+            <w:r>
+              <w:rPr>
+                <w:rFonts w:ascii="Monospace" w:hAnsi="Monospace"/>
+                <w:color w:val="000000"/>
+                <w:sz w:val="20"/>
+              </w:rPr>
+              <w:t xml:space="preserve">    </w:t>
+            </w:r>
+            <w:r>
+              <w:rPr>
+                <w:rFonts w:ascii="Monospace" w:hAnsi="Monospace"/>
+                <w:color w:val="646464"/>
+                <w:sz w:val="20"/>
+              </w:rPr>
+              <w:t>@SuppressWarnings</w:t>
+            </w:r>
+            <w:r>
+              <w:rPr>
+                <w:rFonts w:ascii="Monospace" w:hAnsi="Monospace"/>
+                <w:color w:val="000000"/>
+                <w:sz w:val="20"/>
+              </w:rPr>
+              <w:t>(</w:t>
+            </w:r>
+            <w:r>
+              <w:rPr>
+                <w:rFonts w:ascii="Monospace" w:hAnsi="Monospace"/>
+                <w:color w:val="2A00FF"/>
+                <w:sz w:val="20"/>
+              </w:rPr>
+              <w:t>"unchecked"</w:t>
+            </w:r>
+            <w:r>
+              <w:rPr>
+                <w:rFonts w:ascii="Monospace" w:hAnsi="Monospace"/>
+                <w:color w:val="000000"/>
+                <w:sz w:val="20"/>
+              </w:rPr>
+              <w:t>)</w:t>
+            </w:r>
+          </w:p>
+          <w:p>
+            <w:pPr>
+              <w:pStyle w:val="Normal"/>
+              <w:ind w:hanging="0"/>
+              <w:jc w:val="left"/>
+              <w:rPr>
+                <w:rFonts w:ascii="Monospace" w:hAnsi="Monospace"/>
+                <w:sz w:val="20"/>
+              </w:rPr>
+            </w:pPr>
+            <w:r>
+              <w:rPr>
+                <w:rFonts w:ascii="Monospace" w:hAnsi="Monospace"/>
+                <w:color w:val="000000"/>
+                <w:sz w:val="20"/>
+              </w:rPr>
+              <w:t xml:space="preserve">    </w:t>
+            </w:r>
+            <w:r>
+              <w:rPr>
+                <w:rFonts w:ascii="Monospace" w:hAnsi="Monospace"/>
+                <w:b/>
+                <w:color w:val="7F0055"/>
+                <w:sz w:val="20"/>
+              </w:rPr>
+              <w:t>public</w:t>
+            </w:r>
+            <w:r>
+              <w:rPr>
+                <w:rFonts w:ascii="Monospace" w:hAnsi="Monospace"/>
+                <w:color w:val="000000"/>
+                <w:sz w:val="20"/>
+              </w:rPr>
+              <w:t xml:space="preserve"> HashTable(</w:t>
+            </w:r>
+            <w:r>
+              <w:rPr>
+                <w:rFonts w:ascii="Monospace" w:hAnsi="Monospace"/>
+                <w:b/>
+                <w:color w:val="7F0055"/>
+                <w:sz w:val="20"/>
+              </w:rPr>
+              <w:t>int</w:t>
+            </w:r>
+            <w:r>
+              <w:rPr>
+                <w:rFonts w:ascii="Monospace" w:hAnsi="Monospace"/>
+                <w:color w:val="000000"/>
+                <w:sz w:val="20"/>
+              </w:rPr>
+              <w:t xml:space="preserve"> </w:t>
+            </w:r>
+            <w:r>
+              <w:rPr>
+                <w:rFonts w:ascii="Monospace" w:hAnsi="Monospace"/>
+                <w:color w:val="6A3E3E"/>
+                <w:sz w:val="20"/>
+              </w:rPr>
+              <w:t>capacity</w:t>
+            </w:r>
+            <w:r>
+              <w:rPr>
+                <w:rFonts w:ascii="Monospace" w:hAnsi="Monospace"/>
+                <w:color w:val="000000"/>
+                <w:sz w:val="20"/>
+              </w:rPr>
+              <w:t>) {</w:t>
+            </w:r>
+          </w:p>
+          <w:p>
+            <w:pPr>
+              <w:pStyle w:val="Normal"/>
+              <w:ind w:hanging="0"/>
+              <w:jc w:val="left"/>
+              <w:rPr>
+                <w:rFonts w:ascii="Monospace" w:hAnsi="Monospace"/>
+                <w:sz w:val="20"/>
+              </w:rPr>
+            </w:pPr>
+            <w:r>
+              <w:rPr>
+                <w:rFonts w:ascii="Monospace" w:hAnsi="Monospace"/>
+                <w:color w:val="000000"/>
+                <w:sz w:val="20"/>
+              </w:rPr>
+              <w:t xml:space="preserve">        </w:t>
+            </w:r>
+            <w:r>
+              <w:rPr>
+                <w:rFonts w:ascii="Monospace" w:hAnsi="Monospace"/>
+                <w:b/>
+                <w:color w:val="7F0055"/>
+                <w:sz w:val="20"/>
+              </w:rPr>
+              <w:t>if</w:t>
+            </w:r>
+            <w:r>
+              <w:rPr>
+                <w:rFonts w:ascii="Monospace" w:hAnsi="Monospace"/>
+                <w:color w:val="000000"/>
+                <w:sz w:val="20"/>
+              </w:rPr>
+              <w:t xml:space="preserve"> (</w:t>
+            </w:r>
+            <w:r>
+              <w:rPr>
+                <w:rFonts w:ascii="Monospace" w:hAnsi="Monospace"/>
+                <w:color w:val="6A3E3E"/>
+                <w:sz w:val="20"/>
+              </w:rPr>
+              <w:t>capacity</w:t>
+            </w:r>
+            <w:r>
+              <w:rPr>
+                <w:rFonts w:ascii="Monospace" w:hAnsi="Monospace"/>
+                <w:color w:val="000000"/>
+                <w:sz w:val="20"/>
+              </w:rPr>
+              <w:t xml:space="preserve"> &lt;= 0) </w:t>
+            </w:r>
+            <w:r>
+              <w:rPr>
+                <w:rFonts w:ascii="Monospace" w:hAnsi="Monospace"/>
+                <w:color w:val="6A3E3E"/>
+                <w:sz w:val="20"/>
+              </w:rPr>
+              <w:t>capacity</w:t>
+            </w:r>
+            <w:r>
+              <w:rPr>
+                <w:rFonts w:ascii="Monospace" w:hAnsi="Monospace"/>
+                <w:color w:val="000000"/>
+                <w:sz w:val="20"/>
+              </w:rPr>
+              <w:t xml:space="preserve"> = </w:t>
+            </w:r>
+            <w:r>
+              <w:rPr>
+                <w:rFonts w:ascii="Monospace" w:hAnsi="Monospace"/>
+                <w:b/>
+                <w:i/>
+                <w:color w:val="0000C0"/>
+                <w:sz w:val="20"/>
+              </w:rPr>
+              <w:t>DEFAULT_CAPACITY</w:t>
+            </w:r>
+            <w:r>
+              <w:rPr>
+                <w:rFonts w:ascii="Monospace" w:hAnsi="Monospace"/>
+                <w:color w:val="000000"/>
+                <w:sz w:val="20"/>
+              </w:rPr>
+              <w:t>;</w:t>
+            </w:r>
+          </w:p>
+          <w:p>
+            <w:pPr>
+              <w:pStyle w:val="Normal"/>
+              <w:ind w:hanging="0"/>
+              <w:jc w:val="left"/>
+              <w:rPr>
+                <w:rFonts w:ascii="Monospace" w:hAnsi="Monospace"/>
+                <w:sz w:val="20"/>
+              </w:rPr>
+            </w:pPr>
+            <w:r>
+              <w:rPr>
+                <w:rFonts w:ascii="Monospace" w:hAnsi="Monospace"/>
+                <w:color w:val="000000"/>
+                <w:sz w:val="20"/>
+              </w:rPr>
+              <w:t xml:space="preserve">        </w:t>
+            </w:r>
+            <w:r>
+              <w:rPr>
+                <w:rFonts w:ascii="Monospace" w:hAnsi="Monospace"/>
+                <w:color w:val="0000C0"/>
+                <w:sz w:val="20"/>
+              </w:rPr>
+              <w:t>table</w:t>
+            </w:r>
+            <w:r>
+              <w:rPr>
+                <w:rFonts w:ascii="Monospace" w:hAnsi="Monospace"/>
+                <w:color w:val="000000"/>
+                <w:sz w:val="20"/>
+              </w:rPr>
+              <w:t xml:space="preserve"> = (LinkedList&lt;Entry&lt;K, V&gt;&gt;[]) </w:t>
+            </w:r>
+            <w:r>
+              <w:rPr>
+                <w:rFonts w:ascii="Monospace" w:hAnsi="Monospace"/>
+                <w:b/>
+                <w:color w:val="7F0055"/>
+                <w:sz w:val="20"/>
+              </w:rPr>
+              <w:t>new</w:t>
+            </w:r>
+            <w:r>
+              <w:rPr>
+                <w:rFonts w:ascii="Monospace" w:hAnsi="Monospace"/>
+                <w:color w:val="000000"/>
+                <w:sz w:val="20"/>
+              </w:rPr>
+              <w:t xml:space="preserve"> LinkedList[</w:t>
+            </w:r>
+            <w:r>
+              <w:rPr>
+                <w:rFonts w:ascii="Monospace" w:hAnsi="Monospace"/>
+                <w:color w:val="6A3E3E"/>
+                <w:sz w:val="20"/>
+              </w:rPr>
+              <w:t>capacity</w:t>
+            </w:r>
+            <w:r>
+              <w:rPr>
+                <w:rFonts w:ascii="Monospace" w:hAnsi="Monospace"/>
+                <w:color w:val="000000"/>
+                <w:sz w:val="20"/>
+              </w:rPr>
+              <w:t>];</w:t>
+            </w:r>
+          </w:p>
+          <w:p>
+            <w:pPr>
+              <w:pStyle w:val="Normal"/>
+              <w:ind w:hanging="0"/>
+              <w:jc w:val="left"/>
+              <w:rPr>
+                <w:rFonts w:ascii="Monospace" w:hAnsi="Monospace"/>
+                <w:sz w:val="20"/>
+              </w:rPr>
+            </w:pPr>
+            <w:r>
+              <w:rPr>
+                <w:rFonts w:ascii="Monospace" w:hAnsi="Monospace"/>
+                <w:color w:val="000000"/>
+                <w:sz w:val="20"/>
+              </w:rPr>
+              <w:t xml:space="preserve">        </w:t>
+            </w:r>
+            <w:r>
+              <w:rPr>
+                <w:rFonts w:ascii="Monospace" w:hAnsi="Monospace"/>
+                <w:color w:val="0000C0"/>
+                <w:sz w:val="20"/>
+              </w:rPr>
+              <w:t>size</w:t>
+            </w:r>
+            <w:r>
+              <w:rPr>
+                <w:rFonts w:ascii="Monospace" w:hAnsi="Monospace"/>
+                <w:color w:val="000000"/>
+                <w:sz w:val="20"/>
+              </w:rPr>
+              <w:t xml:space="preserve"> = 0;</w:t>
+            </w:r>
+          </w:p>
+          <w:p>
+            <w:pPr>
+              <w:pStyle w:val="Normal"/>
+              <w:ind w:hanging="0"/>
+              <w:jc w:val="left"/>
+              <w:rPr>
+                <w:rFonts w:ascii="Monospace" w:hAnsi="Monospace"/>
+                <w:sz w:val="20"/>
+              </w:rPr>
+            </w:pPr>
+            <w:r>
+              <w:rPr>
+                <w:rFonts w:ascii="Monospace" w:hAnsi="Monospace"/>
+                <w:color w:val="000000"/>
+                <w:sz w:val="20"/>
+              </w:rPr>
+              <w:t xml:space="preserve">    </w:t>
+            </w:r>
+            <w:r>
+              <w:rPr>
+                <w:rFonts w:ascii="Monospace" w:hAnsi="Monospace"/>
+                <w:color w:val="000000"/>
+                <w:sz w:val="20"/>
+              </w:rPr>
+              <w:t>}</w:t>
+            </w:r>
+          </w:p>
+          <w:p>
+            <w:pPr>
+              <w:pStyle w:val="Normal"/>
+              <w:ind w:hanging="0"/>
+              <w:jc w:val="left"/>
+              <w:rPr>
+                <w:rFonts w:ascii="Monospace" w:hAnsi="Monospace"/>
+                <w:sz w:val="20"/>
+              </w:rPr>
+            </w:pPr>
+            <w:r>
+              <w:rPr>
+                <w:rFonts w:ascii="Monospace" w:hAnsi="Monospace"/>
+                <w:sz w:val="20"/>
+              </w:rPr>
+            </w:r>
+          </w:p>
+          <w:p>
+            <w:pPr>
+              <w:pStyle w:val="Normal"/>
+              <w:ind w:hanging="0"/>
+              <w:jc w:val="left"/>
+              <w:rPr>
+                <w:rFonts w:ascii="Monospace" w:hAnsi="Monospace"/>
+                <w:sz w:val="20"/>
+              </w:rPr>
+            </w:pPr>
+            <w:r>
+              <w:rPr>
+                <w:rFonts w:ascii="Monospace" w:hAnsi="Monospace"/>
+                <w:color w:val="000000"/>
+                <w:sz w:val="20"/>
+              </w:rPr>
+              <w:tab/>
+              <w:t xml:space="preserve">    </w:t>
+            </w:r>
+            <w:r>
+              <w:rPr>
+                <w:rFonts w:ascii="Monospace" w:hAnsi="Monospace"/>
+                <w:b/>
+                <w:color w:val="7F0055"/>
+                <w:sz w:val="20"/>
+              </w:rPr>
+              <w:t>private</w:t>
+            </w:r>
+            <w:r>
+              <w:rPr>
+                <w:rFonts w:ascii="Monospace" w:hAnsi="Monospace"/>
+                <w:color w:val="000000"/>
+                <w:sz w:val="20"/>
+              </w:rPr>
+              <w:t xml:space="preserve"> </w:t>
+            </w:r>
+            <w:r>
+              <w:rPr>
+                <w:rFonts w:ascii="Monospace" w:hAnsi="Monospace"/>
+                <w:b/>
+                <w:color w:val="7F0055"/>
+                <w:sz w:val="20"/>
+              </w:rPr>
+              <w:t>int</w:t>
+            </w:r>
+            <w:r>
+              <w:rPr>
+                <w:rFonts w:ascii="Monospace" w:hAnsi="Monospace"/>
+                <w:color w:val="000000"/>
+                <w:sz w:val="20"/>
+              </w:rPr>
+              <w:t xml:space="preserve"> hash(K </w:t>
+            </w:r>
+            <w:r>
+              <w:rPr>
+                <w:rFonts w:ascii="Monospace" w:hAnsi="Monospace"/>
+                <w:color w:val="6A3E3E"/>
+                <w:sz w:val="20"/>
+              </w:rPr>
+              <w:t>key</w:t>
+            </w:r>
+            <w:r>
+              <w:rPr>
+                <w:rFonts w:ascii="Monospace" w:hAnsi="Monospace"/>
+                <w:color w:val="000000"/>
+                <w:sz w:val="20"/>
+              </w:rPr>
+              <w:t>) {</w:t>
+            </w:r>
+          </w:p>
+          <w:p>
+            <w:pPr>
+              <w:pStyle w:val="Normal"/>
+              <w:ind w:hanging="0"/>
+              <w:jc w:val="left"/>
+              <w:rPr>
+                <w:rFonts w:ascii="Monospace" w:hAnsi="Monospace"/>
+                <w:sz w:val="20"/>
+              </w:rPr>
+            </w:pPr>
+            <w:r>
+              <w:rPr>
+                <w:rFonts w:ascii="Monospace" w:hAnsi="Monospace"/>
+                <w:color w:val="000000"/>
+                <w:sz w:val="20"/>
+              </w:rPr>
+              <w:tab/>
+              <w:t xml:space="preserve">        </w:t>
+            </w:r>
+            <w:r>
+              <w:rPr>
+                <w:rFonts w:ascii="Monospace" w:hAnsi="Monospace"/>
+                <w:b/>
+                <w:color w:val="7F0055"/>
+                <w:sz w:val="20"/>
+              </w:rPr>
+              <w:t>if</w:t>
+            </w:r>
+            <w:r>
+              <w:rPr>
+                <w:rFonts w:ascii="Monospace" w:hAnsi="Monospace"/>
+                <w:color w:val="000000"/>
+                <w:sz w:val="20"/>
+              </w:rPr>
+              <w:t xml:space="preserve"> (</w:t>
+            </w:r>
+            <w:r>
+              <w:rPr>
+                <w:rFonts w:ascii="Monospace" w:hAnsi="Monospace"/>
+                <w:color w:val="6A3E3E"/>
+                <w:sz w:val="20"/>
+              </w:rPr>
+              <w:t>key</w:t>
+            </w:r>
+            <w:r>
+              <w:rPr>
+                <w:rFonts w:ascii="Monospace" w:hAnsi="Monospace"/>
+                <w:color w:val="000000"/>
+                <w:sz w:val="20"/>
+              </w:rPr>
+              <w:t xml:space="preserve"> == </w:t>
+            </w:r>
+            <w:r>
+              <w:rPr>
+                <w:rFonts w:ascii="Monospace" w:hAnsi="Monospace"/>
+                <w:b/>
+                <w:color w:val="7F0055"/>
+                <w:sz w:val="20"/>
+              </w:rPr>
+              <w:t>null</w:t>
+            </w:r>
+            <w:r>
+              <w:rPr>
+                <w:rFonts w:ascii="Monospace" w:hAnsi="Monospace"/>
+                <w:color w:val="000000"/>
+                <w:sz w:val="20"/>
+              </w:rPr>
+              <w:t xml:space="preserve">) </w:t>
+            </w:r>
+            <w:r>
+              <w:rPr>
+                <w:rFonts w:ascii="Monospace" w:hAnsi="Monospace"/>
+                <w:b/>
+                <w:color w:val="7F0055"/>
+                <w:sz w:val="20"/>
+              </w:rPr>
+              <w:t>return</w:t>
+            </w:r>
+            <w:r>
+              <w:rPr>
+                <w:rFonts w:ascii="Monospace" w:hAnsi="Monospace"/>
+                <w:color w:val="000000"/>
+                <w:sz w:val="20"/>
+              </w:rPr>
+              <w:t xml:space="preserve"> 0;</w:t>
+            </w:r>
+          </w:p>
+          <w:p>
+            <w:pPr>
+              <w:pStyle w:val="Normal"/>
+              <w:ind w:hanging="0"/>
+              <w:jc w:val="left"/>
+              <w:rPr>
+                <w:rFonts w:ascii="Monospace" w:hAnsi="Monospace"/>
+                <w:sz w:val="20"/>
+              </w:rPr>
+            </w:pPr>
+            <w:r>
+              <w:rPr>
+                <w:rFonts w:ascii="Monospace" w:hAnsi="Monospace"/>
+                <w:color w:val="000000"/>
+                <w:sz w:val="20"/>
+              </w:rPr>
+              <w:tab/>
+              <w:t xml:space="preserve">        </w:t>
+            </w:r>
+            <w:r>
+              <w:rPr>
+                <w:rFonts w:ascii="Monospace" w:hAnsi="Monospace"/>
+                <w:b/>
+                <w:color w:val="7F0055"/>
+                <w:sz w:val="20"/>
+              </w:rPr>
+              <w:t>return</w:t>
+            </w:r>
+            <w:r>
+              <w:rPr>
+                <w:rFonts w:ascii="Monospace" w:hAnsi="Monospace"/>
+                <w:color w:val="000000"/>
+                <w:sz w:val="20"/>
+              </w:rPr>
+              <w:t xml:space="preserve"> (</w:t>
+            </w:r>
+            <w:r>
+              <w:rPr>
+                <w:rFonts w:ascii="Monospace" w:hAnsi="Monospace"/>
+                <w:color w:val="6A3E3E"/>
+                <w:sz w:val="20"/>
+              </w:rPr>
+              <w:t>key</w:t>
+            </w:r>
+            <w:r>
+              <w:rPr>
+                <w:rFonts w:ascii="Monospace" w:hAnsi="Monospace"/>
+                <w:color w:val="000000"/>
+                <w:sz w:val="20"/>
+              </w:rPr>
+              <w:t xml:space="preserve">.hashCode() &amp; 0x7FFFFFFF) % </w:t>
+            </w:r>
+            <w:r>
+              <w:rPr>
+                <w:rFonts w:ascii="Monospace" w:hAnsi="Monospace"/>
+                <w:color w:val="0000C0"/>
+                <w:sz w:val="20"/>
+              </w:rPr>
+              <w:t>table</w:t>
+            </w:r>
+            <w:r>
+              <w:rPr>
+                <w:rFonts w:ascii="Monospace" w:hAnsi="Monospace"/>
+                <w:color w:val="000000"/>
+                <w:sz w:val="20"/>
+              </w:rPr>
+              <w:t>.</w:t>
+            </w:r>
+            <w:r>
+              <w:rPr>
+                <w:rFonts w:ascii="Monospace" w:hAnsi="Monospace"/>
+                <w:color w:val="0000C0"/>
+                <w:sz w:val="20"/>
+              </w:rPr>
+              <w:t>length</w:t>
+            </w:r>
+            <w:r>
+              <w:rPr>
+                <w:rFonts w:ascii="Monospace" w:hAnsi="Monospace"/>
+                <w:color w:val="000000"/>
+                <w:sz w:val="20"/>
+              </w:rPr>
+              <w:t>;</w:t>
+            </w:r>
+          </w:p>
+          <w:p>
+            <w:pPr>
+              <w:pStyle w:val="Normal"/>
+              <w:ind w:hanging="0"/>
+              <w:jc w:val="left"/>
+              <w:rPr>
+                <w:rFonts w:ascii="Monospace" w:hAnsi="Monospace"/>
+                <w:sz w:val="20"/>
+              </w:rPr>
+            </w:pPr>
+            <w:r>
+              <w:rPr>
+                <w:rFonts w:ascii="Monospace" w:hAnsi="Monospace"/>
+                <w:color w:val="000000"/>
+                <w:sz w:val="20"/>
+              </w:rPr>
+              <w:tab/>
+              <w:t xml:space="preserve">    }</w:t>
+            </w:r>
+          </w:p>
+          <w:p>
+            <w:pPr>
+              <w:pStyle w:val="Normal"/>
+              <w:ind w:hanging="0"/>
+              <w:jc w:val="left"/>
+              <w:rPr>
+                <w:rFonts w:ascii="Monospace" w:hAnsi="Monospace"/>
+                <w:sz w:val="20"/>
+              </w:rPr>
+            </w:pPr>
+            <w:r>
+              <w:rPr>
+                <w:rFonts w:ascii="Monospace" w:hAnsi="Monospace"/>
+                <w:sz w:val="20"/>
+              </w:rPr>
+            </w:r>
+          </w:p>
+          <w:p>
+            <w:pPr>
+              <w:pStyle w:val="Normal"/>
+              <w:ind w:hanging="0"/>
+              <w:jc w:val="left"/>
+              <w:rPr>
+                <w:rFonts w:ascii="Monospace" w:hAnsi="Monospace"/>
+                <w:sz w:val="20"/>
+              </w:rPr>
+            </w:pPr>
+            <w:r>
+              <w:rPr>
+                <w:rFonts w:ascii="Monospace" w:hAnsi="Monospace"/>
+                <w:color w:val="000000"/>
+                <w:sz w:val="20"/>
+              </w:rPr>
+              <w:t xml:space="preserve">    </w:t>
+            </w:r>
+            <w:r>
+              <w:rPr>
+                <w:rFonts w:ascii="Monospace" w:hAnsi="Monospace"/>
+                <w:color w:val="3F5FBF"/>
+                <w:sz w:val="20"/>
+              </w:rPr>
+              <w:t>/** Добавляет пару (key, value). Если ключ уже есть — обновляет значение. */</w:t>
+            </w:r>
+          </w:p>
+          <w:p>
+            <w:pPr>
+              <w:pStyle w:val="Normal"/>
+              <w:ind w:hanging="0"/>
+              <w:jc w:val="left"/>
+              <w:rPr>
+                <w:rFonts w:ascii="Monospace" w:hAnsi="Monospace"/>
+                <w:sz w:val="20"/>
+              </w:rPr>
+            </w:pPr>
+            <w:r>
+              <w:rPr>
+                <w:rFonts w:ascii="Monospace" w:hAnsi="Monospace"/>
+                <w:color w:val="000000"/>
+                <w:sz w:val="20"/>
+              </w:rPr>
+              <w:t xml:space="preserve">    </w:t>
+            </w:r>
+            <w:r>
+              <w:rPr>
+                <w:rFonts w:ascii="Monospace" w:hAnsi="Monospace"/>
+                <w:b/>
+                <w:color w:val="7F0055"/>
+                <w:sz w:val="20"/>
+              </w:rPr>
+              <w:t>public</w:t>
+            </w:r>
+            <w:r>
+              <w:rPr>
+                <w:rFonts w:ascii="Monospace" w:hAnsi="Monospace"/>
+                <w:color w:val="000000"/>
+                <w:sz w:val="20"/>
+              </w:rPr>
+              <w:t xml:space="preserve"> </w:t>
+            </w:r>
+            <w:r>
+              <w:rPr>
+                <w:rFonts w:ascii="Monospace" w:hAnsi="Monospace"/>
+                <w:b/>
+                <w:color w:val="7F0055"/>
+                <w:sz w:val="20"/>
+              </w:rPr>
+              <w:t>void</w:t>
+            </w:r>
+            <w:r>
+              <w:rPr>
+                <w:rFonts w:ascii="Monospace" w:hAnsi="Monospace"/>
+                <w:color w:val="000000"/>
+                <w:sz w:val="20"/>
+              </w:rPr>
+              <w:t xml:space="preserve"> put(K </w:t>
+            </w:r>
+            <w:r>
+              <w:rPr>
+                <w:rFonts w:ascii="Monospace" w:hAnsi="Monospace"/>
+                <w:color w:val="6A3E3E"/>
+                <w:sz w:val="20"/>
+              </w:rPr>
+              <w:t>key</w:t>
+            </w:r>
+            <w:r>
+              <w:rPr>
+                <w:rFonts w:ascii="Monospace" w:hAnsi="Monospace"/>
+                <w:color w:val="000000"/>
+                <w:sz w:val="20"/>
+              </w:rPr>
+              <w:t xml:space="preserve">, V </w:t>
+            </w:r>
+            <w:r>
+              <w:rPr>
+                <w:rFonts w:ascii="Monospace" w:hAnsi="Monospace"/>
+                <w:color w:val="6A3E3E"/>
+                <w:sz w:val="20"/>
+              </w:rPr>
+              <w:t>value</w:t>
+            </w:r>
+            <w:r>
+              <w:rPr>
+                <w:rFonts w:ascii="Monospace" w:hAnsi="Monospace"/>
+                <w:color w:val="000000"/>
+                <w:sz w:val="20"/>
+              </w:rPr>
+              <w:t>) {</w:t>
+            </w:r>
+          </w:p>
+          <w:p>
+            <w:pPr>
+              <w:pStyle w:val="Normal"/>
+              <w:ind w:hanging="0"/>
+              <w:jc w:val="left"/>
+              <w:rPr>
+                <w:rFonts w:ascii="Monospace" w:hAnsi="Monospace"/>
+                <w:sz w:val="20"/>
+              </w:rPr>
+            </w:pPr>
+            <w:r>
+              <w:rPr>
+                <w:rFonts w:ascii="Monospace" w:hAnsi="Monospace"/>
+                <w:color w:val="000000"/>
+                <w:sz w:val="20"/>
+              </w:rPr>
+              <w:t xml:space="preserve">        </w:t>
+            </w:r>
+            <w:r>
+              <w:rPr>
+                <w:rFonts w:ascii="Monospace" w:hAnsi="Monospace"/>
+                <w:b/>
+                <w:color w:val="7F0055"/>
+                <w:sz w:val="20"/>
+              </w:rPr>
+              <w:t>int</w:t>
+            </w:r>
+            <w:r>
+              <w:rPr>
+                <w:rFonts w:ascii="Monospace" w:hAnsi="Monospace"/>
+                <w:color w:val="000000"/>
+                <w:sz w:val="20"/>
+              </w:rPr>
+              <w:t xml:space="preserve"> </w:t>
+            </w:r>
+            <w:r>
+              <w:rPr>
+                <w:rFonts w:ascii="Monospace" w:hAnsi="Monospace"/>
+                <w:color w:val="6A3E3E"/>
+                <w:sz w:val="20"/>
+              </w:rPr>
+              <w:t>index</w:t>
+            </w:r>
+            <w:r>
+              <w:rPr>
+                <w:rFonts w:ascii="Monospace" w:hAnsi="Monospace"/>
+                <w:color w:val="000000"/>
+                <w:sz w:val="20"/>
+              </w:rPr>
+              <w:t xml:space="preserve"> = hash(</w:t>
+            </w:r>
+            <w:r>
+              <w:rPr>
+                <w:rFonts w:ascii="Monospace" w:hAnsi="Monospace"/>
+                <w:color w:val="6A3E3E"/>
+                <w:sz w:val="20"/>
+              </w:rPr>
+              <w:t>key</w:t>
+            </w:r>
+            <w:r>
+              <w:rPr>
+                <w:rFonts w:ascii="Monospace" w:hAnsi="Monospace"/>
+                <w:color w:val="000000"/>
+                <w:sz w:val="20"/>
+              </w:rPr>
+              <w:t>);</w:t>
+            </w:r>
+          </w:p>
+          <w:p>
+            <w:pPr>
+              <w:pStyle w:val="Normal"/>
+              <w:ind w:hanging="0"/>
+              <w:jc w:val="left"/>
+              <w:rPr>
+                <w:rFonts w:ascii="Monospace" w:hAnsi="Monospace"/>
+                <w:sz w:val="20"/>
+              </w:rPr>
+            </w:pPr>
+            <w:r>
+              <w:rPr>
+                <w:rFonts w:ascii="Monospace" w:hAnsi="Monospace"/>
+                <w:color w:val="000000"/>
+                <w:sz w:val="20"/>
+              </w:rPr>
+              <w:t xml:space="preserve">        </w:t>
+            </w:r>
+            <w:r>
+              <w:rPr>
+                <w:rFonts w:ascii="Monospace" w:hAnsi="Monospace"/>
+                <w:b/>
+                <w:color w:val="7F0055"/>
+                <w:sz w:val="20"/>
+              </w:rPr>
+              <w:t>if</w:t>
+            </w:r>
+            <w:r>
+              <w:rPr>
+                <w:rFonts w:ascii="Monospace" w:hAnsi="Monospace"/>
+                <w:color w:val="000000"/>
+                <w:sz w:val="20"/>
+              </w:rPr>
+              <w:t xml:space="preserve"> (</w:t>
+            </w:r>
+            <w:r>
+              <w:rPr>
+                <w:rFonts w:ascii="Monospace" w:hAnsi="Monospace"/>
+                <w:color w:val="0000C0"/>
+                <w:sz w:val="20"/>
+              </w:rPr>
+              <w:t>table</w:t>
+            </w:r>
+            <w:r>
+              <w:rPr>
+                <w:rFonts w:ascii="Monospace" w:hAnsi="Monospace"/>
+                <w:color w:val="000000"/>
+                <w:sz w:val="20"/>
+              </w:rPr>
+              <w:t>[</w:t>
+            </w:r>
+            <w:r>
+              <w:rPr>
+                <w:rFonts w:ascii="Monospace" w:hAnsi="Monospace"/>
+                <w:color w:val="6A3E3E"/>
+                <w:sz w:val="20"/>
+              </w:rPr>
+              <w:t>index</w:t>
+            </w:r>
+            <w:r>
+              <w:rPr>
+                <w:rFonts w:ascii="Monospace" w:hAnsi="Monospace"/>
+                <w:color w:val="000000"/>
+                <w:sz w:val="20"/>
+              </w:rPr>
+              <w:t xml:space="preserve">] == </w:t>
+            </w:r>
+            <w:r>
+              <w:rPr>
+                <w:rFonts w:ascii="Monospace" w:hAnsi="Monospace"/>
+                <w:b/>
+                <w:color w:val="7F0055"/>
+                <w:sz w:val="20"/>
+              </w:rPr>
+              <w:t>null</w:t>
+            </w:r>
+            <w:r>
+              <w:rPr>
+                <w:rFonts w:ascii="Monospace" w:hAnsi="Monospace"/>
+                <w:color w:val="000000"/>
+                <w:sz w:val="20"/>
+              </w:rPr>
+              <w:t>) {</w:t>
+            </w:r>
+          </w:p>
+          <w:p>
+            <w:pPr>
+              <w:pStyle w:val="Normal"/>
+              <w:ind w:hanging="0"/>
+              <w:jc w:val="left"/>
+              <w:rPr>
+                <w:rFonts w:ascii="Monospace" w:hAnsi="Monospace"/>
+                <w:sz w:val="20"/>
+              </w:rPr>
+            </w:pPr>
+            <w:r>
+              <w:rPr>
+                <w:rFonts w:ascii="Monospace" w:hAnsi="Monospace"/>
+                <w:color w:val="000000"/>
+                <w:sz w:val="20"/>
+              </w:rPr>
+              <w:t xml:space="preserve">            </w:t>
+            </w:r>
+            <w:r>
+              <w:rPr>
+                <w:rFonts w:ascii="Monospace" w:hAnsi="Monospace"/>
+                <w:color w:val="0000C0"/>
+                <w:sz w:val="20"/>
+              </w:rPr>
+              <w:t>table</w:t>
+            </w:r>
+            <w:r>
+              <w:rPr>
+                <w:rFonts w:ascii="Monospace" w:hAnsi="Monospace"/>
+                <w:color w:val="000000"/>
+                <w:sz w:val="20"/>
+              </w:rPr>
+              <w:t>[</w:t>
+            </w:r>
+            <w:r>
+              <w:rPr>
+                <w:rFonts w:ascii="Monospace" w:hAnsi="Monospace"/>
+                <w:color w:val="6A3E3E"/>
+                <w:sz w:val="20"/>
+              </w:rPr>
+              <w:t>index</w:t>
+            </w:r>
+            <w:r>
+              <w:rPr>
+                <w:rFonts w:ascii="Monospace" w:hAnsi="Monospace"/>
+                <w:color w:val="000000"/>
+                <w:sz w:val="20"/>
+              </w:rPr>
+              <w:t xml:space="preserve">] = </w:t>
+            </w:r>
+            <w:r>
+              <w:rPr>
+                <w:rFonts w:ascii="Monospace" w:hAnsi="Monospace"/>
+                <w:b/>
+                <w:color w:val="7F0055"/>
+                <w:sz w:val="20"/>
+              </w:rPr>
+              <w:t>new</w:t>
+            </w:r>
+            <w:r>
+              <w:rPr>
+                <w:rFonts w:ascii="Monospace" w:hAnsi="Monospace"/>
+                <w:color w:val="000000"/>
+                <w:sz w:val="20"/>
+              </w:rPr>
+              <w:t xml:space="preserve"> LinkedList&lt;&gt;();</w:t>
+            </w:r>
+          </w:p>
+          <w:p>
+            <w:pPr>
+              <w:pStyle w:val="Normal"/>
+              <w:ind w:hanging="0"/>
+              <w:jc w:val="left"/>
+              <w:rPr>
+                <w:rFonts w:ascii="Monospace" w:hAnsi="Monospace"/>
+                <w:sz w:val="20"/>
+              </w:rPr>
+            </w:pPr>
+            <w:r>
+              <w:rPr>
+                <w:rFonts w:ascii="Monospace" w:hAnsi="Monospace"/>
+                <w:color w:val="000000"/>
+                <w:sz w:val="20"/>
+              </w:rPr>
+              <w:t xml:space="preserve">        </w:t>
+            </w:r>
+            <w:r>
+              <w:rPr>
+                <w:rFonts w:ascii="Monospace" w:hAnsi="Monospace"/>
+                <w:color w:val="000000"/>
+                <w:sz w:val="20"/>
+              </w:rPr>
+              <w:t>}</w:t>
+            </w:r>
+          </w:p>
+          <w:p>
+            <w:pPr>
+              <w:pStyle w:val="Normal"/>
+              <w:ind w:hanging="0"/>
+              <w:jc w:val="left"/>
+              <w:rPr>
+                <w:rFonts w:ascii="Monospace" w:hAnsi="Monospace"/>
+                <w:sz w:val="20"/>
+              </w:rPr>
+            </w:pPr>
+            <w:r>
+              <w:rPr>
+                <w:rFonts w:ascii="Monospace" w:hAnsi="Monospace"/>
+                <w:color w:val="000000"/>
+                <w:sz w:val="20"/>
+              </w:rPr>
+              <w:t xml:space="preserve">        </w:t>
+            </w:r>
+            <w:r>
+              <w:rPr>
+                <w:rFonts w:ascii="Monospace" w:hAnsi="Monospace"/>
+                <w:b/>
+                <w:color w:val="7F0055"/>
+                <w:sz w:val="20"/>
+              </w:rPr>
+              <w:t>for</w:t>
+            </w:r>
+            <w:r>
+              <w:rPr>
+                <w:rFonts w:ascii="Monospace" w:hAnsi="Monospace"/>
+                <w:color w:val="000000"/>
+                <w:sz w:val="20"/>
+              </w:rPr>
+              <w:t xml:space="preserve"> (Entry&lt;K, V&gt; </w:t>
+            </w:r>
+            <w:r>
+              <w:rPr>
+                <w:rFonts w:ascii="Monospace" w:hAnsi="Monospace"/>
+                <w:color w:val="6A3E3E"/>
+                <w:sz w:val="20"/>
+              </w:rPr>
+              <w:t>entry</w:t>
+            </w:r>
+            <w:r>
+              <w:rPr>
+                <w:rFonts w:ascii="Monospace" w:hAnsi="Monospace"/>
+                <w:color w:val="000000"/>
+                <w:sz w:val="20"/>
+              </w:rPr>
+              <w:t xml:space="preserve"> : </w:t>
+            </w:r>
+            <w:r>
+              <w:rPr>
+                <w:rFonts w:ascii="Monospace" w:hAnsi="Monospace"/>
+                <w:color w:val="0000C0"/>
+                <w:sz w:val="20"/>
+              </w:rPr>
+              <w:t>table</w:t>
+            </w:r>
+            <w:r>
+              <w:rPr>
+                <w:rFonts w:ascii="Monospace" w:hAnsi="Monospace"/>
+                <w:color w:val="000000"/>
+                <w:sz w:val="20"/>
+              </w:rPr>
+              <w:t>[</w:t>
+            </w:r>
+            <w:r>
+              <w:rPr>
+                <w:rFonts w:ascii="Monospace" w:hAnsi="Monospace"/>
+                <w:color w:val="6A3E3E"/>
+                <w:sz w:val="20"/>
+              </w:rPr>
+              <w:t>index</w:t>
+            </w:r>
+            <w:r>
+              <w:rPr>
+                <w:rFonts w:ascii="Monospace" w:hAnsi="Monospace"/>
+                <w:color w:val="000000"/>
+                <w:sz w:val="20"/>
+              </w:rPr>
+              <w:t>]) {</w:t>
+            </w:r>
+          </w:p>
+          <w:p>
+            <w:pPr>
+              <w:pStyle w:val="Normal"/>
+              <w:ind w:hanging="0"/>
+              <w:jc w:val="left"/>
+              <w:rPr>
+                <w:rFonts w:ascii="Monospace" w:hAnsi="Monospace"/>
+                <w:sz w:val="20"/>
+              </w:rPr>
+            </w:pPr>
+            <w:r>
+              <w:rPr>
+                <w:rFonts w:ascii="Monospace" w:hAnsi="Monospace"/>
+                <w:color w:val="000000"/>
+                <w:sz w:val="20"/>
+              </w:rPr>
+              <w:t xml:space="preserve">            </w:t>
+            </w:r>
+            <w:r>
+              <w:rPr>
+                <w:rFonts w:ascii="Monospace" w:hAnsi="Monospace"/>
+                <w:b/>
+                <w:color w:val="7F0055"/>
+                <w:sz w:val="20"/>
+              </w:rPr>
+              <w:t>if</w:t>
+            </w:r>
+            <w:r>
+              <w:rPr>
+                <w:rFonts w:ascii="Monospace" w:hAnsi="Monospace"/>
+                <w:color w:val="000000"/>
+                <w:sz w:val="20"/>
+              </w:rPr>
+              <w:t xml:space="preserve"> (Objects.</w:t>
+            </w:r>
+            <w:r>
+              <w:rPr>
+                <w:rFonts w:ascii="Monospace" w:hAnsi="Monospace"/>
+                <w:i/>
+                <w:color w:val="000000"/>
+                <w:sz w:val="20"/>
+              </w:rPr>
+              <w:t>equals</w:t>
+            </w:r>
+            <w:r>
+              <w:rPr>
+                <w:rFonts w:ascii="Monospace" w:hAnsi="Monospace"/>
+                <w:color w:val="000000"/>
+                <w:sz w:val="20"/>
+              </w:rPr>
+              <w:t>(</w:t>
+            </w:r>
+            <w:r>
+              <w:rPr>
+                <w:rFonts w:ascii="Monospace" w:hAnsi="Monospace"/>
+                <w:color w:val="6A3E3E"/>
+                <w:sz w:val="20"/>
+              </w:rPr>
+              <w:t>entry</w:t>
+            </w:r>
+            <w:r>
+              <w:rPr>
+                <w:rFonts w:ascii="Monospace" w:hAnsi="Monospace"/>
+                <w:color w:val="000000"/>
+                <w:sz w:val="20"/>
+              </w:rPr>
+              <w:t xml:space="preserve">.getKey(), </w:t>
+            </w:r>
+            <w:r>
+              <w:rPr>
+                <w:rFonts w:ascii="Monospace" w:hAnsi="Monospace"/>
+                <w:color w:val="6A3E3E"/>
+                <w:sz w:val="20"/>
+              </w:rPr>
+              <w:t>key</w:t>
+            </w:r>
+            <w:r>
+              <w:rPr>
+                <w:rFonts w:ascii="Monospace" w:hAnsi="Monospace"/>
+                <w:color w:val="000000"/>
+                <w:sz w:val="20"/>
+              </w:rPr>
+              <w:t>)) {</w:t>
+            </w:r>
+          </w:p>
+          <w:p>
+            <w:pPr>
+              <w:pStyle w:val="Normal"/>
+              <w:ind w:hanging="0"/>
+              <w:jc w:val="left"/>
+              <w:rPr>
+                <w:rFonts w:ascii="Monospace" w:hAnsi="Monospace"/>
+                <w:sz w:val="20"/>
+              </w:rPr>
+            </w:pPr>
+            <w:r>
+              <w:rPr>
+                <w:rFonts w:ascii="Monospace" w:hAnsi="Monospace"/>
+                <w:color w:val="000000"/>
+                <w:sz w:val="20"/>
+              </w:rPr>
+              <w:t xml:space="preserve">                </w:t>
+            </w:r>
+            <w:r>
+              <w:rPr>
+                <w:rFonts w:ascii="Monospace" w:hAnsi="Monospace"/>
+                <w:color w:val="6A3E3E"/>
+                <w:sz w:val="20"/>
+              </w:rPr>
+              <w:t>entry</w:t>
+            </w:r>
+            <w:r>
+              <w:rPr>
+                <w:rFonts w:ascii="Monospace" w:hAnsi="Monospace"/>
+                <w:color w:val="000000"/>
+                <w:sz w:val="20"/>
+              </w:rPr>
+              <w:t>.setValue(</w:t>
+            </w:r>
+            <w:r>
+              <w:rPr>
+                <w:rFonts w:ascii="Monospace" w:hAnsi="Monospace"/>
+                <w:color w:val="6A3E3E"/>
+                <w:sz w:val="20"/>
+              </w:rPr>
+              <w:t>value</w:t>
+            </w:r>
+            <w:r>
+              <w:rPr>
+                <w:rFonts w:ascii="Monospace" w:hAnsi="Monospace"/>
+                <w:color w:val="000000"/>
+                <w:sz w:val="20"/>
+              </w:rPr>
+              <w:t>);</w:t>
+            </w:r>
+          </w:p>
+          <w:p>
+            <w:pPr>
+              <w:pStyle w:val="Normal"/>
+              <w:ind w:hanging="0"/>
+              <w:jc w:val="left"/>
+              <w:rPr>
+                <w:rFonts w:ascii="Monospace" w:hAnsi="Monospace"/>
+                <w:sz w:val="20"/>
+              </w:rPr>
+            </w:pPr>
+            <w:r>
+              <w:rPr>
+                <w:rFonts w:ascii="Monospace" w:hAnsi="Monospace"/>
+                <w:color w:val="000000"/>
+                <w:sz w:val="20"/>
+              </w:rPr>
+              <w:t xml:space="preserve">                </w:t>
+            </w:r>
+            <w:r>
+              <w:rPr>
+                <w:rFonts w:ascii="Monospace" w:hAnsi="Monospace"/>
+                <w:b/>
+                <w:color w:val="7F0055"/>
+                <w:sz w:val="20"/>
+              </w:rPr>
+              <w:t>return</w:t>
+            </w:r>
+            <w:r>
+              <w:rPr>
+                <w:rFonts w:ascii="Monospace" w:hAnsi="Monospace"/>
+                <w:color w:val="000000"/>
+                <w:sz w:val="20"/>
+              </w:rPr>
+              <w:t>;</w:t>
+            </w:r>
+          </w:p>
+          <w:p>
+            <w:pPr>
+              <w:pStyle w:val="Normal"/>
+              <w:ind w:hanging="0"/>
+              <w:jc w:val="left"/>
+              <w:rPr>
+                <w:rFonts w:ascii="Monospace" w:hAnsi="Monospace"/>
+                <w:sz w:val="20"/>
+              </w:rPr>
+            </w:pPr>
+            <w:r>
+              <w:rPr>
+                <w:rFonts w:ascii="Monospace" w:hAnsi="Monospace"/>
+                <w:color w:val="000000"/>
+                <w:sz w:val="20"/>
+              </w:rPr>
+              <w:t xml:space="preserve">            </w:t>
+            </w:r>
+            <w:r>
+              <w:rPr>
+                <w:rFonts w:ascii="Monospace" w:hAnsi="Monospace"/>
+                <w:color w:val="000000"/>
+                <w:sz w:val="20"/>
+              </w:rPr>
+              <w:t>}</w:t>
+            </w:r>
+          </w:p>
+          <w:p>
+            <w:pPr>
+              <w:pStyle w:val="Normal"/>
+              <w:ind w:hanging="0"/>
+              <w:jc w:val="left"/>
+              <w:rPr>
+                <w:rFonts w:ascii="Monospace" w:hAnsi="Monospace"/>
+                <w:sz w:val="20"/>
+              </w:rPr>
+            </w:pPr>
+            <w:r>
+              <w:rPr>
+                <w:rFonts w:ascii="Monospace" w:hAnsi="Monospace"/>
+                <w:color w:val="000000"/>
+                <w:sz w:val="20"/>
+              </w:rPr>
+              <w:t xml:space="preserve">        </w:t>
+            </w:r>
+            <w:r>
+              <w:rPr>
+                <w:rFonts w:ascii="Monospace" w:hAnsi="Monospace"/>
+                <w:color w:val="000000"/>
+                <w:sz w:val="20"/>
+              </w:rPr>
+              <w:t>}</w:t>
+            </w:r>
+          </w:p>
+          <w:p>
+            <w:pPr>
+              <w:pStyle w:val="Normal"/>
+              <w:ind w:hanging="0"/>
+              <w:jc w:val="left"/>
+              <w:rPr>
+                <w:rFonts w:ascii="Monospace" w:hAnsi="Monospace"/>
+                <w:sz w:val="20"/>
+              </w:rPr>
+            </w:pPr>
+            <w:r>
+              <w:rPr>
+                <w:rFonts w:ascii="Monospace" w:hAnsi="Monospace"/>
+                <w:color w:val="000000"/>
+                <w:sz w:val="20"/>
+              </w:rPr>
+              <w:t xml:space="preserve">        </w:t>
+            </w:r>
+            <w:r>
+              <w:rPr>
+                <w:rFonts w:ascii="Monospace" w:hAnsi="Monospace"/>
+                <w:color w:val="0000C0"/>
+                <w:sz w:val="20"/>
+              </w:rPr>
+              <w:t>table</w:t>
+            </w:r>
+            <w:r>
+              <w:rPr>
+                <w:rFonts w:ascii="Monospace" w:hAnsi="Monospace"/>
+                <w:color w:val="000000"/>
+                <w:sz w:val="20"/>
+              </w:rPr>
+              <w:t>[</w:t>
+            </w:r>
+            <w:r>
+              <w:rPr>
+                <w:rFonts w:ascii="Monospace" w:hAnsi="Monospace"/>
+                <w:color w:val="6A3E3E"/>
+                <w:sz w:val="20"/>
+              </w:rPr>
+              <w:t>index</w:t>
+            </w:r>
+            <w:r>
+              <w:rPr>
+                <w:rFonts w:ascii="Monospace" w:hAnsi="Monospace"/>
+                <w:color w:val="000000"/>
+                <w:sz w:val="20"/>
+              </w:rPr>
+              <w:t>].add(</w:t>
+            </w:r>
+            <w:r>
+              <w:rPr>
+                <w:rFonts w:ascii="Monospace" w:hAnsi="Monospace"/>
+                <w:b/>
+                <w:color w:val="7F0055"/>
+                <w:sz w:val="20"/>
+              </w:rPr>
+              <w:t>new</w:t>
+            </w:r>
+            <w:r>
+              <w:rPr>
+                <w:rFonts w:ascii="Monospace" w:hAnsi="Monospace"/>
+                <w:color w:val="000000"/>
+                <w:sz w:val="20"/>
+              </w:rPr>
+              <w:t xml:space="preserve"> Entry&lt;&gt;(</w:t>
+            </w:r>
+            <w:r>
+              <w:rPr>
+                <w:rFonts w:ascii="Monospace" w:hAnsi="Monospace"/>
+                <w:color w:val="6A3E3E"/>
+                <w:sz w:val="20"/>
+              </w:rPr>
+              <w:t>key</w:t>
+            </w:r>
+            <w:r>
+              <w:rPr>
+                <w:rFonts w:ascii="Monospace" w:hAnsi="Monospace"/>
+                <w:color w:val="000000"/>
+                <w:sz w:val="20"/>
+              </w:rPr>
+              <w:t xml:space="preserve">, </w:t>
+            </w:r>
+            <w:r>
+              <w:rPr>
+                <w:rFonts w:ascii="Monospace" w:hAnsi="Monospace"/>
+                <w:color w:val="6A3E3E"/>
+                <w:sz w:val="20"/>
+              </w:rPr>
+              <w:t>value</w:t>
+            </w:r>
+            <w:r>
+              <w:rPr>
+                <w:rFonts w:ascii="Monospace" w:hAnsi="Monospace"/>
+                <w:color w:val="000000"/>
+                <w:sz w:val="20"/>
+              </w:rPr>
+              <w:t>));</w:t>
+            </w:r>
+          </w:p>
+          <w:p>
+            <w:pPr>
+              <w:pStyle w:val="Normal"/>
+              <w:ind w:hanging="0"/>
+              <w:jc w:val="left"/>
+              <w:rPr>
+                <w:rFonts w:ascii="Monospace" w:hAnsi="Monospace"/>
+                <w:sz w:val="20"/>
+              </w:rPr>
+            </w:pPr>
+            <w:r>
+              <w:rPr>
+                <w:rFonts w:ascii="Monospace" w:hAnsi="Monospace"/>
+                <w:color w:val="000000"/>
+                <w:sz w:val="20"/>
+              </w:rPr>
+              <w:t xml:space="preserve">        </w:t>
+            </w:r>
+            <w:r>
+              <w:rPr>
+                <w:rFonts w:ascii="Monospace" w:hAnsi="Monospace"/>
+                <w:color w:val="0000C0"/>
+                <w:sz w:val="20"/>
+              </w:rPr>
+              <w:t>size</w:t>
+            </w:r>
+            <w:r>
+              <w:rPr>
+                <w:rFonts w:ascii="Monospace" w:hAnsi="Monospace"/>
+                <w:color w:val="000000"/>
+                <w:sz w:val="20"/>
+              </w:rPr>
+              <w:t>++;</w:t>
+            </w:r>
+          </w:p>
+          <w:p>
+            <w:pPr>
+              <w:pStyle w:val="Normal"/>
+              <w:ind w:hanging="0"/>
+              <w:jc w:val="left"/>
+              <w:rPr>
+                <w:rFonts w:ascii="Monospace" w:hAnsi="Monospace"/>
+                <w:sz w:val="20"/>
+              </w:rPr>
+            </w:pPr>
+            <w:r>
+              <w:rPr>
+                <w:rFonts w:ascii="Monospace" w:hAnsi="Monospace"/>
+                <w:color w:val="000000"/>
+                <w:sz w:val="20"/>
+              </w:rPr>
+              <w:t xml:space="preserve">    </w:t>
+            </w:r>
+            <w:r>
+              <w:rPr>
+                <w:rFonts w:ascii="Monospace" w:hAnsi="Monospace"/>
+                <w:color w:val="000000"/>
+                <w:sz w:val="20"/>
+              </w:rPr>
+              <w:t>}</w:t>
+            </w:r>
+          </w:p>
+          <w:p>
+            <w:pPr>
+              <w:pStyle w:val="Normal"/>
+              <w:ind w:hanging="0"/>
+              <w:jc w:val="left"/>
+              <w:rPr>
+                <w:rFonts w:ascii="Monospace" w:hAnsi="Monospace"/>
+                <w:sz w:val="20"/>
+              </w:rPr>
+            </w:pPr>
+            <w:r>
+              <w:rPr>
+                <w:rFonts w:ascii="Monospace" w:hAnsi="Monospace"/>
+                <w:sz w:val="20"/>
+              </w:rPr>
+            </w:r>
+          </w:p>
+          <w:p>
+            <w:pPr>
+              <w:pStyle w:val="Normal"/>
+              <w:ind w:hanging="0"/>
+              <w:jc w:val="left"/>
+              <w:rPr>
+                <w:rFonts w:ascii="Monospace" w:hAnsi="Monospace"/>
+                <w:sz w:val="20"/>
+              </w:rPr>
+            </w:pPr>
+            <w:r>
+              <w:rPr>
+                <w:rFonts w:ascii="Monospace" w:hAnsi="Monospace"/>
+                <w:color w:val="000000"/>
+                <w:sz w:val="20"/>
+              </w:rPr>
+              <w:t xml:space="preserve">    </w:t>
+            </w:r>
+            <w:r>
+              <w:rPr>
+                <w:rFonts w:ascii="Monospace" w:hAnsi="Monospace"/>
+                <w:color w:val="3F5FBF"/>
+                <w:sz w:val="20"/>
+              </w:rPr>
+              <w:t>/** Возвращает значение по ключу или null, если не найдено. */</w:t>
+            </w:r>
+          </w:p>
+          <w:p>
+            <w:pPr>
+              <w:pStyle w:val="Normal"/>
+              <w:ind w:hanging="0"/>
+              <w:jc w:val="left"/>
+              <w:rPr>
+                <w:rFonts w:ascii="Monospace" w:hAnsi="Monospace"/>
+                <w:sz w:val="20"/>
+              </w:rPr>
+            </w:pPr>
+            <w:r>
+              <w:rPr>
+                <w:rFonts w:ascii="Monospace" w:hAnsi="Monospace"/>
+                <w:color w:val="000000"/>
+                <w:sz w:val="20"/>
+              </w:rPr>
+              <w:t xml:space="preserve">    </w:t>
+            </w:r>
+            <w:r>
+              <w:rPr>
+                <w:rFonts w:ascii="Monospace" w:hAnsi="Monospace"/>
+                <w:b/>
+                <w:color w:val="7F0055"/>
+                <w:sz w:val="20"/>
+              </w:rPr>
+              <w:t>public</w:t>
+            </w:r>
+            <w:r>
+              <w:rPr>
+                <w:rFonts w:ascii="Monospace" w:hAnsi="Monospace"/>
+                <w:color w:val="000000"/>
+                <w:sz w:val="20"/>
+              </w:rPr>
+              <w:t xml:space="preserve"> V get(K </w:t>
+            </w:r>
+            <w:r>
+              <w:rPr>
+                <w:rFonts w:ascii="Monospace" w:hAnsi="Monospace"/>
+                <w:color w:val="6A3E3E"/>
+                <w:sz w:val="20"/>
+              </w:rPr>
+              <w:t>key</w:t>
+            </w:r>
+            <w:r>
+              <w:rPr>
+                <w:rFonts w:ascii="Monospace" w:hAnsi="Monospace"/>
+                <w:color w:val="000000"/>
+                <w:sz w:val="20"/>
+              </w:rPr>
+              <w:t>) {</w:t>
+            </w:r>
+          </w:p>
+          <w:p>
+            <w:pPr>
+              <w:pStyle w:val="Normal"/>
+              <w:ind w:hanging="0"/>
+              <w:jc w:val="left"/>
+              <w:rPr>
+                <w:rFonts w:ascii="Monospace" w:hAnsi="Monospace"/>
+                <w:sz w:val="20"/>
+              </w:rPr>
+            </w:pPr>
+            <w:r>
+              <w:rPr>
+                <w:rFonts w:ascii="Monospace" w:hAnsi="Monospace"/>
+                <w:color w:val="000000"/>
+                <w:sz w:val="20"/>
+              </w:rPr>
+              <w:t xml:space="preserve">        </w:t>
+            </w:r>
+            <w:r>
+              <w:rPr>
+                <w:rFonts w:ascii="Monospace" w:hAnsi="Monospace"/>
+                <w:b/>
+                <w:color w:val="7F0055"/>
+                <w:sz w:val="20"/>
+              </w:rPr>
+              <w:t>int</w:t>
+            </w:r>
+            <w:r>
+              <w:rPr>
+                <w:rFonts w:ascii="Monospace" w:hAnsi="Monospace"/>
+                <w:color w:val="000000"/>
+                <w:sz w:val="20"/>
+              </w:rPr>
+              <w:t xml:space="preserve"> </w:t>
+            </w:r>
+            <w:r>
+              <w:rPr>
+                <w:rFonts w:ascii="Monospace" w:hAnsi="Monospace"/>
+                <w:color w:val="6A3E3E"/>
+                <w:sz w:val="20"/>
+              </w:rPr>
+              <w:t>index</w:t>
+            </w:r>
+            <w:r>
+              <w:rPr>
+                <w:rFonts w:ascii="Monospace" w:hAnsi="Monospace"/>
+                <w:color w:val="000000"/>
+                <w:sz w:val="20"/>
+              </w:rPr>
+              <w:t xml:space="preserve"> = hash(</w:t>
+            </w:r>
+            <w:r>
+              <w:rPr>
+                <w:rFonts w:ascii="Monospace" w:hAnsi="Monospace"/>
+                <w:color w:val="6A3E3E"/>
+                <w:sz w:val="20"/>
+              </w:rPr>
+              <w:t>key</w:t>
+            </w:r>
+            <w:r>
+              <w:rPr>
+                <w:rFonts w:ascii="Monospace" w:hAnsi="Monospace"/>
+                <w:color w:val="000000"/>
+                <w:sz w:val="20"/>
+              </w:rPr>
+              <w:t>);</w:t>
+            </w:r>
+          </w:p>
+          <w:p>
+            <w:pPr>
+              <w:pStyle w:val="Normal"/>
+              <w:ind w:hanging="0"/>
+              <w:jc w:val="left"/>
+              <w:rPr>
+                <w:rFonts w:ascii="Monospace" w:hAnsi="Monospace"/>
+                <w:sz w:val="20"/>
+              </w:rPr>
+            </w:pPr>
+            <w:r>
+              <w:rPr>
+                <w:rFonts w:ascii="Monospace" w:hAnsi="Monospace"/>
+                <w:color w:val="000000"/>
+                <w:sz w:val="20"/>
+              </w:rPr>
+              <w:t xml:space="preserve">        </w:t>
+            </w:r>
+            <w:r>
+              <w:rPr>
+                <w:rFonts w:ascii="Monospace" w:hAnsi="Monospace"/>
+                <w:b/>
+                <w:color w:val="7F0055"/>
+                <w:sz w:val="20"/>
+              </w:rPr>
+              <w:t>if</w:t>
+            </w:r>
+            <w:r>
+              <w:rPr>
+                <w:rFonts w:ascii="Monospace" w:hAnsi="Monospace"/>
+                <w:color w:val="000000"/>
+                <w:sz w:val="20"/>
+              </w:rPr>
+              <w:t xml:space="preserve"> (</w:t>
+            </w:r>
+            <w:r>
+              <w:rPr>
+                <w:rFonts w:ascii="Monospace" w:hAnsi="Monospace"/>
+                <w:color w:val="0000C0"/>
+                <w:sz w:val="20"/>
+              </w:rPr>
+              <w:t>table</w:t>
+            </w:r>
+            <w:r>
+              <w:rPr>
+                <w:rFonts w:ascii="Monospace" w:hAnsi="Monospace"/>
+                <w:color w:val="000000"/>
+                <w:sz w:val="20"/>
+              </w:rPr>
+              <w:t>[</w:t>
+            </w:r>
+            <w:r>
+              <w:rPr>
+                <w:rFonts w:ascii="Monospace" w:hAnsi="Monospace"/>
+                <w:color w:val="6A3E3E"/>
+                <w:sz w:val="20"/>
+              </w:rPr>
+              <w:t>index</w:t>
+            </w:r>
+            <w:r>
+              <w:rPr>
+                <w:rFonts w:ascii="Monospace" w:hAnsi="Monospace"/>
+                <w:color w:val="000000"/>
+                <w:sz w:val="20"/>
+              </w:rPr>
+              <w:t xml:space="preserve">] == </w:t>
+            </w:r>
+            <w:r>
+              <w:rPr>
+                <w:rFonts w:ascii="Monospace" w:hAnsi="Monospace"/>
+                <w:b/>
+                <w:color w:val="7F0055"/>
+                <w:sz w:val="20"/>
+              </w:rPr>
+              <w:t>null</w:t>
+            </w:r>
+            <w:r>
+              <w:rPr>
+                <w:rFonts w:ascii="Monospace" w:hAnsi="Monospace"/>
+                <w:color w:val="000000"/>
+                <w:sz w:val="20"/>
+              </w:rPr>
+              <w:t xml:space="preserve">) </w:t>
+            </w:r>
+            <w:r>
+              <w:rPr>
+                <w:rFonts w:ascii="Monospace" w:hAnsi="Monospace"/>
+                <w:b/>
+                <w:color w:val="7F0055"/>
+                <w:sz w:val="20"/>
+              </w:rPr>
+              <w:t>return</w:t>
+            </w:r>
+            <w:r>
+              <w:rPr>
+                <w:rFonts w:ascii="Monospace" w:hAnsi="Monospace"/>
+                <w:color w:val="000000"/>
+                <w:sz w:val="20"/>
+              </w:rPr>
+              <w:t xml:space="preserve"> </w:t>
+            </w:r>
+            <w:r>
+              <w:rPr>
+                <w:rFonts w:ascii="Monospace" w:hAnsi="Monospace"/>
+                <w:b/>
+                <w:color w:val="7F0055"/>
+                <w:sz w:val="20"/>
+              </w:rPr>
+              <w:t>null</w:t>
+            </w:r>
+            <w:r>
+              <w:rPr>
+                <w:rFonts w:ascii="Monospace" w:hAnsi="Monospace"/>
+                <w:color w:val="000000"/>
+                <w:sz w:val="20"/>
+              </w:rPr>
+              <w:t>;</w:t>
+            </w:r>
+          </w:p>
+          <w:p>
+            <w:pPr>
+              <w:pStyle w:val="Normal"/>
+              <w:ind w:hanging="0"/>
+              <w:jc w:val="left"/>
+              <w:rPr>
+                <w:rFonts w:ascii="Monospace" w:hAnsi="Monospace"/>
+                <w:sz w:val="20"/>
+              </w:rPr>
+            </w:pPr>
+            <w:r>
+              <w:rPr>
+                <w:rFonts w:ascii="Monospace" w:hAnsi="Monospace"/>
+                <w:color w:val="000000"/>
+                <w:sz w:val="20"/>
+              </w:rPr>
+              <w:t xml:space="preserve">        </w:t>
+            </w:r>
+            <w:r>
+              <w:rPr>
+                <w:rFonts w:ascii="Monospace" w:hAnsi="Monospace"/>
+                <w:b/>
+                <w:color w:val="7F0055"/>
+                <w:sz w:val="20"/>
+              </w:rPr>
+              <w:t>for</w:t>
+            </w:r>
+            <w:r>
+              <w:rPr>
+                <w:rFonts w:ascii="Monospace" w:hAnsi="Monospace"/>
+                <w:color w:val="000000"/>
+                <w:sz w:val="20"/>
+              </w:rPr>
+              <w:t xml:space="preserve"> (Entry&lt;K, V&gt; </w:t>
+            </w:r>
+            <w:r>
+              <w:rPr>
+                <w:rFonts w:ascii="Monospace" w:hAnsi="Monospace"/>
+                <w:color w:val="6A3E3E"/>
+                <w:sz w:val="20"/>
+              </w:rPr>
+              <w:t>entry</w:t>
+            </w:r>
+            <w:r>
+              <w:rPr>
+                <w:rFonts w:ascii="Monospace" w:hAnsi="Monospace"/>
+                <w:color w:val="000000"/>
+                <w:sz w:val="20"/>
+              </w:rPr>
+              <w:t xml:space="preserve"> : </w:t>
+            </w:r>
+            <w:r>
+              <w:rPr>
+                <w:rFonts w:ascii="Monospace" w:hAnsi="Monospace"/>
+                <w:color w:val="0000C0"/>
+                <w:sz w:val="20"/>
+              </w:rPr>
+              <w:t>table</w:t>
+            </w:r>
+            <w:r>
+              <w:rPr>
+                <w:rFonts w:ascii="Monospace" w:hAnsi="Monospace"/>
+                <w:color w:val="000000"/>
+                <w:sz w:val="20"/>
+              </w:rPr>
+              <w:t>[</w:t>
+            </w:r>
+            <w:r>
+              <w:rPr>
+                <w:rFonts w:ascii="Monospace" w:hAnsi="Monospace"/>
+                <w:color w:val="6A3E3E"/>
+                <w:sz w:val="20"/>
+              </w:rPr>
+              <w:t>index</w:t>
+            </w:r>
+            <w:r>
+              <w:rPr>
+                <w:rFonts w:ascii="Monospace" w:hAnsi="Monospace"/>
+                <w:color w:val="000000"/>
+                <w:sz w:val="20"/>
+              </w:rPr>
+              <w:t>]) {</w:t>
+            </w:r>
+          </w:p>
+          <w:p>
+            <w:pPr>
+              <w:pStyle w:val="Normal"/>
+              <w:ind w:hanging="0"/>
+              <w:jc w:val="left"/>
+              <w:rPr>
+                <w:rFonts w:ascii="Monospace" w:hAnsi="Monospace"/>
+                <w:sz w:val="20"/>
+              </w:rPr>
+            </w:pPr>
+            <w:r>
+              <w:rPr>
+                <w:rFonts w:ascii="Monospace" w:hAnsi="Monospace"/>
+                <w:color w:val="000000"/>
+                <w:sz w:val="20"/>
+              </w:rPr>
+              <w:t xml:space="preserve">            </w:t>
+            </w:r>
+            <w:r>
+              <w:rPr>
+                <w:rFonts w:ascii="Monospace" w:hAnsi="Monospace"/>
+                <w:b/>
+                <w:color w:val="7F0055"/>
+                <w:sz w:val="20"/>
+              </w:rPr>
+              <w:t>if</w:t>
+            </w:r>
+            <w:r>
+              <w:rPr>
+                <w:rFonts w:ascii="Monospace" w:hAnsi="Monospace"/>
+                <w:color w:val="000000"/>
+                <w:sz w:val="20"/>
+              </w:rPr>
+              <w:t xml:space="preserve"> (Objects.</w:t>
+            </w:r>
+            <w:r>
+              <w:rPr>
+                <w:rFonts w:ascii="Monospace" w:hAnsi="Monospace"/>
+                <w:i/>
+                <w:color w:val="000000"/>
+                <w:sz w:val="20"/>
+              </w:rPr>
+              <w:t>equals</w:t>
+            </w:r>
+            <w:r>
+              <w:rPr>
+                <w:rFonts w:ascii="Monospace" w:hAnsi="Monospace"/>
+                <w:color w:val="000000"/>
+                <w:sz w:val="20"/>
+              </w:rPr>
+              <w:t>(</w:t>
+            </w:r>
+            <w:r>
+              <w:rPr>
+                <w:rFonts w:ascii="Monospace" w:hAnsi="Monospace"/>
+                <w:color w:val="6A3E3E"/>
+                <w:sz w:val="20"/>
+              </w:rPr>
+              <w:t>entry</w:t>
+            </w:r>
+            <w:r>
+              <w:rPr>
+                <w:rFonts w:ascii="Monospace" w:hAnsi="Monospace"/>
+                <w:color w:val="000000"/>
+                <w:sz w:val="20"/>
+              </w:rPr>
+              <w:t xml:space="preserve">.getKey(), </w:t>
+            </w:r>
+            <w:r>
+              <w:rPr>
+                <w:rFonts w:ascii="Monospace" w:hAnsi="Monospace"/>
+                <w:color w:val="6A3E3E"/>
+                <w:sz w:val="20"/>
+              </w:rPr>
+              <w:t>key</w:t>
+            </w:r>
+            <w:r>
+              <w:rPr>
+                <w:rFonts w:ascii="Monospace" w:hAnsi="Monospace"/>
+                <w:color w:val="000000"/>
+                <w:sz w:val="20"/>
+              </w:rPr>
+              <w:t>)) {</w:t>
+            </w:r>
+          </w:p>
+          <w:p>
+            <w:pPr>
+              <w:pStyle w:val="Normal"/>
+              <w:ind w:hanging="0"/>
+              <w:jc w:val="left"/>
+              <w:rPr>
+                <w:rFonts w:ascii="Monospace" w:hAnsi="Monospace"/>
+                <w:sz w:val="20"/>
+              </w:rPr>
+            </w:pPr>
+            <w:r>
+              <w:rPr>
+                <w:rFonts w:ascii="Monospace" w:hAnsi="Monospace"/>
+                <w:color w:val="000000"/>
+                <w:sz w:val="20"/>
+              </w:rPr>
+              <w:t xml:space="preserve">                </w:t>
+            </w:r>
+            <w:r>
+              <w:rPr>
+                <w:rFonts w:ascii="Monospace" w:hAnsi="Monospace"/>
+                <w:b/>
+                <w:color w:val="7F0055"/>
+                <w:sz w:val="20"/>
+              </w:rPr>
+              <w:t>return</w:t>
+            </w:r>
+            <w:r>
+              <w:rPr>
+                <w:rFonts w:ascii="Monospace" w:hAnsi="Monospace"/>
+                <w:color w:val="000000"/>
+                <w:sz w:val="20"/>
+              </w:rPr>
+              <w:t xml:space="preserve"> </w:t>
+            </w:r>
+            <w:r>
+              <w:rPr>
+                <w:rFonts w:ascii="Monospace" w:hAnsi="Monospace"/>
+                <w:color w:val="6A3E3E"/>
+                <w:sz w:val="20"/>
+              </w:rPr>
+              <w:t>entry</w:t>
+            </w:r>
+            <w:r>
+              <w:rPr>
+                <w:rFonts w:ascii="Monospace" w:hAnsi="Monospace"/>
+                <w:color w:val="000000"/>
+                <w:sz w:val="20"/>
+              </w:rPr>
+              <w:t>.getValue();</w:t>
+            </w:r>
+          </w:p>
+          <w:p>
+            <w:pPr>
+              <w:pStyle w:val="Normal"/>
+              <w:ind w:hanging="0"/>
+              <w:jc w:val="left"/>
+              <w:rPr>
+                <w:rFonts w:ascii="Monospace" w:hAnsi="Monospace"/>
+                <w:sz w:val="20"/>
+              </w:rPr>
+            </w:pPr>
+            <w:r>
+              <w:rPr>
+                <w:rFonts w:ascii="Monospace" w:hAnsi="Monospace"/>
+                <w:color w:val="000000"/>
+                <w:sz w:val="20"/>
+              </w:rPr>
+              <w:t xml:space="preserve">            </w:t>
+            </w:r>
+            <w:r>
+              <w:rPr>
+                <w:rFonts w:ascii="Monospace" w:hAnsi="Monospace"/>
+                <w:color w:val="000000"/>
+                <w:sz w:val="20"/>
+              </w:rPr>
+              <w:t>}</w:t>
+            </w:r>
+          </w:p>
+          <w:p>
+            <w:pPr>
+              <w:pStyle w:val="Normal"/>
+              <w:ind w:hanging="0"/>
+              <w:jc w:val="left"/>
+              <w:rPr>
+                <w:rFonts w:ascii="Monospace" w:hAnsi="Monospace"/>
+                <w:sz w:val="20"/>
+              </w:rPr>
+            </w:pPr>
+            <w:r>
+              <w:rPr>
+                <w:rFonts w:ascii="Monospace" w:hAnsi="Monospace"/>
+                <w:color w:val="000000"/>
+                <w:sz w:val="20"/>
+              </w:rPr>
+              <w:t xml:space="preserve">        </w:t>
+            </w:r>
+            <w:r>
+              <w:rPr>
+                <w:rFonts w:ascii="Monospace" w:hAnsi="Monospace"/>
+                <w:color w:val="000000"/>
+                <w:sz w:val="20"/>
+              </w:rPr>
+              <w:t>}</w:t>
+            </w:r>
+          </w:p>
+          <w:p>
+            <w:pPr>
+              <w:pStyle w:val="Normal"/>
+              <w:ind w:hanging="0"/>
+              <w:jc w:val="left"/>
+              <w:rPr>
+                <w:rFonts w:ascii="Monospace" w:hAnsi="Monospace"/>
+                <w:sz w:val="20"/>
+              </w:rPr>
+            </w:pPr>
+            <w:r>
+              <w:rPr>
+                <w:rFonts w:ascii="Monospace" w:hAnsi="Monospace"/>
+                <w:color w:val="000000"/>
+                <w:sz w:val="20"/>
+              </w:rPr>
+              <w:t xml:space="preserve">        </w:t>
+            </w:r>
+            <w:r>
+              <w:rPr>
+                <w:rFonts w:ascii="Monospace" w:hAnsi="Monospace"/>
+                <w:b/>
+                <w:color w:val="7F0055"/>
+                <w:sz w:val="20"/>
+              </w:rPr>
+              <w:t>return</w:t>
+            </w:r>
+            <w:r>
+              <w:rPr>
+                <w:rFonts w:ascii="Monospace" w:hAnsi="Monospace"/>
+                <w:color w:val="000000"/>
+                <w:sz w:val="20"/>
+              </w:rPr>
+              <w:t xml:space="preserve"> </w:t>
+            </w:r>
+            <w:r>
+              <w:rPr>
+                <w:rFonts w:ascii="Monospace" w:hAnsi="Monospace"/>
+                <w:b/>
+                <w:color w:val="7F0055"/>
+                <w:sz w:val="20"/>
+              </w:rPr>
+              <w:t>null</w:t>
+            </w:r>
+            <w:r>
+              <w:rPr>
+                <w:rFonts w:ascii="Monospace" w:hAnsi="Monospace"/>
+                <w:color w:val="000000"/>
+                <w:sz w:val="20"/>
+              </w:rPr>
+              <w:t>;</w:t>
+            </w:r>
+          </w:p>
+          <w:p>
+            <w:pPr>
+              <w:pStyle w:val="Normal"/>
+              <w:ind w:hanging="0"/>
+              <w:jc w:val="left"/>
+              <w:rPr>
+                <w:rFonts w:ascii="Monospace" w:hAnsi="Monospace"/>
+                <w:sz w:val="20"/>
+              </w:rPr>
+            </w:pPr>
+            <w:r>
+              <w:rPr>
+                <w:rFonts w:ascii="Monospace" w:hAnsi="Monospace"/>
+                <w:color w:val="000000"/>
+                <w:sz w:val="20"/>
+              </w:rPr>
+              <w:t xml:space="preserve">    </w:t>
+            </w:r>
+            <w:r>
+              <w:rPr>
+                <w:rFonts w:ascii="Monospace" w:hAnsi="Monospace"/>
+                <w:color w:val="000000"/>
+                <w:sz w:val="20"/>
+              </w:rPr>
+              <w:t>}</w:t>
+            </w:r>
+          </w:p>
+          <w:p>
+            <w:pPr>
+              <w:pStyle w:val="Normal"/>
+              <w:ind w:hanging="0"/>
+              <w:jc w:val="left"/>
+              <w:rPr>
+                <w:rFonts w:ascii="Monospace" w:hAnsi="Monospace"/>
+                <w:sz w:val="20"/>
+              </w:rPr>
+            </w:pPr>
+            <w:r>
+              <w:rPr>
+                <w:rFonts w:ascii="Monospace" w:hAnsi="Monospace"/>
+                <w:sz w:val="20"/>
+              </w:rPr>
+            </w:r>
+          </w:p>
+          <w:p>
+            <w:pPr>
+              <w:pStyle w:val="Normal"/>
+              <w:ind w:hanging="0"/>
+              <w:jc w:val="left"/>
+              <w:rPr>
+                <w:rFonts w:ascii="Monospace" w:hAnsi="Monospace"/>
+                <w:sz w:val="20"/>
+              </w:rPr>
+            </w:pPr>
+            <w:r>
+              <w:rPr>
+                <w:rFonts w:ascii="Monospace" w:hAnsi="Monospace"/>
+                <w:color w:val="000000"/>
+                <w:sz w:val="20"/>
+              </w:rPr>
+              <w:t xml:space="preserve">    </w:t>
+            </w:r>
+            <w:r>
+              <w:rPr>
+                <w:rFonts w:ascii="Monospace" w:hAnsi="Monospace"/>
+                <w:color w:val="3F5FBF"/>
+                <w:sz w:val="20"/>
+              </w:rPr>
+              <w:t>/** Удаляет запись по ключу и возвращает удалённое значение или null. */</w:t>
+            </w:r>
+          </w:p>
+          <w:p>
+            <w:pPr>
+              <w:pStyle w:val="Normal"/>
+              <w:ind w:hanging="0"/>
+              <w:jc w:val="left"/>
+              <w:rPr>
+                <w:rFonts w:ascii="Monospace" w:hAnsi="Monospace"/>
+                <w:sz w:val="20"/>
+              </w:rPr>
+            </w:pPr>
+            <w:r>
+              <w:rPr>
+                <w:rFonts w:ascii="Monospace" w:hAnsi="Monospace"/>
+                <w:color w:val="000000"/>
+                <w:sz w:val="20"/>
+              </w:rPr>
+              <w:t xml:space="preserve">    </w:t>
+            </w:r>
+            <w:r>
+              <w:rPr>
+                <w:rFonts w:ascii="Monospace" w:hAnsi="Monospace"/>
+                <w:b/>
+                <w:color w:val="7F0055"/>
+                <w:sz w:val="20"/>
+              </w:rPr>
+              <w:t>public</w:t>
+            </w:r>
+            <w:r>
+              <w:rPr>
+                <w:rFonts w:ascii="Monospace" w:hAnsi="Monospace"/>
+                <w:color w:val="000000"/>
+                <w:sz w:val="20"/>
+              </w:rPr>
+              <w:t xml:space="preserve"> V remove(K </w:t>
+            </w:r>
+            <w:r>
+              <w:rPr>
+                <w:rFonts w:ascii="Monospace" w:hAnsi="Monospace"/>
+                <w:color w:val="6A3E3E"/>
+                <w:sz w:val="20"/>
+              </w:rPr>
+              <w:t>key</w:t>
+            </w:r>
+            <w:r>
+              <w:rPr>
+                <w:rFonts w:ascii="Monospace" w:hAnsi="Monospace"/>
+                <w:color w:val="000000"/>
+                <w:sz w:val="20"/>
+              </w:rPr>
+              <w:t>) {</w:t>
+            </w:r>
+          </w:p>
+          <w:p>
+            <w:pPr>
+              <w:pStyle w:val="Normal"/>
+              <w:ind w:hanging="0"/>
+              <w:jc w:val="left"/>
+              <w:rPr>
+                <w:rFonts w:ascii="Monospace" w:hAnsi="Monospace"/>
+                <w:sz w:val="20"/>
+              </w:rPr>
+            </w:pPr>
+            <w:r>
+              <w:rPr>
+                <w:rFonts w:ascii="Monospace" w:hAnsi="Monospace"/>
+                <w:color w:val="000000"/>
+                <w:sz w:val="20"/>
+              </w:rPr>
+              <w:t xml:space="preserve">        </w:t>
+            </w:r>
+            <w:r>
+              <w:rPr>
+                <w:rFonts w:ascii="Monospace" w:hAnsi="Monospace"/>
+                <w:b/>
+                <w:color w:val="7F0055"/>
+                <w:sz w:val="20"/>
+              </w:rPr>
+              <w:t>int</w:t>
+            </w:r>
+            <w:r>
+              <w:rPr>
+                <w:rFonts w:ascii="Monospace" w:hAnsi="Monospace"/>
+                <w:color w:val="000000"/>
+                <w:sz w:val="20"/>
+              </w:rPr>
+              <w:t xml:space="preserve"> </w:t>
+            </w:r>
+            <w:r>
+              <w:rPr>
+                <w:rFonts w:ascii="Monospace" w:hAnsi="Monospace"/>
+                <w:color w:val="6A3E3E"/>
+                <w:sz w:val="20"/>
+              </w:rPr>
+              <w:t>index</w:t>
+            </w:r>
+            <w:r>
+              <w:rPr>
+                <w:rFonts w:ascii="Monospace" w:hAnsi="Monospace"/>
+                <w:color w:val="000000"/>
+                <w:sz w:val="20"/>
+              </w:rPr>
+              <w:t xml:space="preserve"> = hash(</w:t>
+            </w:r>
+            <w:r>
+              <w:rPr>
+                <w:rFonts w:ascii="Monospace" w:hAnsi="Monospace"/>
+                <w:color w:val="6A3E3E"/>
+                <w:sz w:val="20"/>
+              </w:rPr>
+              <w:t>key</w:t>
+            </w:r>
+            <w:r>
+              <w:rPr>
+                <w:rFonts w:ascii="Monospace" w:hAnsi="Monospace"/>
+                <w:color w:val="000000"/>
+                <w:sz w:val="20"/>
+              </w:rPr>
+              <w:t>);</w:t>
+            </w:r>
+          </w:p>
+          <w:p>
+            <w:pPr>
+              <w:pStyle w:val="Normal"/>
+              <w:ind w:hanging="0"/>
+              <w:jc w:val="left"/>
+              <w:rPr>
+                <w:rFonts w:ascii="Monospace" w:hAnsi="Monospace"/>
+                <w:sz w:val="20"/>
+              </w:rPr>
+            </w:pPr>
+            <w:r>
+              <w:rPr>
+                <w:rFonts w:ascii="Monospace" w:hAnsi="Monospace"/>
+                <w:color w:val="000000"/>
+                <w:sz w:val="20"/>
+              </w:rPr>
+              <w:t xml:space="preserve">        </w:t>
+            </w:r>
+            <w:r>
+              <w:rPr>
+                <w:rFonts w:ascii="Monospace" w:hAnsi="Monospace"/>
+                <w:b/>
+                <w:color w:val="7F0055"/>
+                <w:sz w:val="20"/>
+              </w:rPr>
+              <w:t>if</w:t>
+            </w:r>
+            <w:r>
+              <w:rPr>
+                <w:rFonts w:ascii="Monospace" w:hAnsi="Monospace"/>
+                <w:color w:val="000000"/>
+                <w:sz w:val="20"/>
+              </w:rPr>
+              <w:t xml:space="preserve"> (</w:t>
+            </w:r>
+            <w:r>
+              <w:rPr>
+                <w:rFonts w:ascii="Monospace" w:hAnsi="Monospace"/>
+                <w:color w:val="0000C0"/>
+                <w:sz w:val="20"/>
+              </w:rPr>
+              <w:t>table</w:t>
+            </w:r>
+            <w:r>
+              <w:rPr>
+                <w:rFonts w:ascii="Monospace" w:hAnsi="Monospace"/>
+                <w:color w:val="000000"/>
+                <w:sz w:val="20"/>
+              </w:rPr>
+              <w:t>[</w:t>
+            </w:r>
+            <w:r>
+              <w:rPr>
+                <w:rFonts w:ascii="Monospace" w:hAnsi="Monospace"/>
+                <w:color w:val="6A3E3E"/>
+                <w:sz w:val="20"/>
+              </w:rPr>
+              <w:t>index</w:t>
+            </w:r>
+            <w:r>
+              <w:rPr>
+                <w:rFonts w:ascii="Monospace" w:hAnsi="Monospace"/>
+                <w:color w:val="000000"/>
+                <w:sz w:val="20"/>
+              </w:rPr>
+              <w:t xml:space="preserve">] == </w:t>
+            </w:r>
+            <w:r>
+              <w:rPr>
+                <w:rFonts w:ascii="Monospace" w:hAnsi="Monospace"/>
+                <w:b/>
+                <w:color w:val="7F0055"/>
+                <w:sz w:val="20"/>
+              </w:rPr>
+              <w:t>null</w:t>
+            </w:r>
+            <w:r>
+              <w:rPr>
+                <w:rFonts w:ascii="Monospace" w:hAnsi="Monospace"/>
+                <w:color w:val="000000"/>
+                <w:sz w:val="20"/>
+              </w:rPr>
+              <w:t xml:space="preserve">) </w:t>
+            </w:r>
+            <w:r>
+              <w:rPr>
+                <w:rFonts w:ascii="Monospace" w:hAnsi="Monospace"/>
+                <w:b/>
+                <w:color w:val="7F0055"/>
+                <w:sz w:val="20"/>
+              </w:rPr>
+              <w:t>return</w:t>
+            </w:r>
+            <w:r>
+              <w:rPr>
+                <w:rFonts w:ascii="Monospace" w:hAnsi="Monospace"/>
+                <w:color w:val="000000"/>
+                <w:sz w:val="20"/>
+              </w:rPr>
+              <w:t xml:space="preserve"> </w:t>
+            </w:r>
+            <w:r>
+              <w:rPr>
+                <w:rFonts w:ascii="Monospace" w:hAnsi="Monospace"/>
+                <w:b/>
+                <w:color w:val="7F0055"/>
+                <w:sz w:val="20"/>
+              </w:rPr>
+              <w:t>null</w:t>
+            </w:r>
+            <w:r>
+              <w:rPr>
+                <w:rFonts w:ascii="Monospace" w:hAnsi="Monospace"/>
+                <w:color w:val="000000"/>
+                <w:sz w:val="20"/>
+              </w:rPr>
+              <w:t>;</w:t>
+            </w:r>
+          </w:p>
+          <w:p>
+            <w:pPr>
+              <w:pStyle w:val="Normal"/>
+              <w:ind w:hanging="0"/>
+              <w:jc w:val="left"/>
+              <w:rPr>
+                <w:rFonts w:ascii="Monospace" w:hAnsi="Monospace"/>
+                <w:sz w:val="20"/>
+              </w:rPr>
+            </w:pPr>
+            <w:r>
+              <w:rPr>
+                <w:rFonts w:ascii="Monospace" w:hAnsi="Monospace"/>
+                <w:color w:val="000000"/>
+                <w:sz w:val="20"/>
+              </w:rPr>
+              <w:t xml:space="preserve">        </w:t>
+            </w:r>
+            <w:r>
+              <w:rPr>
+                <w:rFonts w:ascii="Monospace" w:hAnsi="Monospace"/>
+                <w:color w:val="000000"/>
+                <w:sz w:val="20"/>
+              </w:rPr>
+              <w:t xml:space="preserve">Iterator&lt;Entry&lt;K, V&gt;&gt; </w:t>
+            </w:r>
+            <w:r>
+              <w:rPr>
+                <w:rFonts w:ascii="Monospace" w:hAnsi="Monospace"/>
+                <w:color w:val="6A3E3E"/>
+                <w:sz w:val="20"/>
+              </w:rPr>
+              <w:t>it</w:t>
+            </w:r>
+            <w:r>
+              <w:rPr>
+                <w:rFonts w:ascii="Monospace" w:hAnsi="Monospace"/>
+                <w:color w:val="000000"/>
+                <w:sz w:val="20"/>
+              </w:rPr>
+              <w:t xml:space="preserve"> = </w:t>
+            </w:r>
+            <w:r>
+              <w:rPr>
+                <w:rFonts w:ascii="Monospace" w:hAnsi="Monospace"/>
+                <w:color w:val="0000C0"/>
+                <w:sz w:val="20"/>
+              </w:rPr>
+              <w:t>table</w:t>
+            </w:r>
+            <w:r>
+              <w:rPr>
+                <w:rFonts w:ascii="Monospace" w:hAnsi="Monospace"/>
+                <w:color w:val="000000"/>
+                <w:sz w:val="20"/>
+              </w:rPr>
+              <w:t>[</w:t>
+            </w:r>
+            <w:r>
+              <w:rPr>
+                <w:rFonts w:ascii="Monospace" w:hAnsi="Monospace"/>
+                <w:color w:val="6A3E3E"/>
+                <w:sz w:val="20"/>
+              </w:rPr>
+              <w:t>index</w:t>
+            </w:r>
+            <w:r>
+              <w:rPr>
+                <w:rFonts w:ascii="Monospace" w:hAnsi="Monospace"/>
+                <w:color w:val="000000"/>
+                <w:sz w:val="20"/>
+              </w:rPr>
+              <w:t>].iterator();</w:t>
+            </w:r>
+          </w:p>
+          <w:p>
+            <w:pPr>
+              <w:pStyle w:val="Normal"/>
+              <w:ind w:hanging="0"/>
+              <w:jc w:val="left"/>
+              <w:rPr>
+                <w:rFonts w:ascii="Monospace" w:hAnsi="Monospace"/>
+                <w:sz w:val="20"/>
+              </w:rPr>
+            </w:pPr>
+            <w:r>
+              <w:rPr>
+                <w:rFonts w:ascii="Monospace" w:hAnsi="Monospace"/>
+                <w:color w:val="000000"/>
+                <w:sz w:val="20"/>
+              </w:rPr>
+              <w:t xml:space="preserve">        </w:t>
+            </w:r>
+            <w:r>
+              <w:rPr>
+                <w:rFonts w:ascii="Monospace" w:hAnsi="Monospace"/>
+                <w:b/>
+                <w:color w:val="7F0055"/>
+                <w:sz w:val="20"/>
+              </w:rPr>
+              <w:t>while</w:t>
+            </w:r>
+            <w:r>
+              <w:rPr>
+                <w:rFonts w:ascii="Monospace" w:hAnsi="Monospace"/>
+                <w:color w:val="000000"/>
+                <w:sz w:val="20"/>
+              </w:rPr>
+              <w:t xml:space="preserve"> (</w:t>
+            </w:r>
+            <w:r>
+              <w:rPr>
+                <w:rFonts w:ascii="Monospace" w:hAnsi="Monospace"/>
+                <w:color w:val="6A3E3E"/>
+                <w:sz w:val="20"/>
+              </w:rPr>
+              <w:t>it</w:t>
+            </w:r>
+            <w:r>
+              <w:rPr>
+                <w:rFonts w:ascii="Monospace" w:hAnsi="Monospace"/>
+                <w:color w:val="000000"/>
+                <w:sz w:val="20"/>
+              </w:rPr>
+              <w:t>.hasNext()) {</w:t>
+            </w:r>
+          </w:p>
+          <w:p>
+            <w:pPr>
+              <w:pStyle w:val="Normal"/>
+              <w:ind w:hanging="0"/>
+              <w:jc w:val="left"/>
+              <w:rPr>
+                <w:rFonts w:ascii="Monospace" w:hAnsi="Monospace"/>
+                <w:sz w:val="20"/>
+              </w:rPr>
+            </w:pPr>
+            <w:r>
+              <w:rPr>
+                <w:rFonts w:ascii="Monospace" w:hAnsi="Monospace"/>
+                <w:color w:val="000000"/>
+                <w:sz w:val="20"/>
+              </w:rPr>
+              <w:t xml:space="preserve">            </w:t>
+            </w:r>
+            <w:r>
+              <w:rPr>
+                <w:rFonts w:ascii="Monospace" w:hAnsi="Monospace"/>
+                <w:color w:val="000000"/>
+                <w:sz w:val="20"/>
+              </w:rPr>
+              <w:t xml:space="preserve">Entry&lt;K, V&gt; </w:t>
+            </w:r>
+            <w:r>
+              <w:rPr>
+                <w:rFonts w:ascii="Monospace" w:hAnsi="Monospace"/>
+                <w:color w:val="6A3E3E"/>
+                <w:sz w:val="20"/>
+              </w:rPr>
+              <w:t>entry</w:t>
+            </w:r>
+            <w:r>
+              <w:rPr>
+                <w:rFonts w:ascii="Monospace" w:hAnsi="Monospace"/>
+                <w:color w:val="000000"/>
+                <w:sz w:val="20"/>
+              </w:rPr>
+              <w:t xml:space="preserve"> = </w:t>
+            </w:r>
+            <w:r>
+              <w:rPr>
+                <w:rFonts w:ascii="Monospace" w:hAnsi="Monospace"/>
+                <w:color w:val="6A3E3E"/>
+                <w:sz w:val="20"/>
+              </w:rPr>
+              <w:t>it</w:t>
+            </w:r>
+            <w:r>
+              <w:rPr>
+                <w:rFonts w:ascii="Monospace" w:hAnsi="Monospace"/>
+                <w:color w:val="000000"/>
+                <w:sz w:val="20"/>
+              </w:rPr>
+              <w:t>.next();</w:t>
+            </w:r>
+          </w:p>
+          <w:p>
+            <w:pPr>
+              <w:pStyle w:val="Normal"/>
+              <w:ind w:hanging="0"/>
+              <w:jc w:val="left"/>
+              <w:rPr>
+                <w:rFonts w:ascii="Monospace" w:hAnsi="Monospace"/>
+                <w:sz w:val="20"/>
+              </w:rPr>
+            </w:pPr>
+            <w:r>
+              <w:rPr>
+                <w:rFonts w:ascii="Monospace" w:hAnsi="Monospace"/>
+                <w:color w:val="000000"/>
+                <w:sz w:val="20"/>
+              </w:rPr>
+              <w:t xml:space="preserve">            </w:t>
+            </w:r>
+            <w:r>
+              <w:rPr>
+                <w:rFonts w:ascii="Monospace" w:hAnsi="Monospace"/>
+                <w:b/>
+                <w:color w:val="7F0055"/>
+                <w:sz w:val="20"/>
+              </w:rPr>
+              <w:t>if</w:t>
+            </w:r>
+            <w:r>
+              <w:rPr>
+                <w:rFonts w:ascii="Monospace" w:hAnsi="Monospace"/>
+                <w:color w:val="000000"/>
+                <w:sz w:val="20"/>
+              </w:rPr>
+              <w:t xml:space="preserve"> (Objects.</w:t>
+            </w:r>
+            <w:r>
+              <w:rPr>
+                <w:rFonts w:ascii="Monospace" w:hAnsi="Monospace"/>
+                <w:i/>
+                <w:color w:val="000000"/>
+                <w:sz w:val="20"/>
+              </w:rPr>
+              <w:t>equals</w:t>
+            </w:r>
+            <w:r>
+              <w:rPr>
+                <w:rFonts w:ascii="Monospace" w:hAnsi="Monospace"/>
+                <w:color w:val="000000"/>
+                <w:sz w:val="20"/>
+              </w:rPr>
+              <w:t>(</w:t>
+            </w:r>
+            <w:r>
+              <w:rPr>
+                <w:rFonts w:ascii="Monospace" w:hAnsi="Monospace"/>
+                <w:color w:val="6A3E3E"/>
+                <w:sz w:val="20"/>
+              </w:rPr>
+              <w:t>entry</w:t>
+            </w:r>
+            <w:r>
+              <w:rPr>
+                <w:rFonts w:ascii="Monospace" w:hAnsi="Monospace"/>
+                <w:color w:val="000000"/>
+                <w:sz w:val="20"/>
+              </w:rPr>
+              <w:t xml:space="preserve">.getKey(), </w:t>
+            </w:r>
+            <w:r>
+              <w:rPr>
+                <w:rFonts w:ascii="Monospace" w:hAnsi="Monospace"/>
+                <w:color w:val="6A3E3E"/>
+                <w:sz w:val="20"/>
+              </w:rPr>
+              <w:t>key</w:t>
+            </w:r>
+            <w:r>
+              <w:rPr>
+                <w:rFonts w:ascii="Monospace" w:hAnsi="Monospace"/>
+                <w:color w:val="000000"/>
+                <w:sz w:val="20"/>
+              </w:rPr>
+              <w:t>)) {</w:t>
+            </w:r>
+          </w:p>
+          <w:p>
+            <w:pPr>
+              <w:pStyle w:val="Normal"/>
+              <w:ind w:hanging="0"/>
+              <w:jc w:val="left"/>
+              <w:rPr>
+                <w:rFonts w:ascii="Monospace" w:hAnsi="Monospace"/>
+                <w:sz w:val="20"/>
+              </w:rPr>
+            </w:pPr>
+            <w:r>
+              <w:rPr>
+                <w:rFonts w:ascii="Monospace" w:hAnsi="Monospace"/>
+                <w:color w:val="000000"/>
+                <w:sz w:val="20"/>
+              </w:rPr>
+              <w:t xml:space="preserve">                </w:t>
+            </w:r>
+            <w:r>
+              <w:rPr>
+                <w:rFonts w:ascii="Monospace" w:hAnsi="Monospace"/>
+                <w:color w:val="000000"/>
+                <w:sz w:val="20"/>
+              </w:rPr>
+              <w:t xml:space="preserve">V </w:t>
+            </w:r>
+            <w:r>
+              <w:rPr>
+                <w:rFonts w:ascii="Monospace" w:hAnsi="Monospace"/>
+                <w:color w:val="6A3E3E"/>
+                <w:sz w:val="20"/>
+              </w:rPr>
+              <w:t>val</w:t>
+            </w:r>
+            <w:r>
+              <w:rPr>
+                <w:rFonts w:ascii="Monospace" w:hAnsi="Monospace"/>
+                <w:color w:val="000000"/>
+                <w:sz w:val="20"/>
+              </w:rPr>
+              <w:t xml:space="preserve"> = </w:t>
+            </w:r>
+            <w:r>
+              <w:rPr>
+                <w:rFonts w:ascii="Monospace" w:hAnsi="Monospace"/>
+                <w:color w:val="6A3E3E"/>
+                <w:sz w:val="20"/>
+              </w:rPr>
+              <w:t>entry</w:t>
+            </w:r>
+            <w:r>
+              <w:rPr>
+                <w:rFonts w:ascii="Monospace" w:hAnsi="Monospace"/>
+                <w:color w:val="000000"/>
+                <w:sz w:val="20"/>
+              </w:rPr>
+              <w:t>.getValue();</w:t>
+            </w:r>
+          </w:p>
+          <w:p>
+            <w:pPr>
+              <w:pStyle w:val="Normal"/>
+              <w:ind w:hanging="0"/>
+              <w:jc w:val="left"/>
+              <w:rPr>
+                <w:rFonts w:ascii="Monospace" w:hAnsi="Monospace"/>
+                <w:sz w:val="20"/>
+              </w:rPr>
+            </w:pPr>
+            <w:r>
+              <w:rPr>
+                <w:rFonts w:ascii="Monospace" w:hAnsi="Monospace"/>
+                <w:color w:val="000000"/>
+                <w:sz w:val="20"/>
+              </w:rPr>
+              <w:t xml:space="preserve">                </w:t>
+            </w:r>
+            <w:r>
+              <w:rPr>
+                <w:rFonts w:ascii="Monospace" w:hAnsi="Monospace"/>
+                <w:color w:val="6A3E3E"/>
+                <w:sz w:val="20"/>
+              </w:rPr>
+              <w:t>it</w:t>
+            </w:r>
+            <w:r>
+              <w:rPr>
+                <w:rFonts w:ascii="Monospace" w:hAnsi="Monospace"/>
+                <w:color w:val="000000"/>
+                <w:sz w:val="20"/>
+              </w:rPr>
+              <w:t>.remove();</w:t>
+            </w:r>
+          </w:p>
+          <w:p>
+            <w:pPr>
+              <w:pStyle w:val="Normal"/>
+              <w:ind w:hanging="0"/>
+              <w:jc w:val="left"/>
+              <w:rPr>
+                <w:rFonts w:ascii="Monospace" w:hAnsi="Monospace"/>
+                <w:sz w:val="20"/>
+              </w:rPr>
+            </w:pPr>
+            <w:r>
+              <w:rPr>
+                <w:rFonts w:ascii="Monospace" w:hAnsi="Monospace"/>
+                <w:color w:val="000000"/>
+                <w:sz w:val="20"/>
+              </w:rPr>
+              <w:t xml:space="preserve">                </w:t>
+            </w:r>
+            <w:r>
+              <w:rPr>
+                <w:rFonts w:ascii="Monospace" w:hAnsi="Monospace"/>
+                <w:color w:val="0000C0"/>
+                <w:sz w:val="20"/>
+              </w:rPr>
+              <w:t>size</w:t>
+            </w:r>
+            <w:r>
+              <w:rPr>
+                <w:rFonts w:ascii="Monospace" w:hAnsi="Monospace"/>
+                <w:color w:val="000000"/>
+                <w:sz w:val="20"/>
+              </w:rPr>
+              <w:t>--;</w:t>
+            </w:r>
+          </w:p>
+          <w:p>
+            <w:pPr>
+              <w:pStyle w:val="Normal"/>
+              <w:ind w:hanging="0"/>
+              <w:jc w:val="left"/>
+              <w:rPr>
+                <w:rFonts w:ascii="Monospace" w:hAnsi="Monospace"/>
+                <w:sz w:val="20"/>
+              </w:rPr>
+            </w:pPr>
+            <w:r>
+              <w:rPr>
+                <w:rFonts w:ascii="Monospace" w:hAnsi="Monospace"/>
+                <w:color w:val="000000"/>
+                <w:sz w:val="20"/>
+              </w:rPr>
+              <w:t xml:space="preserve">                </w:t>
+            </w:r>
+            <w:r>
+              <w:rPr>
+                <w:rFonts w:ascii="Monospace" w:hAnsi="Monospace"/>
+                <w:b/>
+                <w:color w:val="7F0055"/>
+                <w:sz w:val="20"/>
+              </w:rPr>
+              <w:t>if</w:t>
+            </w:r>
+            <w:r>
+              <w:rPr>
+                <w:rFonts w:ascii="Monospace" w:hAnsi="Monospace"/>
+                <w:color w:val="000000"/>
+                <w:sz w:val="20"/>
+              </w:rPr>
+              <w:t xml:space="preserve"> (</w:t>
+            </w:r>
+            <w:r>
+              <w:rPr>
+                <w:rFonts w:ascii="Monospace" w:hAnsi="Monospace"/>
+                <w:color w:val="0000C0"/>
+                <w:sz w:val="20"/>
+              </w:rPr>
+              <w:t>table</w:t>
+            </w:r>
+            <w:r>
+              <w:rPr>
+                <w:rFonts w:ascii="Monospace" w:hAnsi="Monospace"/>
+                <w:color w:val="000000"/>
+                <w:sz w:val="20"/>
+              </w:rPr>
+              <w:t>[</w:t>
+            </w:r>
+            <w:r>
+              <w:rPr>
+                <w:rFonts w:ascii="Monospace" w:hAnsi="Monospace"/>
+                <w:color w:val="6A3E3E"/>
+                <w:sz w:val="20"/>
+              </w:rPr>
+              <w:t>index</w:t>
+            </w:r>
+            <w:r>
+              <w:rPr>
+                <w:rFonts w:ascii="Monospace" w:hAnsi="Monospace"/>
+                <w:color w:val="000000"/>
+                <w:sz w:val="20"/>
+              </w:rPr>
+              <w:t xml:space="preserve">].isEmpty()) </w:t>
+            </w:r>
+            <w:r>
+              <w:rPr>
+                <w:rFonts w:ascii="Monospace" w:hAnsi="Monospace"/>
+                <w:color w:val="0000C0"/>
+                <w:sz w:val="20"/>
+              </w:rPr>
+              <w:t>table</w:t>
+            </w:r>
+            <w:r>
+              <w:rPr>
+                <w:rFonts w:ascii="Monospace" w:hAnsi="Monospace"/>
+                <w:color w:val="000000"/>
+                <w:sz w:val="20"/>
+              </w:rPr>
+              <w:t>[</w:t>
+            </w:r>
+            <w:r>
+              <w:rPr>
+                <w:rFonts w:ascii="Monospace" w:hAnsi="Monospace"/>
+                <w:color w:val="6A3E3E"/>
+                <w:sz w:val="20"/>
+              </w:rPr>
+              <w:t>index</w:t>
+            </w:r>
+            <w:r>
+              <w:rPr>
+                <w:rFonts w:ascii="Monospace" w:hAnsi="Monospace"/>
+                <w:color w:val="000000"/>
+                <w:sz w:val="20"/>
+              </w:rPr>
+              <w:t xml:space="preserve">] = </w:t>
+            </w:r>
+            <w:r>
+              <w:rPr>
+                <w:rFonts w:ascii="Monospace" w:hAnsi="Monospace"/>
+                <w:b/>
+                <w:color w:val="7F0055"/>
+                <w:sz w:val="20"/>
+              </w:rPr>
+              <w:t>null</w:t>
+            </w:r>
+            <w:r>
+              <w:rPr>
+                <w:rFonts w:ascii="Monospace" w:hAnsi="Monospace"/>
+                <w:color w:val="000000"/>
+                <w:sz w:val="20"/>
+              </w:rPr>
+              <w:t>;</w:t>
+            </w:r>
+          </w:p>
+          <w:p>
+            <w:pPr>
+              <w:pStyle w:val="Normal"/>
+              <w:ind w:hanging="0"/>
+              <w:jc w:val="left"/>
+              <w:rPr>
+                <w:rFonts w:ascii="Monospace" w:hAnsi="Monospace"/>
+                <w:sz w:val="20"/>
+              </w:rPr>
+            </w:pPr>
+            <w:r>
+              <w:rPr>
+                <w:rFonts w:ascii="Monospace" w:hAnsi="Monospace"/>
+                <w:color w:val="000000"/>
+                <w:sz w:val="20"/>
+              </w:rPr>
+              <w:t xml:space="preserve">                </w:t>
+            </w:r>
+            <w:r>
+              <w:rPr>
+                <w:rFonts w:ascii="Monospace" w:hAnsi="Monospace"/>
+                <w:b/>
+                <w:color w:val="7F0055"/>
+                <w:sz w:val="20"/>
+              </w:rPr>
+              <w:t>return</w:t>
+            </w:r>
+            <w:r>
+              <w:rPr>
+                <w:rFonts w:ascii="Monospace" w:hAnsi="Monospace"/>
+                <w:color w:val="000000"/>
+                <w:sz w:val="20"/>
+              </w:rPr>
+              <w:t xml:space="preserve"> </w:t>
+            </w:r>
+            <w:r>
+              <w:rPr>
+                <w:rFonts w:ascii="Monospace" w:hAnsi="Monospace"/>
+                <w:color w:val="6A3E3E"/>
+                <w:sz w:val="20"/>
+              </w:rPr>
+              <w:t>val</w:t>
+            </w:r>
+            <w:r>
+              <w:rPr>
+                <w:rFonts w:ascii="Monospace" w:hAnsi="Monospace"/>
+                <w:color w:val="000000"/>
+                <w:sz w:val="20"/>
+              </w:rPr>
+              <w:t>;</w:t>
+            </w:r>
+          </w:p>
+          <w:p>
+            <w:pPr>
+              <w:pStyle w:val="Normal"/>
+              <w:ind w:hanging="0"/>
+              <w:jc w:val="left"/>
+              <w:rPr>
+                <w:rFonts w:ascii="Monospace" w:hAnsi="Monospace"/>
+                <w:sz w:val="20"/>
+              </w:rPr>
+            </w:pPr>
+            <w:r>
+              <w:rPr>
+                <w:rFonts w:ascii="Monospace" w:hAnsi="Monospace"/>
+                <w:color w:val="000000"/>
+                <w:sz w:val="20"/>
+              </w:rPr>
+              <w:t xml:space="preserve">            </w:t>
+            </w:r>
+            <w:r>
+              <w:rPr>
+                <w:rFonts w:ascii="Monospace" w:hAnsi="Monospace"/>
+                <w:color w:val="000000"/>
+                <w:sz w:val="20"/>
+              </w:rPr>
+              <w:t>}</w:t>
+            </w:r>
+          </w:p>
+          <w:p>
+            <w:pPr>
+              <w:pStyle w:val="Normal"/>
+              <w:ind w:hanging="0"/>
+              <w:jc w:val="left"/>
+              <w:rPr>
+                <w:rFonts w:ascii="Monospace" w:hAnsi="Monospace"/>
+                <w:sz w:val="20"/>
+              </w:rPr>
+            </w:pPr>
+            <w:r>
+              <w:rPr>
+                <w:rFonts w:ascii="Monospace" w:hAnsi="Monospace"/>
+                <w:color w:val="000000"/>
+                <w:sz w:val="20"/>
+              </w:rPr>
+              <w:t xml:space="preserve">        </w:t>
+            </w:r>
+            <w:r>
+              <w:rPr>
+                <w:rFonts w:ascii="Monospace" w:hAnsi="Monospace"/>
+                <w:color w:val="000000"/>
+                <w:sz w:val="20"/>
+              </w:rPr>
+              <w:t>}</w:t>
+            </w:r>
+          </w:p>
+          <w:p>
+            <w:pPr>
+              <w:pStyle w:val="Normal"/>
+              <w:ind w:hanging="0"/>
+              <w:jc w:val="left"/>
+              <w:rPr>
+                <w:rFonts w:ascii="Monospace" w:hAnsi="Monospace"/>
+                <w:sz w:val="20"/>
+              </w:rPr>
+            </w:pPr>
+            <w:r>
+              <w:rPr>
+                <w:rFonts w:ascii="Monospace" w:hAnsi="Monospace"/>
+                <w:color w:val="000000"/>
+                <w:sz w:val="20"/>
+              </w:rPr>
+              <w:t xml:space="preserve">        </w:t>
+            </w:r>
+            <w:r>
+              <w:rPr>
+                <w:rFonts w:ascii="Monospace" w:hAnsi="Monospace"/>
+                <w:b/>
+                <w:color w:val="7F0055"/>
+                <w:sz w:val="20"/>
+              </w:rPr>
+              <w:t>return</w:t>
+            </w:r>
+            <w:r>
+              <w:rPr>
+                <w:rFonts w:ascii="Monospace" w:hAnsi="Monospace"/>
+                <w:color w:val="000000"/>
+                <w:sz w:val="20"/>
+              </w:rPr>
+              <w:t xml:space="preserve"> </w:t>
+            </w:r>
+            <w:r>
+              <w:rPr>
+                <w:rFonts w:ascii="Monospace" w:hAnsi="Monospace"/>
+                <w:b/>
+                <w:color w:val="7F0055"/>
+                <w:sz w:val="20"/>
+              </w:rPr>
+              <w:t>null</w:t>
+            </w:r>
+            <w:r>
+              <w:rPr>
+                <w:rFonts w:ascii="Monospace" w:hAnsi="Monospace"/>
+                <w:color w:val="000000"/>
+                <w:sz w:val="20"/>
+              </w:rPr>
+              <w:t>;</w:t>
+            </w:r>
+          </w:p>
+          <w:p>
+            <w:pPr>
+              <w:pStyle w:val="Normal"/>
+              <w:ind w:hanging="0"/>
+              <w:jc w:val="left"/>
+              <w:rPr>
+                <w:rFonts w:ascii="Monospace" w:hAnsi="Monospace"/>
+                <w:sz w:val="20"/>
+              </w:rPr>
+            </w:pPr>
+            <w:r>
+              <w:rPr>
+                <w:rFonts w:ascii="Monospace" w:hAnsi="Monospace"/>
+                <w:color w:val="000000"/>
+                <w:sz w:val="20"/>
+              </w:rPr>
+              <w:t xml:space="preserve">    </w:t>
+            </w:r>
+            <w:r>
+              <w:rPr>
+                <w:rFonts w:ascii="Monospace" w:hAnsi="Monospace"/>
+                <w:color w:val="000000"/>
+                <w:sz w:val="20"/>
+              </w:rPr>
+              <w:t>}</w:t>
+            </w:r>
+          </w:p>
+          <w:p>
+            <w:pPr>
+              <w:pStyle w:val="Normal"/>
+              <w:ind w:hanging="0"/>
+              <w:jc w:val="left"/>
+              <w:rPr>
+                <w:rFonts w:ascii="Monospace" w:hAnsi="Monospace"/>
+                <w:sz w:val="20"/>
+              </w:rPr>
+            </w:pPr>
+            <w:r>
+              <w:rPr>
+                <w:rFonts w:ascii="Monospace" w:hAnsi="Monospace"/>
+                <w:sz w:val="20"/>
+              </w:rPr>
+            </w:r>
+          </w:p>
+          <w:p>
+            <w:pPr>
+              <w:pStyle w:val="Normal"/>
+              <w:ind w:hanging="0"/>
+              <w:jc w:val="left"/>
+              <w:rPr>
+                <w:rFonts w:ascii="Monospace" w:hAnsi="Monospace"/>
+                <w:sz w:val="20"/>
+              </w:rPr>
+            </w:pPr>
+            <w:r>
+              <w:rPr>
+                <w:rFonts w:ascii="Monospace" w:hAnsi="Monospace"/>
+                <w:color w:val="000000"/>
+                <w:sz w:val="20"/>
+              </w:rPr>
+              <w:t xml:space="preserve">    </w:t>
+            </w:r>
+            <w:r>
+              <w:rPr>
+                <w:rFonts w:ascii="Monospace" w:hAnsi="Monospace"/>
+                <w:b/>
+                <w:color w:val="7F0055"/>
+                <w:sz w:val="20"/>
+              </w:rPr>
+              <w:t>public</w:t>
+            </w:r>
+            <w:r>
+              <w:rPr>
+                <w:rFonts w:ascii="Monospace" w:hAnsi="Monospace"/>
+                <w:color w:val="000000"/>
+                <w:sz w:val="20"/>
+              </w:rPr>
+              <w:t xml:space="preserve"> </w:t>
+            </w:r>
+            <w:r>
+              <w:rPr>
+                <w:rFonts w:ascii="Monospace" w:hAnsi="Monospace"/>
+                <w:b/>
+                <w:color w:val="7F0055"/>
+                <w:sz w:val="20"/>
+              </w:rPr>
+              <w:t>int</w:t>
+            </w:r>
+            <w:r>
+              <w:rPr>
+                <w:rFonts w:ascii="Monospace" w:hAnsi="Monospace"/>
+                <w:color w:val="000000"/>
+                <w:sz w:val="20"/>
+              </w:rPr>
+              <w:t xml:space="preserve"> size() { </w:t>
+            </w:r>
+            <w:r>
+              <w:rPr>
+                <w:rFonts w:ascii="Monospace" w:hAnsi="Monospace"/>
+                <w:b/>
+                <w:color w:val="7F0055"/>
+                <w:sz w:val="20"/>
+              </w:rPr>
+              <w:t>return</w:t>
+            </w:r>
+            <w:r>
+              <w:rPr>
+                <w:rFonts w:ascii="Monospace" w:hAnsi="Monospace"/>
+                <w:color w:val="000000"/>
+                <w:sz w:val="20"/>
+              </w:rPr>
+              <w:t xml:space="preserve"> </w:t>
+            </w:r>
+            <w:r>
+              <w:rPr>
+                <w:rFonts w:ascii="Monospace" w:hAnsi="Monospace"/>
+                <w:color w:val="0000C0"/>
+                <w:sz w:val="20"/>
+              </w:rPr>
+              <w:t>size</w:t>
+            </w:r>
+            <w:r>
+              <w:rPr>
+                <w:rFonts w:ascii="Monospace" w:hAnsi="Monospace"/>
+                <w:color w:val="000000"/>
+                <w:sz w:val="20"/>
+              </w:rPr>
+              <w:t>; }</w:t>
+            </w:r>
+          </w:p>
+          <w:p>
+            <w:pPr>
+              <w:pStyle w:val="Normal"/>
+              <w:ind w:hanging="0"/>
+              <w:jc w:val="left"/>
+              <w:rPr>
+                <w:rFonts w:ascii="Monospace" w:hAnsi="Monospace"/>
+                <w:sz w:val="20"/>
+              </w:rPr>
+            </w:pPr>
+            <w:r>
+              <w:rPr>
+                <w:rFonts w:ascii="Monospace" w:hAnsi="Monospace"/>
+                <w:sz w:val="20"/>
+              </w:rPr>
+            </w:r>
+          </w:p>
+          <w:p>
+            <w:pPr>
+              <w:pStyle w:val="Normal"/>
+              <w:ind w:hanging="0"/>
+              <w:jc w:val="left"/>
+              <w:rPr>
+                <w:rFonts w:ascii="Monospace" w:hAnsi="Monospace"/>
+                <w:sz w:val="20"/>
+              </w:rPr>
+            </w:pPr>
+            <w:r>
+              <w:rPr>
+                <w:rFonts w:ascii="Monospace" w:hAnsi="Monospace"/>
+                <w:color w:val="000000"/>
+                <w:sz w:val="20"/>
+              </w:rPr>
+              <w:t xml:space="preserve">    </w:t>
+            </w:r>
+            <w:r>
+              <w:rPr>
+                <w:rFonts w:ascii="Monospace" w:hAnsi="Monospace"/>
+                <w:b/>
+                <w:color w:val="7F0055"/>
+                <w:sz w:val="20"/>
+              </w:rPr>
+              <w:t>public</w:t>
+            </w:r>
+            <w:r>
+              <w:rPr>
+                <w:rFonts w:ascii="Monospace" w:hAnsi="Monospace"/>
+                <w:color w:val="000000"/>
+                <w:sz w:val="20"/>
+              </w:rPr>
+              <w:t xml:space="preserve"> </w:t>
+            </w:r>
+            <w:r>
+              <w:rPr>
+                <w:rFonts w:ascii="Monospace" w:hAnsi="Monospace"/>
+                <w:b/>
+                <w:color w:val="7F0055"/>
+                <w:sz w:val="20"/>
+              </w:rPr>
+              <w:t>boolean</w:t>
+            </w:r>
+            <w:r>
+              <w:rPr>
+                <w:rFonts w:ascii="Monospace" w:hAnsi="Monospace"/>
+                <w:color w:val="000000"/>
+                <w:sz w:val="20"/>
+              </w:rPr>
+              <w:t xml:space="preserve"> isEmpty() { </w:t>
+            </w:r>
+            <w:r>
+              <w:rPr>
+                <w:rFonts w:ascii="Monospace" w:hAnsi="Monospace"/>
+                <w:b/>
+                <w:color w:val="7F0055"/>
+                <w:sz w:val="20"/>
+              </w:rPr>
+              <w:t>return</w:t>
+            </w:r>
+            <w:r>
+              <w:rPr>
+                <w:rFonts w:ascii="Monospace" w:hAnsi="Monospace"/>
+                <w:color w:val="000000"/>
+                <w:sz w:val="20"/>
+              </w:rPr>
+              <w:t xml:space="preserve"> </w:t>
+            </w:r>
+            <w:r>
+              <w:rPr>
+                <w:rFonts w:ascii="Monospace" w:hAnsi="Monospace"/>
+                <w:color w:val="0000C0"/>
+                <w:sz w:val="20"/>
+              </w:rPr>
+              <w:t>size</w:t>
+            </w:r>
+            <w:r>
+              <w:rPr>
+                <w:rFonts w:ascii="Monospace" w:hAnsi="Monospace"/>
+                <w:color w:val="000000"/>
+                <w:sz w:val="20"/>
+              </w:rPr>
+              <w:t xml:space="preserve"> == 0; }</w:t>
+            </w:r>
+          </w:p>
+          <w:p>
+            <w:pPr>
+              <w:pStyle w:val="Normal"/>
+              <w:ind w:hanging="0"/>
+              <w:jc w:val="left"/>
+              <w:rPr>
+                <w:rFonts w:ascii="Monospace" w:hAnsi="Monospace"/>
+                <w:sz w:val="20"/>
+              </w:rPr>
+            </w:pPr>
+            <w:r>
+              <w:rPr>
+                <w:rFonts w:ascii="Monospace" w:hAnsi="Monospace"/>
+                <w:color w:val="000000"/>
+                <w:sz w:val="20"/>
+              </w:rPr>
+              <w:t>}</w:t>
+            </w:r>
+          </w:p>
+          <w:p>
+            <w:pPr>
+              <w:pStyle w:val="Normal"/>
+              <w:widowControl/>
+              <w:suppressAutoHyphens w:val="true"/>
+              <w:bidi w:val="0"/>
+              <w:spacing w:lineRule="auto" w:line="276" w:before="0" w:after="200"/>
+              <w:jc w:val="left"/>
+              <w:rPr/>
+            </w:pPr>
+            <w:r>
+              <w:rPr/>
+            </w:r>
+          </w:p>
+        </w:tc>
+      </w:tr>
+    </w:tbl>
+    <w:p>
+      <w:pPr>
+        <w:pStyle w:val="BodyText"/>
+        <w:rPr>
+          <w:rFonts w:ascii="Times New Roman" w:hAnsi="Times New Roman"/>
+          <w:b w:val="false"/>
+          <w:bCs w:val="false"/>
+        </w:rPr>
+      </w:pPr>
+      <w:r>
+        <w:rPr>
+          <w:rFonts w:ascii="Times New Roman" w:hAnsi="Times New Roman"/>
+          <w:b w:val="false"/>
+          <w:bCs w:val="false"/>
+        </w:rPr>
+      </w:r>
+    </w:p>
+    <w:p>
+      <w:pPr>
+        <w:pStyle w:val="Heading2"/>
+        <w:numPr>
+          <w:ilvl w:val="1"/>
+          <w:numId w:val="1"/>
+        </w:numPr>
+        <w:ind w:hanging="0" w:left="0"/>
+        <w:rPr/>
+      </w:pPr>
+      <w:r>
+        <w:rPr/>
+        <w:t>2.2 Задание 2</w:t>
       </w:r>
     </w:p>
     <w:p>
       <w:pPr>
         <w:pStyle w:val="BodyText"/>
         <w:rPr>
-          <w:b w:val="false"/>
-          <w:bCs w:val="false"/>
+          <w:rFonts w:ascii="Times New Roman" w:hAnsi="Times New Roman"/>
+          <w:b/>
+          <w:bCs/>
+          <w:sz w:val="28"/>
+          <w:szCs w:val="28"/>
         </w:rPr>
       </w:pPr>
       <w:r>
         <w:rPr>
           <w:rFonts w:ascii="Times New Roman" w:hAnsi="Times New Roman"/>
-          <w:sz w:val="28"/>
-          <w:szCs w:val="28"/>
-        </w:rPr>
+          <w:b/>
+          <w:bCs/>
+          <w:sz w:val="28"/>
+          <w:szCs w:val="28"/>
+        </w:rPr>
+        <w:t xml:space="preserve">Задание: </w:t>
       </w:r>
-    </w:p>
-    <w:p>
-      <w:pPr>
-        <w:pStyle w:val="Heading4"/>
-        <w:rPr>
-          <w:rFonts w:ascii="Times New Roman" w:hAnsi="Times New Roman"/>
-          <w:sz w:val="28"/>
-          <w:szCs w:val="28"/>
-        </w:rPr>
-      </w:pPr>
       <w:r>
         <w:rPr>
           <w:rFonts w:ascii="Times New Roman" w:hAnsi="Times New Roman"/>
@@ -862,37 +5684,7 @@
           <w:sz w:val="28"/>
           <w:szCs w:val="28"/>
         </w:rPr>
-        <w:t>2.</w:t>
-      </w:r>
-      <w:r>
-        <w:rPr>
-          <w:rFonts w:ascii="Times New Roman" w:hAnsi="Times New Roman"/>
-          <w:b w:val="false"/>
-          <w:bCs w:val="false"/>
-          <w:sz w:val="28"/>
-          <w:szCs w:val="28"/>
-        </w:rPr>
-        <w:t>2</w:t>
-      </w:r>
-      <w:r>
-        <w:rPr>
-          <w:rFonts w:ascii="Times New Roman" w:hAnsi="Times New Roman"/>
-          <w:b w:val="false"/>
-          <w:bCs w:val="false"/>
-          <w:sz w:val="28"/>
-          <w:szCs w:val="28"/>
-        </w:rPr>
-        <w:t xml:space="preserve"> Задание </w:t>
-      </w:r>
-      <w:r>
-        <w:rPr>
-          <w:rFonts w:ascii="Times New Roman" w:hAnsi="Times New Roman"/>
-          <w:b w:val="false"/>
-          <w:bCs w:val="false"/>
-          <w:sz w:val="28"/>
-          <w:szCs w:val="28"/>
-        </w:rPr>
-        <w:t>2</w:t>
+        <w:t>Реализация хэш-таблицы для хранения информации о</w:t>
       </w:r>
     </w:p>
     <w:p>
@@ -909,33 +5701,2179 @@
       <w:r>
         <w:rPr>
           <w:rFonts w:ascii="Times New Roman" w:hAnsi="Times New Roman"/>
-          <w:b/>
-          <w:bCs/>
-          <w:sz w:val="28"/>
-          <w:szCs w:val="28"/>
-        </w:rPr>
+          <w:b w:val="false"/>
+          <w:bCs w:val="false"/>
+          <w:sz w:val="28"/>
+          <w:szCs w:val="28"/>
+        </w:rPr>
+        <w:t>студентах. Ключом является номер зачетной книжки, а зна-</w:t>
       </w:r>
     </w:p>
     <w:p>
       <w:pPr>
-        <w:pStyle w:val="Heading3"/>
+        <w:pStyle w:val="BodyText"/>
+        <w:rPr>
+          <w:rFonts w:ascii="Times New Roman" w:hAnsi="Times New Roman"/>
+          <w:b/>
+          <w:bCs/>
+          <w:sz w:val="28"/>
+          <w:szCs w:val="28"/>
+        </w:rPr>
+      </w:pPr>
+      <w:r>
+        <w:rPr>
+          <w:rFonts w:ascii="Times New Roman" w:hAnsi="Times New Roman"/>
+          <w:b w:val="false"/>
+          <w:bCs w:val="false"/>
+          <w:sz w:val="28"/>
+          <w:szCs w:val="28"/>
+        </w:rPr>
+        <w:t>чением — объект класса Student, содержащий поля имя, фами-</w:t>
+      </w:r>
+    </w:p>
+    <w:p>
+      <w:pPr>
+        <w:pStyle w:val="BodyText"/>
+        <w:rPr>
+          <w:rFonts w:ascii="Times New Roman" w:hAnsi="Times New Roman"/>
+          <w:b/>
+          <w:bCs/>
+          <w:sz w:val="28"/>
+          <w:szCs w:val="28"/>
+        </w:rPr>
+      </w:pPr>
+      <w:r>
+        <w:rPr>
+          <w:rFonts w:ascii="Times New Roman" w:hAnsi="Times New Roman"/>
+          <w:b w:val="false"/>
+          <w:bCs w:val="false"/>
+          <w:sz w:val="28"/>
+          <w:szCs w:val="28"/>
+        </w:rPr>
+        <w:t>лия, возраст и средний балл. Необходимо реализовать операции</w:t>
+      </w:r>
+    </w:p>
+    <w:p>
+      <w:pPr>
+        <w:pStyle w:val="BodyText"/>
+        <w:rPr>
+          <w:rFonts w:ascii="Times New Roman" w:hAnsi="Times New Roman"/>
+          <w:b/>
+          <w:bCs/>
+          <w:sz w:val="28"/>
+          <w:szCs w:val="28"/>
+        </w:rPr>
+      </w:pPr>
+      <w:r>
+        <w:rPr>
+          <w:rFonts w:ascii="Times New Roman" w:hAnsi="Times New Roman"/>
+          <w:b w:val="false"/>
+          <w:bCs w:val="false"/>
+          <w:sz w:val="28"/>
+          <w:szCs w:val="28"/>
+        </w:rPr>
+        <w:t>вставки, поиска и удаления студента по номеру зачетки.</w:t>
+      </w:r>
+    </w:p>
+    <w:tbl>
+      <w:tblPr>
+        <w:tblW w:w="5000" w:type="pct"/>
+        <w:jc w:val="left"/>
+        <w:tblInd w:w="55" w:type="dxa"/>
+        <w:tblLayout w:type="fixed"/>
+        <w:tblCellMar>
+          <w:top w:w="55" w:type="dxa"/>
+          <w:left w:w="55" w:type="dxa"/>
+          <w:bottom w:w="55" w:type="dxa"/>
+          <w:right w:w="55" w:type="dxa"/>
+        </w:tblCellMar>
+      </w:tblPr>
+      <w:tblGrid>
+        <w:gridCol w:w="9355"/>
+      </w:tblGrid>
+      <w:tr>
+        <w:trPr/>
+        <w:tc>
+          <w:tcPr>
+            <w:tcW w:w="9355" w:type="dxa"/>
+            <w:tcBorders>
+              <w:top w:val="single" w:sz="4" w:space="0" w:color="000000"/>
+              <w:left w:val="single" w:sz="4" w:space="0" w:color="000000"/>
+              <w:bottom w:val="single" w:sz="4" w:space="0" w:color="000000"/>
+              <w:right w:val="single" w:sz="4" w:space="0" w:color="000000"/>
+            </w:tcBorders>
+          </w:tcPr>
+          <w:p>
+            <w:pPr>
+              <w:pStyle w:val="TableContents"/>
+              <w:spacing w:before="0" w:after="200"/>
+              <w:jc w:val="center"/>
+              <w:rPr>
+                <w:b/>
+                <w:bCs/>
+              </w:rPr>
+            </w:pPr>
+            <w:r>
+              <w:rPr>
+                <w:b/>
+                <w:bCs/>
+              </w:rPr>
+              <w:t>LabHashTables.java</w:t>
+            </w:r>
+          </w:p>
+        </w:tc>
+      </w:tr>
+      <w:tr>
+        <w:trPr/>
+        <w:tc>
+          <w:tcPr>
+            <w:tcW w:w="9355" w:type="dxa"/>
+            <w:tcBorders>
+              <w:left w:val="single" w:sz="4" w:space="0" w:color="000000"/>
+              <w:bottom w:val="single" w:sz="4" w:space="0" w:color="000000"/>
+              <w:right w:val="single" w:sz="4" w:space="0" w:color="000000"/>
+            </w:tcBorders>
+          </w:tcPr>
+          <w:p>
+            <w:pPr>
+              <w:pStyle w:val="TableContents"/>
+              <w:rPr>
+                <w:rFonts w:ascii="monospace" w:hAnsi="monospace"/>
+              </w:rPr>
+            </w:pPr>
+            <w:r>
+              <w:rPr>
+                <w:rFonts w:ascii="monospace" w:hAnsi="monospace"/>
+              </w:rPr>
+              <w:t>import java.util.HashMap;</w:t>
+            </w:r>
+          </w:p>
+          <w:p>
+            <w:pPr>
+              <w:pStyle w:val="TableContents"/>
+              <w:rPr>
+                <w:rFonts w:ascii="monospace" w:hAnsi="monospace"/>
+              </w:rPr>
+            </w:pPr>
+            <w:r>
+              <w:rPr>
+                <w:rFonts w:ascii="monospace" w:hAnsi="monospace"/>
+              </w:rPr>
+              <w:t>import java.util.Map;</w:t>
+            </w:r>
+          </w:p>
+          <w:p>
+            <w:pPr>
+              <w:pStyle w:val="TableContents"/>
+              <w:rPr>
+                <w:rFonts w:ascii="monospace" w:hAnsi="monospace"/>
+              </w:rPr>
+            </w:pPr>
+            <w:r>
+              <w:rPr>
+                <w:rFonts w:ascii="monospace" w:hAnsi="monospace"/>
+              </w:rPr>
+            </w:r>
+          </w:p>
+          <w:p>
+            <w:pPr>
+              <w:pStyle w:val="TableContents"/>
+              <w:rPr>
+                <w:rFonts w:ascii="monospace" w:hAnsi="monospace"/>
+              </w:rPr>
+            </w:pPr>
+            <w:r>
+              <w:rPr>
+                <w:rFonts w:ascii="monospace" w:hAnsi="monospace"/>
+              </w:rPr>
+            </w:r>
+          </w:p>
+          <w:p>
+            <w:pPr>
+              <w:pStyle w:val="TableContents"/>
+              <w:rPr>
+                <w:rFonts w:ascii="monospace" w:hAnsi="monospace"/>
+              </w:rPr>
+            </w:pPr>
+            <w:r>
+              <w:rPr>
+                <w:rFonts w:ascii="monospace" w:hAnsi="monospace"/>
+              </w:rPr>
+              <w:t>public class LabHashTables {</w:t>
+            </w:r>
+          </w:p>
+          <w:p>
+            <w:pPr>
+              <w:pStyle w:val="TableContents"/>
+              <w:rPr>
+                <w:rFonts w:ascii="monospace" w:hAnsi="monospace"/>
+              </w:rPr>
+            </w:pPr>
+            <w:r>
+              <w:rPr>
+                <w:rFonts w:ascii="monospace" w:hAnsi="monospace"/>
+              </w:rPr>
+            </w:r>
+          </w:p>
+          <w:p>
+            <w:pPr>
+              <w:pStyle w:val="TableContents"/>
+              <w:rPr>
+                <w:rFonts w:ascii="monospace" w:hAnsi="monospace"/>
+              </w:rPr>
+            </w:pPr>
+            <w:r>
+              <w:rPr>
+                <w:rFonts w:ascii="monospace" w:hAnsi="monospace"/>
+              </w:rPr>
+              <w:t xml:space="preserve">    </w:t>
+            </w:r>
+            <w:r>
+              <w:rPr>
+                <w:rFonts w:ascii="monospace" w:hAnsi="monospace"/>
+              </w:rPr>
+              <w:t>public static void main(String[] args) {</w:t>
+            </w:r>
+          </w:p>
+          <w:p>
+            <w:pPr>
+              <w:pStyle w:val="TableContents"/>
+              <w:rPr>
+                <w:rFonts w:ascii="monospace" w:hAnsi="monospace"/>
+              </w:rPr>
+            </w:pPr>
+            <w:r>
+              <w:rPr>
+                <w:rFonts w:ascii="monospace" w:hAnsi="monospace"/>
+              </w:rPr>
+              <w:t xml:space="preserve">        </w:t>
+            </w:r>
+            <w:r>
+              <w:rPr>
+                <w:rFonts w:ascii="monospace" w:hAnsi="monospace"/>
+              </w:rPr>
+              <w:t>// --- Демонстрация собственной HashTable ---</w:t>
+            </w:r>
+          </w:p>
+          <w:p>
+            <w:pPr>
+              <w:pStyle w:val="TableContents"/>
+              <w:rPr>
+                <w:rFonts w:ascii="monospace" w:hAnsi="monospace"/>
+              </w:rPr>
+            </w:pPr>
+            <w:r>
+              <w:rPr>
+                <w:rFonts w:ascii="monospace" w:hAnsi="monospace"/>
+              </w:rPr>
+              <w:t xml:space="preserve">        </w:t>
+            </w:r>
+            <w:r>
+              <w:rPr>
+                <w:rFonts w:ascii="monospace" w:hAnsi="monospace"/>
+              </w:rPr>
+              <w:t>System.out.println("=== Demo: собственная HashTable ===");</w:t>
+            </w:r>
+          </w:p>
+          <w:p>
+            <w:pPr>
+              <w:pStyle w:val="TableContents"/>
+              <w:rPr>
+                <w:rFonts w:ascii="monospace" w:hAnsi="monospace"/>
+              </w:rPr>
+            </w:pPr>
+            <w:r>
+              <w:rPr>
+                <w:rFonts w:ascii="monospace" w:hAnsi="monospace"/>
+              </w:rPr>
+              <w:t xml:space="preserve">        </w:t>
+            </w:r>
+            <w:r>
+              <w:rPr>
+                <w:rFonts w:ascii="monospace" w:hAnsi="monospace"/>
+              </w:rPr>
+              <w:t>HashTable&lt;String, Integer&gt; ht = new HashTable&lt;&gt;();</w:t>
+            </w:r>
+          </w:p>
+          <w:p>
+            <w:pPr>
+              <w:pStyle w:val="TableContents"/>
+              <w:rPr>
+                <w:rFonts w:ascii="monospace" w:hAnsi="monospace"/>
+              </w:rPr>
+            </w:pPr>
+            <w:r>
+              <w:rPr>
+                <w:rFonts w:ascii="monospace" w:hAnsi="monospace"/>
+              </w:rPr>
+              <w:t xml:space="preserve">        </w:t>
+            </w:r>
+            <w:r>
+              <w:rPr>
+                <w:rFonts w:ascii="monospace" w:hAnsi="monospace"/>
+              </w:rPr>
+              <w:t>ht.put("one", 1);</w:t>
+            </w:r>
+          </w:p>
+          <w:p>
+            <w:pPr>
+              <w:pStyle w:val="TableContents"/>
+              <w:rPr>
+                <w:rFonts w:ascii="monospace" w:hAnsi="monospace"/>
+              </w:rPr>
+            </w:pPr>
+            <w:r>
+              <w:rPr>
+                <w:rFonts w:ascii="monospace" w:hAnsi="monospace"/>
+              </w:rPr>
+              <w:t xml:space="preserve">        </w:t>
+            </w:r>
+            <w:r>
+              <w:rPr>
+                <w:rFonts w:ascii="monospace" w:hAnsi="monospace"/>
+              </w:rPr>
+              <w:t>ht.put("two", 2);</w:t>
+            </w:r>
+          </w:p>
+          <w:p>
+            <w:pPr>
+              <w:pStyle w:val="TableContents"/>
+              <w:rPr>
+                <w:rFonts w:ascii="monospace" w:hAnsi="monospace"/>
+              </w:rPr>
+            </w:pPr>
+            <w:r>
+              <w:rPr>
+                <w:rFonts w:ascii="monospace" w:hAnsi="monospace"/>
+              </w:rPr>
+              <w:t xml:space="preserve">        </w:t>
+            </w:r>
+            <w:r>
+              <w:rPr>
+                <w:rFonts w:ascii="monospace" w:hAnsi="monospace"/>
+              </w:rPr>
+              <w:t>ht.put("three", 3);</w:t>
+            </w:r>
+          </w:p>
+          <w:p>
+            <w:pPr>
+              <w:pStyle w:val="TableContents"/>
+              <w:rPr>
+                <w:rFonts w:ascii="monospace" w:hAnsi="monospace"/>
+              </w:rPr>
+            </w:pPr>
+            <w:r>
+              <w:rPr>
+                <w:rFonts w:ascii="monospace" w:hAnsi="monospace"/>
+              </w:rPr>
+              <w:t xml:space="preserve">        </w:t>
+            </w:r>
+            <w:r>
+              <w:rPr>
+                <w:rFonts w:ascii="monospace" w:hAnsi="monospace"/>
+              </w:rPr>
+              <w:t>System.out.println("size = " + ht.size());            // 3</w:t>
+            </w:r>
+          </w:p>
+          <w:p>
+            <w:pPr>
+              <w:pStyle w:val="TableContents"/>
+              <w:rPr>
+                <w:rFonts w:ascii="monospace" w:hAnsi="monospace"/>
+              </w:rPr>
+            </w:pPr>
+            <w:r>
+              <w:rPr>
+                <w:rFonts w:ascii="monospace" w:hAnsi="monospace"/>
+              </w:rPr>
+              <w:t xml:space="preserve">        </w:t>
+            </w:r>
+            <w:r>
+              <w:rPr>
+                <w:rFonts w:ascii="monospace" w:hAnsi="monospace"/>
+              </w:rPr>
+              <w:t>System.out.println("get(\"two\") = " + ht.get("two"));// 2</w:t>
+            </w:r>
+          </w:p>
+          <w:p>
+            <w:pPr>
+              <w:pStyle w:val="TableContents"/>
+              <w:rPr>
+                <w:rFonts w:ascii="monospace" w:hAnsi="monospace"/>
+              </w:rPr>
+            </w:pPr>
+            <w:r>
+              <w:rPr>
+                <w:rFonts w:ascii="monospace" w:hAnsi="monospace"/>
+              </w:rPr>
+              <w:t xml:space="preserve">        </w:t>
+            </w:r>
+            <w:r>
+              <w:rPr>
+                <w:rFonts w:ascii="monospace" w:hAnsi="monospace"/>
+              </w:rPr>
+              <w:t>ht.put("two", 22);</w:t>
+            </w:r>
+          </w:p>
+          <w:p>
+            <w:pPr>
+              <w:pStyle w:val="TableContents"/>
+              <w:rPr>
+                <w:rFonts w:ascii="monospace" w:hAnsi="monospace"/>
+              </w:rPr>
+            </w:pPr>
+            <w:r>
+              <w:rPr>
+                <w:rFonts w:ascii="monospace" w:hAnsi="monospace"/>
+              </w:rPr>
+              <w:t xml:space="preserve">        </w:t>
+            </w:r>
+            <w:r>
+              <w:rPr>
+                <w:rFonts w:ascii="monospace" w:hAnsi="monospace"/>
+              </w:rPr>
+              <w:t>System.out.println("get(\"two\") after update = " + ht.get("two")); // 22</w:t>
+            </w:r>
+          </w:p>
+          <w:p>
+            <w:pPr>
+              <w:pStyle w:val="TableContents"/>
+              <w:rPr>
+                <w:rFonts w:ascii="monospace" w:hAnsi="monospace"/>
+              </w:rPr>
+            </w:pPr>
+            <w:r>
+              <w:rPr>
+                <w:rFonts w:ascii="monospace" w:hAnsi="monospace"/>
+              </w:rPr>
+              <w:t xml:space="preserve">        </w:t>
+            </w:r>
+            <w:r>
+              <w:rPr>
+                <w:rFonts w:ascii="monospace" w:hAnsi="monospace"/>
+              </w:rPr>
+              <w:t>System.out.println("remove(\"one\") = " + ht.remove("one")); // 1</w:t>
+            </w:r>
+          </w:p>
+          <w:p>
+            <w:pPr>
+              <w:pStyle w:val="TableContents"/>
+              <w:rPr>
+                <w:rFonts w:ascii="monospace" w:hAnsi="monospace"/>
+              </w:rPr>
+            </w:pPr>
+            <w:r>
+              <w:rPr>
+                <w:rFonts w:ascii="monospace" w:hAnsi="monospace"/>
+              </w:rPr>
+              <w:t xml:space="preserve">        </w:t>
+            </w:r>
+            <w:r>
+              <w:rPr>
+                <w:rFonts w:ascii="monospace" w:hAnsi="monospace"/>
+              </w:rPr>
+              <w:t>System.out.println("isEmpty = " + ht.isEmpty());      // false</w:t>
+            </w:r>
+          </w:p>
+          <w:p>
+            <w:pPr>
+              <w:pStyle w:val="TableContents"/>
+              <w:rPr>
+                <w:rFonts w:ascii="monospace" w:hAnsi="monospace"/>
+              </w:rPr>
+            </w:pPr>
+            <w:r>
+              <w:rPr>
+                <w:rFonts w:ascii="monospace" w:hAnsi="monospace"/>
+              </w:rPr>
+              <w:t xml:space="preserve">        </w:t>
+            </w:r>
+            <w:r>
+              <w:rPr>
+                <w:rFonts w:ascii="monospace" w:hAnsi="monospace"/>
+              </w:rPr>
+              <w:t>System.out.println("size after remove = " + ht.size()); // 2</w:t>
+            </w:r>
+          </w:p>
+          <w:p>
+            <w:pPr>
+              <w:pStyle w:val="TableContents"/>
+              <w:rPr>
+                <w:rFonts w:ascii="monospace" w:hAnsi="monospace"/>
+              </w:rPr>
+            </w:pPr>
+            <w:r>
+              <w:rPr>
+                <w:rFonts w:ascii="monospace" w:hAnsi="monospace"/>
+              </w:rPr>
+            </w:r>
+          </w:p>
+          <w:p>
+            <w:pPr>
+              <w:pStyle w:val="TableContents"/>
+              <w:rPr>
+                <w:rFonts w:ascii="monospace" w:hAnsi="monospace"/>
+              </w:rPr>
+            </w:pPr>
+            <w:r>
+              <w:rPr>
+                <w:rFonts w:ascii="monospace" w:hAnsi="monospace"/>
+              </w:rPr>
+              <w:t xml:space="preserve">        </w:t>
+            </w:r>
+            <w:r>
+              <w:rPr>
+                <w:rFonts w:ascii="monospace" w:hAnsi="monospace"/>
+              </w:rPr>
+              <w:t>// --- Демонстрация HashMap для студентов (вариант 1) ---</w:t>
+            </w:r>
+          </w:p>
+          <w:p>
+            <w:pPr>
+              <w:pStyle w:val="TableContents"/>
+              <w:rPr>
+                <w:rFonts w:ascii="monospace" w:hAnsi="monospace"/>
+              </w:rPr>
+            </w:pPr>
+            <w:r>
+              <w:rPr>
+                <w:rFonts w:ascii="monospace" w:hAnsi="monospace"/>
+              </w:rPr>
+              <w:t xml:space="preserve">        </w:t>
+            </w:r>
+            <w:r>
+              <w:rPr>
+                <w:rFonts w:ascii="monospace" w:hAnsi="monospace"/>
+              </w:rPr>
+              <w:t>System.out.println("\n=== Demo: HashMap&lt;String, Student&gt; ===");</w:t>
+            </w:r>
+          </w:p>
+          <w:p>
+            <w:pPr>
+              <w:pStyle w:val="TableContents"/>
+              <w:rPr>
+                <w:rFonts w:ascii="monospace" w:hAnsi="monospace"/>
+              </w:rPr>
+            </w:pPr>
+            <w:r>
+              <w:rPr>
+                <w:rFonts w:ascii="monospace" w:hAnsi="monospace"/>
+              </w:rPr>
+              <w:t xml:space="preserve">        </w:t>
+            </w:r>
+            <w:r>
+              <w:rPr>
+                <w:rFonts w:ascii="monospace" w:hAnsi="monospace"/>
+              </w:rPr>
+              <w:t>Map&lt;String, Student&gt; students = new HashMap&lt;&gt;();</w:t>
+            </w:r>
+          </w:p>
+          <w:p>
+            <w:pPr>
+              <w:pStyle w:val="TableContents"/>
+              <w:rPr>
+                <w:rFonts w:ascii="monospace" w:hAnsi="monospace"/>
+              </w:rPr>
+            </w:pPr>
+            <w:r>
+              <w:rPr>
+                <w:rFonts w:ascii="monospace" w:hAnsi="monospace"/>
+              </w:rPr>
+              <w:t xml:space="preserve">        </w:t>
+            </w:r>
+            <w:r>
+              <w:rPr>
+                <w:rFonts w:ascii="monospace" w:hAnsi="monospace"/>
+              </w:rPr>
+              <w:t>insertStudent(students, "RB001", new Student("Ivan", "Ivanov", 20, 4.5));</w:t>
+            </w:r>
+          </w:p>
+          <w:p>
+            <w:pPr>
+              <w:pStyle w:val="TableContents"/>
+              <w:rPr>
+                <w:rFonts w:ascii="monospace" w:hAnsi="monospace"/>
+              </w:rPr>
+            </w:pPr>
+            <w:r>
+              <w:rPr>
+                <w:rFonts w:ascii="monospace" w:hAnsi="monospace"/>
+              </w:rPr>
+              <w:t xml:space="preserve">        </w:t>
+            </w:r>
+            <w:r>
+              <w:rPr>
+                <w:rFonts w:ascii="monospace" w:hAnsi="monospace"/>
+              </w:rPr>
+              <w:t>insertStudent(students, "RB002", new Student("Olga", "Petrova", 21, 4.8));</w:t>
+            </w:r>
+          </w:p>
+          <w:p>
+            <w:pPr>
+              <w:pStyle w:val="TableContents"/>
+              <w:rPr>
+                <w:rFonts w:ascii="monospace" w:hAnsi="monospace"/>
+              </w:rPr>
+            </w:pPr>
+            <w:r>
+              <w:rPr>
+                <w:rFonts w:ascii="monospace" w:hAnsi="monospace"/>
+              </w:rPr>
+              <w:t xml:space="preserve">        </w:t>
+            </w:r>
+            <w:r>
+              <w:rPr>
+                <w:rFonts w:ascii="monospace" w:hAnsi="monospace"/>
+              </w:rPr>
+              <w:t>insertStudent(students, "RB003", new Student("Petr", "Sidorov", 19, 3.9));</w:t>
+            </w:r>
+          </w:p>
+          <w:p>
+            <w:pPr>
+              <w:pStyle w:val="TableContents"/>
+              <w:rPr>
+                <w:rFonts w:ascii="monospace" w:hAnsi="monospace"/>
+              </w:rPr>
+            </w:pPr>
+            <w:r>
+              <w:rPr>
+                <w:rFonts w:ascii="monospace" w:hAnsi="monospace"/>
+              </w:rPr>
+            </w:r>
+          </w:p>
+          <w:p>
+            <w:pPr>
+              <w:pStyle w:val="TableContents"/>
+              <w:rPr>
+                <w:rFonts w:ascii="monospace" w:hAnsi="monospace"/>
+              </w:rPr>
+            </w:pPr>
+            <w:r>
+              <w:rPr>
+                <w:rFonts w:ascii="monospace" w:hAnsi="monospace"/>
+              </w:rPr>
+              <w:t xml:space="preserve">        </w:t>
+            </w:r>
+            <w:r>
+              <w:rPr>
+                <w:rFonts w:ascii="monospace" w:hAnsi="monospace"/>
+              </w:rPr>
+              <w:t>System.out.println("Find RB002: " + findStudent(students, "RB002"));</w:t>
+            </w:r>
+          </w:p>
+          <w:p>
+            <w:pPr>
+              <w:pStyle w:val="TableContents"/>
+              <w:rPr>
+                <w:rFonts w:ascii="monospace" w:hAnsi="monospace"/>
+              </w:rPr>
+            </w:pPr>
+            <w:r>
+              <w:rPr>
+                <w:rFonts w:ascii="monospace" w:hAnsi="monospace"/>
+              </w:rPr>
+              <w:t xml:space="preserve">        </w:t>
+            </w:r>
+            <w:r>
+              <w:rPr>
+                <w:rFonts w:ascii="monospace" w:hAnsi="monospace"/>
+              </w:rPr>
+              <w:t>removeStudent(students, "RB003");</w:t>
+            </w:r>
+          </w:p>
+          <w:p>
+            <w:pPr>
+              <w:pStyle w:val="TableContents"/>
+              <w:rPr>
+                <w:rFonts w:ascii="monospace" w:hAnsi="monospace"/>
+              </w:rPr>
+            </w:pPr>
+            <w:r>
+              <w:rPr>
+                <w:rFonts w:ascii="monospace" w:hAnsi="monospace"/>
+              </w:rPr>
+              <w:t xml:space="preserve">        </w:t>
+            </w:r>
+            <w:r>
+              <w:rPr>
+                <w:rFonts w:ascii="monospace" w:hAnsi="monospace"/>
+              </w:rPr>
+              <w:t>System.out.println("After removing RB003, contains RB003? " + (findStudent(students, "RB003") != null));</w:t>
+            </w:r>
+          </w:p>
+          <w:p>
+            <w:pPr>
+              <w:pStyle w:val="TableContents"/>
+              <w:rPr>
+                <w:rFonts w:ascii="monospace" w:hAnsi="monospace"/>
+              </w:rPr>
+            </w:pPr>
+            <w:r>
+              <w:rPr>
+                <w:rFonts w:ascii="monospace" w:hAnsi="monospace"/>
+              </w:rPr>
+              <w:t xml:space="preserve">        </w:t>
+            </w:r>
+            <w:r>
+              <w:rPr>
+                <w:rFonts w:ascii="monospace" w:hAnsi="monospace"/>
+              </w:rPr>
+              <w:t>System.out.println("All students:");</w:t>
+            </w:r>
+          </w:p>
+          <w:p>
+            <w:pPr>
+              <w:pStyle w:val="TableContents"/>
+              <w:rPr>
+                <w:rFonts w:ascii="monospace" w:hAnsi="monospace"/>
+              </w:rPr>
+            </w:pPr>
+            <w:r>
+              <w:rPr>
+                <w:rFonts w:ascii="monospace" w:hAnsi="monospace"/>
+              </w:rPr>
+              <w:t xml:space="preserve">        </w:t>
+            </w:r>
+            <w:r>
+              <w:rPr>
+                <w:rFonts w:ascii="monospace" w:hAnsi="monospace"/>
+              </w:rPr>
+              <w:t>for (Map.Entry&lt;String, Student&gt; e : students.entrySet()) {</w:t>
+            </w:r>
+          </w:p>
+          <w:p>
+            <w:pPr>
+              <w:pStyle w:val="TableContents"/>
+              <w:rPr>
+                <w:rFonts w:ascii="monospace" w:hAnsi="monospace"/>
+              </w:rPr>
+            </w:pPr>
+            <w:r>
+              <w:rPr>
+                <w:rFonts w:ascii="monospace" w:hAnsi="monospace"/>
+              </w:rPr>
+              <w:t xml:space="preserve">            </w:t>
+            </w:r>
+            <w:r>
+              <w:rPr>
+                <w:rFonts w:ascii="monospace" w:hAnsi="monospace"/>
+              </w:rPr>
+              <w:t>System.out.println(e.getKey() + " -&gt; " + e.getValue());</w:t>
+            </w:r>
+          </w:p>
+          <w:p>
+            <w:pPr>
+              <w:pStyle w:val="TableContents"/>
+              <w:rPr>
+                <w:rFonts w:ascii="monospace" w:hAnsi="monospace"/>
+              </w:rPr>
+            </w:pPr>
+            <w:r>
+              <w:rPr>
+                <w:rFonts w:ascii="monospace" w:hAnsi="monospace"/>
+              </w:rPr>
+              <w:t xml:space="preserve">        </w:t>
+            </w:r>
+            <w:r>
+              <w:rPr>
+                <w:rFonts w:ascii="monospace" w:hAnsi="monospace"/>
+              </w:rPr>
+              <w:t>}</w:t>
+            </w:r>
+          </w:p>
+          <w:p>
+            <w:pPr>
+              <w:pStyle w:val="TableContents"/>
+              <w:rPr>
+                <w:rFonts w:ascii="monospace" w:hAnsi="monospace"/>
+              </w:rPr>
+            </w:pPr>
+            <w:r>
+              <w:rPr>
+                <w:rFonts w:ascii="monospace" w:hAnsi="monospace"/>
+              </w:rPr>
+              <w:t xml:space="preserve">    </w:t>
+            </w:r>
+            <w:r>
+              <w:rPr>
+                <w:rFonts w:ascii="monospace" w:hAnsi="monospace"/>
+              </w:rPr>
+              <w:t>}</w:t>
+            </w:r>
+          </w:p>
+          <w:p>
+            <w:pPr>
+              <w:pStyle w:val="TableContents"/>
+              <w:rPr>
+                <w:rFonts w:ascii="monospace" w:hAnsi="monospace"/>
+              </w:rPr>
+            </w:pPr>
+            <w:r>
+              <w:rPr>
+                <w:rFonts w:ascii="monospace" w:hAnsi="monospace"/>
+              </w:rPr>
+            </w:r>
+          </w:p>
+          <w:p>
+            <w:pPr>
+              <w:pStyle w:val="TableContents"/>
+              <w:rPr>
+                <w:rFonts w:ascii="monospace" w:hAnsi="monospace"/>
+              </w:rPr>
+            </w:pPr>
+            <w:r>
+              <w:rPr>
+                <w:rFonts w:ascii="monospace" w:hAnsi="monospace"/>
+              </w:rPr>
+              <w:t xml:space="preserve">    </w:t>
+            </w:r>
+            <w:r>
+              <w:rPr>
+                <w:rFonts w:ascii="monospace" w:hAnsi="monospace"/>
+              </w:rPr>
+              <w:t>// Вставка студента (ключ — номер зачетной книжки)</w:t>
+            </w:r>
+          </w:p>
+          <w:p>
+            <w:pPr>
+              <w:pStyle w:val="TableContents"/>
+              <w:rPr>
+                <w:rFonts w:ascii="monospace" w:hAnsi="monospace"/>
+              </w:rPr>
+            </w:pPr>
+            <w:r>
+              <w:rPr>
+                <w:rFonts w:ascii="monospace" w:hAnsi="monospace"/>
+              </w:rPr>
+              <w:t xml:space="preserve">    </w:t>
+            </w:r>
+            <w:r>
+              <w:rPr>
+                <w:rFonts w:ascii="monospace" w:hAnsi="monospace"/>
+              </w:rPr>
+              <w:t>public static void insertStudent(Map&lt;String, Student&gt; map, String recordBookNumber, Student student) {</w:t>
+            </w:r>
+          </w:p>
+          <w:p>
+            <w:pPr>
+              <w:pStyle w:val="TableContents"/>
+              <w:rPr>
+                <w:rFonts w:ascii="monospace" w:hAnsi="monospace"/>
+              </w:rPr>
+            </w:pPr>
+            <w:r>
+              <w:rPr>
+                <w:rFonts w:ascii="monospace" w:hAnsi="monospace"/>
+              </w:rPr>
+              <w:t xml:space="preserve">        </w:t>
+            </w:r>
+            <w:r>
+              <w:rPr>
+                <w:rFonts w:ascii="monospace" w:hAnsi="monospace"/>
+              </w:rPr>
+              <w:t>map.put(recordBookNumber, student);</w:t>
+            </w:r>
+          </w:p>
+          <w:p>
+            <w:pPr>
+              <w:pStyle w:val="TableContents"/>
+              <w:rPr>
+                <w:rFonts w:ascii="monospace" w:hAnsi="monospace"/>
+              </w:rPr>
+            </w:pPr>
+            <w:r>
+              <w:rPr>
+                <w:rFonts w:ascii="monospace" w:hAnsi="monospace"/>
+              </w:rPr>
+              <w:t xml:space="preserve">    </w:t>
+            </w:r>
+            <w:r>
+              <w:rPr>
+                <w:rFonts w:ascii="monospace" w:hAnsi="monospace"/>
+              </w:rPr>
+              <w:t>}</w:t>
+            </w:r>
+          </w:p>
+          <w:p>
+            <w:pPr>
+              <w:pStyle w:val="TableContents"/>
+              <w:rPr>
+                <w:rFonts w:ascii="monospace" w:hAnsi="monospace"/>
+              </w:rPr>
+            </w:pPr>
+            <w:r>
+              <w:rPr>
+                <w:rFonts w:ascii="monospace" w:hAnsi="monospace"/>
+              </w:rPr>
+            </w:r>
+          </w:p>
+          <w:p>
+            <w:pPr>
+              <w:pStyle w:val="TableContents"/>
+              <w:rPr>
+                <w:rFonts w:ascii="monospace" w:hAnsi="monospace"/>
+              </w:rPr>
+            </w:pPr>
+            <w:r>
+              <w:rPr>
+                <w:rFonts w:ascii="monospace" w:hAnsi="monospace"/>
+              </w:rPr>
+              <w:t xml:space="preserve">    </w:t>
+            </w:r>
+            <w:r>
+              <w:rPr>
+                <w:rFonts w:ascii="monospace" w:hAnsi="monospace"/>
+              </w:rPr>
+              <w:t>// Поиск студента по номеру зачетки</w:t>
+            </w:r>
+          </w:p>
+          <w:p>
+            <w:pPr>
+              <w:pStyle w:val="TableContents"/>
+              <w:rPr>
+                <w:rFonts w:ascii="monospace" w:hAnsi="monospace"/>
+              </w:rPr>
+            </w:pPr>
+            <w:r>
+              <w:rPr>
+                <w:rFonts w:ascii="monospace" w:hAnsi="monospace"/>
+              </w:rPr>
+              <w:t xml:space="preserve">    </w:t>
+            </w:r>
+            <w:r>
+              <w:rPr>
+                <w:rFonts w:ascii="monospace" w:hAnsi="monospace"/>
+              </w:rPr>
+              <w:t>public static Student findStudent(Map&lt;String, Student&gt; map, String recordBookNumber) {</w:t>
+            </w:r>
+          </w:p>
+          <w:p>
+            <w:pPr>
+              <w:pStyle w:val="TableContents"/>
+              <w:rPr>
+                <w:rFonts w:ascii="monospace" w:hAnsi="monospace"/>
+              </w:rPr>
+            </w:pPr>
+            <w:r>
+              <w:rPr>
+                <w:rFonts w:ascii="monospace" w:hAnsi="monospace"/>
+              </w:rPr>
+              <w:t xml:space="preserve">        </w:t>
+            </w:r>
+            <w:r>
+              <w:rPr>
+                <w:rFonts w:ascii="monospace" w:hAnsi="monospace"/>
+              </w:rPr>
+              <w:t>return map.get(recordBookNumber);</w:t>
+            </w:r>
+          </w:p>
+          <w:p>
+            <w:pPr>
+              <w:pStyle w:val="TableContents"/>
+              <w:rPr>
+                <w:rFonts w:ascii="monospace" w:hAnsi="monospace"/>
+              </w:rPr>
+            </w:pPr>
+            <w:r>
+              <w:rPr>
+                <w:rFonts w:ascii="monospace" w:hAnsi="monospace"/>
+              </w:rPr>
+              <w:t xml:space="preserve">    </w:t>
+            </w:r>
+            <w:r>
+              <w:rPr>
+                <w:rFonts w:ascii="monospace" w:hAnsi="monospace"/>
+              </w:rPr>
+              <w:t>}</w:t>
+            </w:r>
+          </w:p>
+          <w:p>
+            <w:pPr>
+              <w:pStyle w:val="TableContents"/>
+              <w:rPr>
+                <w:rFonts w:ascii="monospace" w:hAnsi="monospace"/>
+              </w:rPr>
+            </w:pPr>
+            <w:r>
+              <w:rPr>
+                <w:rFonts w:ascii="monospace" w:hAnsi="monospace"/>
+              </w:rPr>
+            </w:r>
+          </w:p>
+          <w:p>
+            <w:pPr>
+              <w:pStyle w:val="TableContents"/>
+              <w:rPr>
+                <w:rFonts w:ascii="monospace" w:hAnsi="monospace"/>
+              </w:rPr>
+            </w:pPr>
+            <w:r>
+              <w:rPr>
+                <w:rFonts w:ascii="monospace" w:hAnsi="monospace"/>
+              </w:rPr>
+              <w:t xml:space="preserve">    </w:t>
+            </w:r>
+            <w:r>
+              <w:rPr>
+                <w:rFonts w:ascii="monospace" w:hAnsi="monospace"/>
+              </w:rPr>
+              <w:t>// Удаление студента по номеру зачетки</w:t>
+            </w:r>
+          </w:p>
+          <w:p>
+            <w:pPr>
+              <w:pStyle w:val="TableContents"/>
+              <w:rPr>
+                <w:rFonts w:ascii="monospace" w:hAnsi="monospace"/>
+              </w:rPr>
+            </w:pPr>
+            <w:r>
+              <w:rPr>
+                <w:rFonts w:ascii="monospace" w:hAnsi="monospace"/>
+              </w:rPr>
+              <w:t xml:space="preserve">    </w:t>
+            </w:r>
+            <w:r>
+              <w:rPr>
+                <w:rFonts w:ascii="monospace" w:hAnsi="monospace"/>
+              </w:rPr>
+              <w:t>public static Student removeStudent(Map&lt;String, Student&gt; map, String recordBookNumber) {</w:t>
+            </w:r>
+          </w:p>
+          <w:p>
+            <w:pPr>
+              <w:pStyle w:val="TableContents"/>
+              <w:rPr>
+                <w:rFonts w:ascii="monospace" w:hAnsi="monospace"/>
+              </w:rPr>
+            </w:pPr>
+            <w:r>
+              <w:rPr>
+                <w:rFonts w:ascii="monospace" w:hAnsi="monospace"/>
+              </w:rPr>
+              <w:t xml:space="preserve">        </w:t>
+            </w:r>
+            <w:r>
+              <w:rPr>
+                <w:rFonts w:ascii="monospace" w:hAnsi="monospace"/>
+              </w:rPr>
+              <w:t>return map.remove(recordBookNumber);</w:t>
+            </w:r>
+          </w:p>
+          <w:p>
+            <w:pPr>
+              <w:pStyle w:val="TableContents"/>
+              <w:rPr>
+                <w:rFonts w:ascii="monospace" w:hAnsi="monospace"/>
+              </w:rPr>
+            </w:pPr>
+            <w:r>
+              <w:rPr>
+                <w:rFonts w:ascii="monospace" w:hAnsi="monospace"/>
+              </w:rPr>
+              <w:t xml:space="preserve">    </w:t>
+            </w:r>
+            <w:r>
+              <w:rPr>
+                <w:rFonts w:ascii="monospace" w:hAnsi="monospace"/>
+              </w:rPr>
+              <w:t>}</w:t>
+            </w:r>
+          </w:p>
+          <w:p>
+            <w:pPr>
+              <w:pStyle w:val="TableContents"/>
+              <w:spacing w:before="0" w:after="200"/>
+              <w:rPr>
+                <w:rFonts w:ascii="monospace" w:hAnsi="monospace"/>
+              </w:rPr>
+            </w:pPr>
+            <w:r>
+              <w:rPr>
+                <w:rFonts w:ascii="monospace" w:hAnsi="monospace"/>
+              </w:rPr>
+              <w:t>}</w:t>
+            </w:r>
+          </w:p>
+        </w:tc>
+      </w:tr>
+    </w:tbl>
+    <w:p>
+      <w:pPr>
+        <w:pStyle w:val="BodyText"/>
+        <w:rPr>
+          <w:rFonts w:ascii="Times New Roman" w:hAnsi="Times New Roman"/>
+          <w:b/>
+          <w:bCs/>
+          <w:sz w:val="28"/>
+          <w:szCs w:val="28"/>
+        </w:rPr>
+      </w:pPr>
+      <w:r>
+        <w:rPr>
+          <w:rFonts w:ascii="Times New Roman" w:hAnsi="Times New Roman"/>
+          <w:b/>
+          <w:bCs/>
+          <w:sz w:val="28"/>
+          <w:szCs w:val="28"/>
+        </w:rPr>
+      </w:r>
+    </w:p>
+    <w:tbl>
+      <w:tblPr>
+        <w:tblW w:w="5000" w:type="pct"/>
+        <w:jc w:val="left"/>
+        <w:tblInd w:w="55" w:type="dxa"/>
+        <w:tblLayout w:type="fixed"/>
+        <w:tblCellMar>
+          <w:top w:w="55" w:type="dxa"/>
+          <w:left w:w="55" w:type="dxa"/>
+          <w:bottom w:w="55" w:type="dxa"/>
+          <w:right w:w="55" w:type="dxa"/>
+        </w:tblCellMar>
+      </w:tblPr>
+      <w:tblGrid>
+        <w:gridCol w:w="9355"/>
+      </w:tblGrid>
+      <w:tr>
+        <w:trPr/>
+        <w:tc>
+          <w:tcPr>
+            <w:tcW w:w="9355" w:type="dxa"/>
+            <w:tcBorders>
+              <w:top w:val="single" w:sz="4" w:space="0" w:color="000000"/>
+              <w:left w:val="single" w:sz="4" w:space="0" w:color="000000"/>
+              <w:bottom w:val="single" w:sz="4" w:space="0" w:color="000000"/>
+              <w:right w:val="single" w:sz="4" w:space="0" w:color="000000"/>
+            </w:tcBorders>
+          </w:tcPr>
+          <w:p>
+            <w:pPr>
+              <w:pStyle w:val="TableContents"/>
+              <w:spacing w:before="0" w:after="200"/>
+              <w:jc w:val="center"/>
+              <w:rPr>
+                <w:b/>
+                <w:bCs/>
+              </w:rPr>
+            </w:pPr>
+            <w:r>
+              <w:rPr>
+                <w:b/>
+                <w:bCs/>
+              </w:rPr>
+              <w:t>Student.java</w:t>
+            </w:r>
+          </w:p>
+        </w:tc>
+      </w:tr>
+      <w:tr>
+        <w:trPr/>
+        <w:tc>
+          <w:tcPr>
+            <w:tcW w:w="9355" w:type="dxa"/>
+            <w:tcBorders>
+              <w:left w:val="single" w:sz="4" w:space="0" w:color="000000"/>
+              <w:bottom w:val="single" w:sz="4" w:space="0" w:color="000000"/>
+              <w:right w:val="single" w:sz="4" w:space="0" w:color="000000"/>
+            </w:tcBorders>
+          </w:tcPr>
+          <w:p>
+            <w:pPr>
+              <w:pStyle w:val="TableContents"/>
+              <w:rPr>
+                <w:rFonts w:ascii="monospace" w:hAnsi="monospace"/>
+              </w:rPr>
+            </w:pPr>
+            <w:r>
+              <w:rPr>
+                <w:rFonts w:ascii="monospace" w:hAnsi="monospace"/>
+              </w:rPr>
+              <w:t>import java.util.HashMap;</w:t>
+            </w:r>
+          </w:p>
+          <w:p>
+            <w:pPr>
+              <w:pStyle w:val="TableContents"/>
+              <w:rPr>
+                <w:rFonts w:ascii="monospace" w:hAnsi="monospace"/>
+              </w:rPr>
+            </w:pPr>
+            <w:r>
+              <w:rPr>
+                <w:rFonts w:ascii="monospace" w:hAnsi="monospace"/>
+              </w:rPr>
+              <w:t>import java.util.Map;</w:t>
+            </w:r>
+          </w:p>
+          <w:p>
+            <w:pPr>
+              <w:pStyle w:val="TableContents"/>
+              <w:rPr>
+                <w:rFonts w:ascii="monospace" w:hAnsi="monospace"/>
+              </w:rPr>
+            </w:pPr>
+            <w:r>
+              <w:rPr>
+                <w:rFonts w:ascii="monospace" w:hAnsi="monospace"/>
+              </w:rPr>
+            </w:r>
+          </w:p>
+          <w:p>
+            <w:pPr>
+              <w:pStyle w:val="TableContents"/>
+              <w:rPr>
+                <w:rFonts w:ascii="monospace" w:hAnsi="monospace"/>
+              </w:rPr>
+            </w:pPr>
+            <w:r>
+              <w:rPr>
+                <w:rFonts w:ascii="monospace" w:hAnsi="monospace"/>
+              </w:rPr>
+            </w:r>
+          </w:p>
+          <w:p>
+            <w:pPr>
+              <w:pStyle w:val="TableContents"/>
+              <w:rPr>
+                <w:rFonts w:ascii="monospace" w:hAnsi="monospace"/>
+              </w:rPr>
+            </w:pPr>
+            <w:r>
+              <w:rPr>
+                <w:rFonts w:ascii="monospace" w:hAnsi="monospace"/>
+              </w:rPr>
+              <w:t>public class LabHashTables {</w:t>
+            </w:r>
+          </w:p>
+          <w:p>
+            <w:pPr>
+              <w:pStyle w:val="TableContents"/>
+              <w:rPr>
+                <w:rFonts w:ascii="monospace" w:hAnsi="monospace"/>
+              </w:rPr>
+            </w:pPr>
+            <w:r>
+              <w:rPr>
+                <w:rFonts w:ascii="monospace" w:hAnsi="monospace"/>
+              </w:rPr>
+            </w:r>
+          </w:p>
+          <w:p>
+            <w:pPr>
+              <w:pStyle w:val="TableContents"/>
+              <w:rPr>
+                <w:rFonts w:ascii="monospace" w:hAnsi="monospace"/>
+              </w:rPr>
+            </w:pPr>
+            <w:r>
+              <w:rPr>
+                <w:rFonts w:ascii="monospace" w:hAnsi="monospace"/>
+              </w:rPr>
+              <w:t xml:space="preserve">    </w:t>
+            </w:r>
+            <w:r>
+              <w:rPr>
+                <w:rFonts w:ascii="monospace" w:hAnsi="monospace"/>
+              </w:rPr>
+              <w:t>public static void main(String[] args) {</w:t>
+            </w:r>
+          </w:p>
+          <w:p>
+            <w:pPr>
+              <w:pStyle w:val="TableContents"/>
+              <w:rPr>
+                <w:rFonts w:ascii="monospace" w:hAnsi="monospace"/>
+              </w:rPr>
+            </w:pPr>
+            <w:r>
+              <w:rPr>
+                <w:rFonts w:ascii="monospace" w:hAnsi="monospace"/>
+              </w:rPr>
+              <w:t xml:space="preserve">        </w:t>
+            </w:r>
+            <w:r>
+              <w:rPr>
+                <w:rFonts w:ascii="monospace" w:hAnsi="monospace"/>
+              </w:rPr>
+              <w:t>// --- Демонстрация собственной HashTable ---</w:t>
+            </w:r>
+          </w:p>
+          <w:p>
+            <w:pPr>
+              <w:pStyle w:val="TableContents"/>
+              <w:rPr>
+                <w:rFonts w:ascii="monospace" w:hAnsi="monospace"/>
+              </w:rPr>
+            </w:pPr>
+            <w:r>
+              <w:rPr>
+                <w:rFonts w:ascii="monospace" w:hAnsi="monospace"/>
+              </w:rPr>
+              <w:t xml:space="preserve">        </w:t>
+            </w:r>
+            <w:r>
+              <w:rPr>
+                <w:rFonts w:ascii="monospace" w:hAnsi="monospace"/>
+              </w:rPr>
+              <w:t>System.out.println("=== Demo: собственная HashTable ===");</w:t>
+            </w:r>
+          </w:p>
+          <w:p>
+            <w:pPr>
+              <w:pStyle w:val="TableContents"/>
+              <w:rPr>
+                <w:rFonts w:ascii="monospace" w:hAnsi="monospace"/>
+              </w:rPr>
+            </w:pPr>
+            <w:r>
+              <w:rPr>
+                <w:rFonts w:ascii="monospace" w:hAnsi="monospace"/>
+              </w:rPr>
+              <w:t xml:space="preserve">        </w:t>
+            </w:r>
+            <w:r>
+              <w:rPr>
+                <w:rFonts w:ascii="monospace" w:hAnsi="monospace"/>
+              </w:rPr>
+              <w:t>HashTable&lt;String, Integer&gt; ht = new HashTable&lt;&gt;();</w:t>
+            </w:r>
+          </w:p>
+          <w:p>
+            <w:pPr>
+              <w:pStyle w:val="TableContents"/>
+              <w:rPr>
+                <w:rFonts w:ascii="monospace" w:hAnsi="monospace"/>
+              </w:rPr>
+            </w:pPr>
+            <w:r>
+              <w:rPr>
+                <w:rFonts w:ascii="monospace" w:hAnsi="monospace"/>
+              </w:rPr>
+              <w:t xml:space="preserve">        </w:t>
+            </w:r>
+            <w:r>
+              <w:rPr>
+                <w:rFonts w:ascii="monospace" w:hAnsi="monospace"/>
+              </w:rPr>
+              <w:t>ht.put("one", 1);</w:t>
+            </w:r>
+          </w:p>
+          <w:p>
+            <w:pPr>
+              <w:pStyle w:val="TableContents"/>
+              <w:rPr>
+                <w:rFonts w:ascii="monospace" w:hAnsi="monospace"/>
+              </w:rPr>
+            </w:pPr>
+            <w:r>
+              <w:rPr>
+                <w:rFonts w:ascii="monospace" w:hAnsi="monospace"/>
+              </w:rPr>
+              <w:t xml:space="preserve">        </w:t>
+            </w:r>
+            <w:r>
+              <w:rPr>
+                <w:rFonts w:ascii="monospace" w:hAnsi="monospace"/>
+              </w:rPr>
+              <w:t>ht.put("two", 2);</w:t>
+            </w:r>
+          </w:p>
+          <w:p>
+            <w:pPr>
+              <w:pStyle w:val="TableContents"/>
+              <w:rPr>
+                <w:rFonts w:ascii="monospace" w:hAnsi="monospace"/>
+              </w:rPr>
+            </w:pPr>
+            <w:r>
+              <w:rPr>
+                <w:rFonts w:ascii="monospace" w:hAnsi="monospace"/>
+              </w:rPr>
+              <w:t xml:space="preserve">        </w:t>
+            </w:r>
+            <w:r>
+              <w:rPr>
+                <w:rFonts w:ascii="monospace" w:hAnsi="monospace"/>
+              </w:rPr>
+              <w:t>ht.put("three", 3);</w:t>
+            </w:r>
+          </w:p>
+          <w:p>
+            <w:pPr>
+              <w:pStyle w:val="TableContents"/>
+              <w:rPr>
+                <w:rFonts w:ascii="monospace" w:hAnsi="monospace"/>
+              </w:rPr>
+            </w:pPr>
+            <w:r>
+              <w:rPr>
+                <w:rFonts w:ascii="monospace" w:hAnsi="monospace"/>
+              </w:rPr>
+              <w:t xml:space="preserve">        </w:t>
+            </w:r>
+            <w:r>
+              <w:rPr>
+                <w:rFonts w:ascii="monospace" w:hAnsi="monospace"/>
+              </w:rPr>
+              <w:t>System.out.println("size = " + ht.size());            // 3</w:t>
+            </w:r>
+          </w:p>
+          <w:p>
+            <w:pPr>
+              <w:pStyle w:val="TableContents"/>
+              <w:rPr>
+                <w:rFonts w:ascii="monospace" w:hAnsi="monospace"/>
+              </w:rPr>
+            </w:pPr>
+            <w:r>
+              <w:rPr>
+                <w:rFonts w:ascii="monospace" w:hAnsi="monospace"/>
+              </w:rPr>
+              <w:t xml:space="preserve">        </w:t>
+            </w:r>
+            <w:r>
+              <w:rPr>
+                <w:rFonts w:ascii="monospace" w:hAnsi="monospace"/>
+              </w:rPr>
+              <w:t>System.out.println("get(\"two\") = " + ht.get("two"));// 2</w:t>
+            </w:r>
+          </w:p>
+          <w:p>
+            <w:pPr>
+              <w:pStyle w:val="TableContents"/>
+              <w:rPr>
+                <w:rFonts w:ascii="monospace" w:hAnsi="monospace"/>
+              </w:rPr>
+            </w:pPr>
+            <w:r>
+              <w:rPr>
+                <w:rFonts w:ascii="monospace" w:hAnsi="monospace"/>
+              </w:rPr>
+              <w:t xml:space="preserve">        </w:t>
+            </w:r>
+            <w:r>
+              <w:rPr>
+                <w:rFonts w:ascii="monospace" w:hAnsi="monospace"/>
+              </w:rPr>
+              <w:t>ht.put("two", 22);</w:t>
+            </w:r>
+          </w:p>
+          <w:p>
+            <w:pPr>
+              <w:pStyle w:val="TableContents"/>
+              <w:rPr>
+                <w:rFonts w:ascii="monospace" w:hAnsi="monospace"/>
+              </w:rPr>
+            </w:pPr>
+            <w:r>
+              <w:rPr>
+                <w:rFonts w:ascii="monospace" w:hAnsi="monospace"/>
+              </w:rPr>
+              <w:t xml:space="preserve">        </w:t>
+            </w:r>
+            <w:r>
+              <w:rPr>
+                <w:rFonts w:ascii="monospace" w:hAnsi="monospace"/>
+              </w:rPr>
+              <w:t>System.out.println("get(\"two\") after update = " + ht.get("two")); // 22</w:t>
+            </w:r>
+          </w:p>
+          <w:p>
+            <w:pPr>
+              <w:pStyle w:val="TableContents"/>
+              <w:rPr>
+                <w:rFonts w:ascii="monospace" w:hAnsi="monospace"/>
+              </w:rPr>
+            </w:pPr>
+            <w:r>
+              <w:rPr>
+                <w:rFonts w:ascii="monospace" w:hAnsi="monospace"/>
+              </w:rPr>
+              <w:t xml:space="preserve">        </w:t>
+            </w:r>
+            <w:r>
+              <w:rPr>
+                <w:rFonts w:ascii="monospace" w:hAnsi="monospace"/>
+              </w:rPr>
+              <w:t>System.out.println("remove(\"one\") = " + ht.remove("one")); // 1</w:t>
+            </w:r>
+          </w:p>
+          <w:p>
+            <w:pPr>
+              <w:pStyle w:val="TableContents"/>
+              <w:rPr>
+                <w:rFonts w:ascii="monospace" w:hAnsi="monospace"/>
+              </w:rPr>
+            </w:pPr>
+            <w:r>
+              <w:rPr>
+                <w:rFonts w:ascii="monospace" w:hAnsi="monospace"/>
+              </w:rPr>
+              <w:t xml:space="preserve">        </w:t>
+            </w:r>
+            <w:r>
+              <w:rPr>
+                <w:rFonts w:ascii="monospace" w:hAnsi="monospace"/>
+              </w:rPr>
+              <w:t>System.out.println("isEmpty = " + ht.isEmpty());      // false</w:t>
+            </w:r>
+          </w:p>
+          <w:p>
+            <w:pPr>
+              <w:pStyle w:val="TableContents"/>
+              <w:rPr>
+                <w:rFonts w:ascii="monospace" w:hAnsi="monospace"/>
+              </w:rPr>
+            </w:pPr>
+            <w:r>
+              <w:rPr>
+                <w:rFonts w:ascii="monospace" w:hAnsi="monospace"/>
+              </w:rPr>
+              <w:t xml:space="preserve">        </w:t>
+            </w:r>
+            <w:r>
+              <w:rPr>
+                <w:rFonts w:ascii="monospace" w:hAnsi="monospace"/>
+              </w:rPr>
+              <w:t>System.out.println("size after remove = " + ht.size()); // 2</w:t>
+            </w:r>
+          </w:p>
+          <w:p>
+            <w:pPr>
+              <w:pStyle w:val="TableContents"/>
+              <w:rPr>
+                <w:rFonts w:ascii="monospace" w:hAnsi="monospace"/>
+              </w:rPr>
+            </w:pPr>
+            <w:r>
+              <w:rPr>
+                <w:rFonts w:ascii="monospace" w:hAnsi="monospace"/>
+              </w:rPr>
+            </w:r>
+          </w:p>
+          <w:p>
+            <w:pPr>
+              <w:pStyle w:val="TableContents"/>
+              <w:rPr>
+                <w:rFonts w:ascii="monospace" w:hAnsi="monospace"/>
+              </w:rPr>
+            </w:pPr>
+            <w:r>
+              <w:rPr>
+                <w:rFonts w:ascii="monospace" w:hAnsi="monospace"/>
+              </w:rPr>
+              <w:t xml:space="preserve">        </w:t>
+            </w:r>
+            <w:r>
+              <w:rPr>
+                <w:rFonts w:ascii="monospace" w:hAnsi="monospace"/>
+              </w:rPr>
+              <w:t>// --- Демонстрация HashMap для студентов (вариант 1) ---</w:t>
+            </w:r>
+          </w:p>
+          <w:p>
+            <w:pPr>
+              <w:pStyle w:val="TableContents"/>
+              <w:rPr>
+                <w:rFonts w:ascii="monospace" w:hAnsi="monospace"/>
+              </w:rPr>
+            </w:pPr>
+            <w:r>
+              <w:rPr>
+                <w:rFonts w:ascii="monospace" w:hAnsi="monospace"/>
+              </w:rPr>
+              <w:t xml:space="preserve">        </w:t>
+            </w:r>
+            <w:r>
+              <w:rPr>
+                <w:rFonts w:ascii="monospace" w:hAnsi="monospace"/>
+              </w:rPr>
+              <w:t>System.out.println("\n=== Demo: HashMap&lt;String, Student&gt; ===");</w:t>
+            </w:r>
+          </w:p>
+          <w:p>
+            <w:pPr>
+              <w:pStyle w:val="TableContents"/>
+              <w:rPr>
+                <w:rFonts w:ascii="monospace" w:hAnsi="monospace"/>
+              </w:rPr>
+            </w:pPr>
+            <w:r>
+              <w:rPr>
+                <w:rFonts w:ascii="monospace" w:hAnsi="monospace"/>
+              </w:rPr>
+              <w:t xml:space="preserve">        </w:t>
+            </w:r>
+            <w:r>
+              <w:rPr>
+                <w:rFonts w:ascii="monospace" w:hAnsi="monospace"/>
+              </w:rPr>
+              <w:t>Map&lt;String, Student&gt; students = new HashMap&lt;&gt;();</w:t>
+            </w:r>
+          </w:p>
+          <w:p>
+            <w:pPr>
+              <w:pStyle w:val="TableContents"/>
+              <w:rPr>
+                <w:rFonts w:ascii="monospace" w:hAnsi="monospace"/>
+              </w:rPr>
+            </w:pPr>
+            <w:r>
+              <w:rPr>
+                <w:rFonts w:ascii="monospace" w:hAnsi="monospace"/>
+              </w:rPr>
+              <w:t xml:space="preserve">        </w:t>
+            </w:r>
+            <w:r>
+              <w:rPr>
+                <w:rFonts w:ascii="monospace" w:hAnsi="monospace"/>
+              </w:rPr>
+              <w:t>insertStudent(students, "RB001", new Student("Ivan", "Ivanov", 20, 4.5));</w:t>
+            </w:r>
+          </w:p>
+          <w:p>
+            <w:pPr>
+              <w:pStyle w:val="TableContents"/>
+              <w:rPr>
+                <w:rFonts w:ascii="monospace" w:hAnsi="monospace"/>
+              </w:rPr>
+            </w:pPr>
+            <w:r>
+              <w:rPr>
+                <w:rFonts w:ascii="monospace" w:hAnsi="monospace"/>
+              </w:rPr>
+              <w:t xml:space="preserve">        </w:t>
+            </w:r>
+            <w:r>
+              <w:rPr>
+                <w:rFonts w:ascii="monospace" w:hAnsi="monospace"/>
+              </w:rPr>
+              <w:t>insertStudent(students, "RB002", new Student("Olga", "Petrova", 21, 4.8));</w:t>
+            </w:r>
+          </w:p>
+          <w:p>
+            <w:pPr>
+              <w:pStyle w:val="TableContents"/>
+              <w:rPr>
+                <w:rFonts w:ascii="monospace" w:hAnsi="monospace"/>
+              </w:rPr>
+            </w:pPr>
+            <w:r>
+              <w:rPr>
+                <w:rFonts w:ascii="monospace" w:hAnsi="monospace"/>
+              </w:rPr>
+              <w:t xml:space="preserve">        </w:t>
+            </w:r>
+            <w:r>
+              <w:rPr>
+                <w:rFonts w:ascii="monospace" w:hAnsi="monospace"/>
+              </w:rPr>
+              <w:t>insertStudent(students, "RB003", new Student("Petr", "Sidorov", 19, 3.9));</w:t>
+            </w:r>
+          </w:p>
+          <w:p>
+            <w:pPr>
+              <w:pStyle w:val="TableContents"/>
+              <w:rPr>
+                <w:rFonts w:ascii="monospace" w:hAnsi="monospace"/>
+              </w:rPr>
+            </w:pPr>
+            <w:r>
+              <w:rPr>
+                <w:rFonts w:ascii="monospace" w:hAnsi="monospace"/>
+              </w:rPr>
+            </w:r>
+          </w:p>
+          <w:p>
+            <w:pPr>
+              <w:pStyle w:val="TableContents"/>
+              <w:rPr>
+                <w:rFonts w:ascii="monospace" w:hAnsi="monospace"/>
+              </w:rPr>
+            </w:pPr>
+            <w:r>
+              <w:rPr>
+                <w:rFonts w:ascii="monospace" w:hAnsi="monospace"/>
+              </w:rPr>
+              <w:t xml:space="preserve">        </w:t>
+            </w:r>
+            <w:r>
+              <w:rPr>
+                <w:rFonts w:ascii="monospace" w:hAnsi="monospace"/>
+              </w:rPr>
+              <w:t>System.out.println("Find RB002: " + findStudent(students, "RB002"));</w:t>
+            </w:r>
+          </w:p>
+          <w:p>
+            <w:pPr>
+              <w:pStyle w:val="TableContents"/>
+              <w:rPr>
+                <w:rFonts w:ascii="monospace" w:hAnsi="monospace"/>
+              </w:rPr>
+            </w:pPr>
+            <w:r>
+              <w:rPr>
+                <w:rFonts w:ascii="monospace" w:hAnsi="monospace"/>
+              </w:rPr>
+              <w:t xml:space="preserve">        </w:t>
+            </w:r>
+            <w:r>
+              <w:rPr>
+                <w:rFonts w:ascii="monospace" w:hAnsi="monospace"/>
+              </w:rPr>
+              <w:t>removeStudent(students, "RB003");</w:t>
+            </w:r>
+          </w:p>
+          <w:p>
+            <w:pPr>
+              <w:pStyle w:val="TableContents"/>
+              <w:rPr>
+                <w:rFonts w:ascii="monospace" w:hAnsi="monospace"/>
+              </w:rPr>
+            </w:pPr>
+            <w:r>
+              <w:rPr>
+                <w:rFonts w:ascii="monospace" w:hAnsi="monospace"/>
+              </w:rPr>
+              <w:t xml:space="preserve">        </w:t>
+            </w:r>
+            <w:r>
+              <w:rPr>
+                <w:rFonts w:ascii="monospace" w:hAnsi="monospace"/>
+              </w:rPr>
+              <w:t>System.out.println("After removing RB003, contains RB003? " + (findStudent(students, "RB003") != null));</w:t>
+            </w:r>
+          </w:p>
+          <w:p>
+            <w:pPr>
+              <w:pStyle w:val="TableContents"/>
+              <w:rPr>
+                <w:rFonts w:ascii="monospace" w:hAnsi="monospace"/>
+              </w:rPr>
+            </w:pPr>
+            <w:r>
+              <w:rPr>
+                <w:rFonts w:ascii="monospace" w:hAnsi="monospace"/>
+              </w:rPr>
+              <w:t xml:space="preserve">        </w:t>
+            </w:r>
+            <w:r>
+              <w:rPr>
+                <w:rFonts w:ascii="monospace" w:hAnsi="monospace"/>
+              </w:rPr>
+              <w:t>System.out.println("All students:");</w:t>
+            </w:r>
+          </w:p>
+          <w:p>
+            <w:pPr>
+              <w:pStyle w:val="TableContents"/>
+              <w:rPr>
+                <w:rFonts w:ascii="monospace" w:hAnsi="monospace"/>
+              </w:rPr>
+            </w:pPr>
+            <w:r>
+              <w:rPr>
+                <w:rFonts w:ascii="monospace" w:hAnsi="monospace"/>
+              </w:rPr>
+              <w:t xml:space="preserve">        </w:t>
+            </w:r>
+            <w:r>
+              <w:rPr>
+                <w:rFonts w:ascii="monospace" w:hAnsi="monospace"/>
+              </w:rPr>
+              <w:t>for (Map.Entry&lt;String, Student&gt; e : students.entrySet()) {</w:t>
+            </w:r>
+          </w:p>
+          <w:p>
+            <w:pPr>
+              <w:pStyle w:val="TableContents"/>
+              <w:rPr>
+                <w:rFonts w:ascii="monospace" w:hAnsi="monospace"/>
+              </w:rPr>
+            </w:pPr>
+            <w:r>
+              <w:rPr>
+                <w:rFonts w:ascii="monospace" w:hAnsi="monospace"/>
+              </w:rPr>
+              <w:t xml:space="preserve">            </w:t>
+            </w:r>
+            <w:r>
+              <w:rPr>
+                <w:rFonts w:ascii="monospace" w:hAnsi="monospace"/>
+              </w:rPr>
+              <w:t>System.out.println(e.getKey() + " -&gt; " + e.getValue());</w:t>
+            </w:r>
+          </w:p>
+          <w:p>
+            <w:pPr>
+              <w:pStyle w:val="TableContents"/>
+              <w:rPr>
+                <w:rFonts w:ascii="monospace" w:hAnsi="monospace"/>
+              </w:rPr>
+            </w:pPr>
+            <w:r>
+              <w:rPr>
+                <w:rFonts w:ascii="monospace" w:hAnsi="monospace"/>
+              </w:rPr>
+              <w:t xml:space="preserve">        </w:t>
+            </w:r>
+            <w:r>
+              <w:rPr>
+                <w:rFonts w:ascii="monospace" w:hAnsi="monospace"/>
+              </w:rPr>
+              <w:t>}</w:t>
+            </w:r>
+          </w:p>
+          <w:p>
+            <w:pPr>
+              <w:pStyle w:val="TableContents"/>
+              <w:rPr>
+                <w:rFonts w:ascii="monospace" w:hAnsi="monospace"/>
+              </w:rPr>
+            </w:pPr>
+            <w:r>
+              <w:rPr>
+                <w:rFonts w:ascii="monospace" w:hAnsi="monospace"/>
+              </w:rPr>
+              <w:t xml:space="preserve">    </w:t>
+            </w:r>
+            <w:r>
+              <w:rPr>
+                <w:rFonts w:ascii="monospace" w:hAnsi="monospace"/>
+              </w:rPr>
+              <w:t>}</w:t>
+            </w:r>
+          </w:p>
+          <w:p>
+            <w:pPr>
+              <w:pStyle w:val="TableContents"/>
+              <w:rPr>
+                <w:rFonts w:ascii="monospace" w:hAnsi="monospace"/>
+              </w:rPr>
+            </w:pPr>
+            <w:r>
+              <w:rPr>
+                <w:rFonts w:ascii="monospace" w:hAnsi="monospace"/>
+              </w:rPr>
+            </w:r>
+          </w:p>
+          <w:p>
+            <w:pPr>
+              <w:pStyle w:val="TableContents"/>
+              <w:rPr>
+                <w:rFonts w:ascii="monospace" w:hAnsi="monospace"/>
+              </w:rPr>
+            </w:pPr>
+            <w:r>
+              <w:rPr>
+                <w:rFonts w:ascii="monospace" w:hAnsi="monospace"/>
+              </w:rPr>
+              <w:t xml:space="preserve">    </w:t>
+            </w:r>
+            <w:r>
+              <w:rPr>
+                <w:rFonts w:ascii="monospace" w:hAnsi="monospace"/>
+              </w:rPr>
+              <w:t>// Вставка студента (ключ — номер зачетной книжки)</w:t>
+            </w:r>
+          </w:p>
+          <w:p>
+            <w:pPr>
+              <w:pStyle w:val="TableContents"/>
+              <w:rPr>
+                <w:rFonts w:ascii="monospace" w:hAnsi="monospace"/>
+              </w:rPr>
+            </w:pPr>
+            <w:r>
+              <w:rPr>
+                <w:rFonts w:ascii="monospace" w:hAnsi="monospace"/>
+              </w:rPr>
+              <w:t xml:space="preserve">    </w:t>
+            </w:r>
+            <w:r>
+              <w:rPr>
+                <w:rFonts w:ascii="monospace" w:hAnsi="monospace"/>
+              </w:rPr>
+              <w:t>public static void insertStudent(Map&lt;String, Student&gt; map, String recordBookNumber, Student student) {</w:t>
+            </w:r>
+          </w:p>
+          <w:p>
+            <w:pPr>
+              <w:pStyle w:val="TableContents"/>
+              <w:rPr>
+                <w:rFonts w:ascii="monospace" w:hAnsi="monospace"/>
+              </w:rPr>
+            </w:pPr>
+            <w:r>
+              <w:rPr>
+                <w:rFonts w:ascii="monospace" w:hAnsi="monospace"/>
+              </w:rPr>
+              <w:t xml:space="preserve">        </w:t>
+            </w:r>
+            <w:r>
+              <w:rPr>
+                <w:rFonts w:ascii="monospace" w:hAnsi="monospace"/>
+              </w:rPr>
+              <w:t>map.put(recordBookNumber, student);</w:t>
+            </w:r>
+          </w:p>
+          <w:p>
+            <w:pPr>
+              <w:pStyle w:val="TableContents"/>
+              <w:rPr>
+                <w:rFonts w:ascii="monospace" w:hAnsi="monospace"/>
+              </w:rPr>
+            </w:pPr>
+            <w:r>
+              <w:rPr>
+                <w:rFonts w:ascii="monospace" w:hAnsi="monospace"/>
+              </w:rPr>
+              <w:t xml:space="preserve">    </w:t>
+            </w:r>
+            <w:r>
+              <w:rPr>
+                <w:rFonts w:ascii="monospace" w:hAnsi="monospace"/>
+              </w:rPr>
+              <w:t>}</w:t>
+            </w:r>
+          </w:p>
+          <w:p>
+            <w:pPr>
+              <w:pStyle w:val="TableContents"/>
+              <w:rPr>
+                <w:rFonts w:ascii="monospace" w:hAnsi="monospace"/>
+              </w:rPr>
+            </w:pPr>
+            <w:r>
+              <w:rPr>
+                <w:rFonts w:ascii="monospace" w:hAnsi="monospace"/>
+              </w:rPr>
+            </w:r>
+          </w:p>
+          <w:p>
+            <w:pPr>
+              <w:pStyle w:val="TableContents"/>
+              <w:rPr>
+                <w:rFonts w:ascii="monospace" w:hAnsi="monospace"/>
+              </w:rPr>
+            </w:pPr>
+            <w:r>
+              <w:rPr>
+                <w:rFonts w:ascii="monospace" w:hAnsi="monospace"/>
+              </w:rPr>
+              <w:t xml:space="preserve">    </w:t>
+            </w:r>
+            <w:r>
+              <w:rPr>
+                <w:rFonts w:ascii="monospace" w:hAnsi="monospace"/>
+              </w:rPr>
+              <w:t>// Поиск студента по номеру зачетки</w:t>
+            </w:r>
+          </w:p>
+          <w:p>
+            <w:pPr>
+              <w:pStyle w:val="TableContents"/>
+              <w:rPr>
+                <w:rFonts w:ascii="monospace" w:hAnsi="monospace"/>
+              </w:rPr>
+            </w:pPr>
+            <w:r>
+              <w:rPr>
+                <w:rFonts w:ascii="monospace" w:hAnsi="monospace"/>
+              </w:rPr>
+              <w:t xml:space="preserve">    </w:t>
+            </w:r>
+            <w:r>
+              <w:rPr>
+                <w:rFonts w:ascii="monospace" w:hAnsi="monospace"/>
+              </w:rPr>
+              <w:t>public static Student findStudent(Map&lt;String, Student&gt; map, String recordBookNumber) {</w:t>
+            </w:r>
+          </w:p>
+          <w:p>
+            <w:pPr>
+              <w:pStyle w:val="TableContents"/>
+              <w:rPr>
+                <w:rFonts w:ascii="monospace" w:hAnsi="monospace"/>
+              </w:rPr>
+            </w:pPr>
+            <w:r>
+              <w:rPr>
+                <w:rFonts w:ascii="monospace" w:hAnsi="monospace"/>
+              </w:rPr>
+              <w:t xml:space="preserve">        </w:t>
+            </w:r>
+            <w:r>
+              <w:rPr>
+                <w:rFonts w:ascii="monospace" w:hAnsi="monospace"/>
+              </w:rPr>
+              <w:t>return map.get(recordBookNumber);</w:t>
+            </w:r>
+          </w:p>
+          <w:p>
+            <w:pPr>
+              <w:pStyle w:val="TableContents"/>
+              <w:rPr>
+                <w:rFonts w:ascii="monospace" w:hAnsi="monospace"/>
+              </w:rPr>
+            </w:pPr>
+            <w:r>
+              <w:rPr>
+                <w:rFonts w:ascii="monospace" w:hAnsi="monospace"/>
+              </w:rPr>
+              <w:t xml:space="preserve">    </w:t>
+            </w:r>
+            <w:r>
+              <w:rPr>
+                <w:rFonts w:ascii="monospace" w:hAnsi="monospace"/>
+              </w:rPr>
+              <w:t>}</w:t>
+            </w:r>
+          </w:p>
+          <w:p>
+            <w:pPr>
+              <w:pStyle w:val="TableContents"/>
+              <w:rPr>
+                <w:rFonts w:ascii="monospace" w:hAnsi="monospace"/>
+              </w:rPr>
+            </w:pPr>
+            <w:r>
+              <w:rPr>
+                <w:rFonts w:ascii="monospace" w:hAnsi="monospace"/>
+              </w:rPr>
+            </w:r>
+          </w:p>
+          <w:p>
+            <w:pPr>
+              <w:pStyle w:val="TableContents"/>
+              <w:rPr>
+                <w:rFonts w:ascii="monospace" w:hAnsi="monospace"/>
+              </w:rPr>
+            </w:pPr>
+            <w:r>
+              <w:rPr>
+                <w:rFonts w:ascii="monospace" w:hAnsi="monospace"/>
+              </w:rPr>
+              <w:t xml:space="preserve">    </w:t>
+            </w:r>
+            <w:r>
+              <w:rPr>
+                <w:rFonts w:ascii="monospace" w:hAnsi="monospace"/>
+              </w:rPr>
+              <w:t>// Удаление студента по номеру зачетки</w:t>
+            </w:r>
+          </w:p>
+          <w:p>
+            <w:pPr>
+              <w:pStyle w:val="TableContents"/>
+              <w:rPr>
+                <w:rFonts w:ascii="monospace" w:hAnsi="monospace"/>
+              </w:rPr>
+            </w:pPr>
+            <w:r>
+              <w:rPr>
+                <w:rFonts w:ascii="monospace" w:hAnsi="monospace"/>
+              </w:rPr>
+              <w:t xml:space="preserve">    </w:t>
+            </w:r>
+            <w:r>
+              <w:rPr>
+                <w:rFonts w:ascii="monospace" w:hAnsi="monospace"/>
+              </w:rPr>
+              <w:t>public static Student removeStudent(Map&lt;String, Student&gt; map, String recordBookNumber) {</w:t>
+            </w:r>
+          </w:p>
+          <w:p>
+            <w:pPr>
+              <w:pStyle w:val="TableContents"/>
+              <w:rPr>
+                <w:rFonts w:ascii="monospace" w:hAnsi="monospace"/>
+              </w:rPr>
+            </w:pPr>
+            <w:r>
+              <w:rPr>
+                <w:rFonts w:ascii="monospace" w:hAnsi="monospace"/>
+              </w:rPr>
+              <w:t xml:space="preserve">        </w:t>
+            </w:r>
+            <w:r>
+              <w:rPr>
+                <w:rFonts w:ascii="monospace" w:hAnsi="monospace"/>
+              </w:rPr>
+              <w:t>return map.remove(recordBookNumber);</w:t>
+            </w:r>
+          </w:p>
+          <w:p>
+            <w:pPr>
+              <w:pStyle w:val="TableContents"/>
+              <w:rPr>
+                <w:rFonts w:ascii="monospace" w:hAnsi="monospace"/>
+              </w:rPr>
+            </w:pPr>
+            <w:r>
+              <w:rPr>
+                <w:rFonts w:ascii="monospace" w:hAnsi="monospace"/>
+              </w:rPr>
+              <w:t xml:space="preserve">    </w:t>
+            </w:r>
+            <w:r>
+              <w:rPr>
+                <w:rFonts w:ascii="monospace" w:hAnsi="monospace"/>
+              </w:rPr>
+              <w:t>}</w:t>
+            </w:r>
+          </w:p>
+          <w:p>
+            <w:pPr>
+              <w:pStyle w:val="TableContents"/>
+              <w:spacing w:before="0" w:after="200"/>
+              <w:rPr>
+                <w:rFonts w:ascii="monospace" w:hAnsi="monospace"/>
+              </w:rPr>
+            </w:pPr>
+            <w:r>
+              <w:rPr>
+                <w:rFonts w:ascii="monospace" w:hAnsi="monospace"/>
+              </w:rPr>
+              <w:t>}</w:t>
+            </w:r>
+          </w:p>
+        </w:tc>
+      </w:tr>
+    </w:tbl>
+    <w:p>
+      <w:pPr>
+        <w:pStyle w:val="BodyText"/>
+        <w:rPr>
+          <w:rFonts w:ascii="Times New Roman" w:hAnsi="Times New Roman"/>
+          <w:b/>
+          <w:bCs/>
+          <w:sz w:val="28"/>
+          <w:szCs w:val="28"/>
+        </w:rPr>
+      </w:pPr>
+      <w:r>
+        <w:rPr>
+          <w:rFonts w:ascii="Times New Roman" w:hAnsi="Times New Roman"/>
+          <w:b/>
+          <w:bCs/>
+          <w:sz w:val="28"/>
+          <w:szCs w:val="28"/>
+        </w:rPr>
+      </w:r>
+    </w:p>
+    <w:p>
+      <w:pPr>
+        <w:pStyle w:val="Heading1"/>
         <w:numPr>
-          <w:ilvl w:val="2"/>
+          <w:ilvl w:val="0"/>
           <w:numId w:val="1"/>
         </w:numPr>
-        <w:ind w:hanging="0" w:left="0"/>
-        <w:rPr>
-          <w:rFonts w:ascii="Times New Roman" w:hAnsi="Times New Roman"/>
-          <w:sz w:val="28"/>
-          <w:szCs w:val="28"/>
-        </w:rPr>
+        <w:rPr/>
       </w:pPr>
       <w:r>
-        <w:rPr>
-          <w:rFonts w:ascii="Times New Roman" w:hAnsi="Times New Roman"/>
-          <w:sz w:val="28"/>
-          <w:szCs w:val="28"/>
-        </w:rPr>
+        <w:rPr/>
         <w:t>3. Вывод</w:t>
       </w:r>
     </w:p>
@@ -956,6 +7894,8 @@
         <w:rPr>
           <w:rStyle w:val="SourceText"/>
           <w:rFonts w:ascii="Times New Roman" w:hAnsi="Times New Roman"/>
+          <w:i/>
+          <w:iCs/>
           <w:sz w:val="28"/>
           <w:szCs w:val="28"/>
         </w:rPr>
@@ -967,12 +7907,32 @@
           <w:sz w:val="28"/>
           <w:szCs w:val="28"/>
         </w:rPr>
-        <w:t xml:space="preserve"> является фундаментом всех классов в Java и определяет базовые методы, обеспечивающие общие возможности для всех объектов. Переопределение методов </w:t>
+        <w:t xml:space="preserve"> является фундаментом всех классов в </w:t>
       </w:r>
       <w:r>
         <w:rPr>
+          <w:rFonts w:ascii="Times New Roman" w:hAnsi="Times New Roman"/>
+          <w:i/>
+          <w:iCs/>
+          <w:sz w:val="28"/>
+          <w:szCs w:val="28"/>
+        </w:rPr>
+        <w:t>Java</w:t>
+      </w:r>
+      <w:r>
+        <w:rPr>
+          <w:rFonts w:ascii="Times New Roman" w:hAnsi="Times New Roman"/>
+          <w:sz w:val="28"/>
+          <w:szCs w:val="28"/>
+        </w:rPr>
+        <w:t xml:space="preserve"> и определяет базовые методы, обеспечивающие общие возможности для всех объектов. Переопределение методов </w:t>
+      </w:r>
+      <w:r>
+        <w:rPr>
           <w:rStyle w:val="SourceText"/>
           <w:rFonts w:ascii="Times New Roman" w:hAnsi="Times New Roman"/>
+          <w:i/>
+          <w:iCs/>
           <w:sz w:val="28"/>
           <w:szCs w:val="28"/>
         </w:rPr>
@@ -990,6 +7950,8 @@
         <w:rPr>
           <w:rStyle w:val="SourceText"/>
           <w:rFonts w:ascii="Times New Roman" w:hAnsi="Times New Roman"/>
+          <w:i/>
+          <w:iCs/>
           <w:sz w:val="28"/>
           <w:szCs w:val="28"/>
         </w:rPr>
@@ -1007,6 +7969,8 @@
         <w:rPr>
           <w:rStyle w:val="SourceText"/>
           <w:rFonts w:ascii="Times New Roman" w:hAnsi="Times New Roman"/>
+          <w:i/>
+          <w:iCs/>
           <w:sz w:val="28"/>
           <w:szCs w:val="28"/>
         </w:rPr>
@@ -1024,6 +7988,8 @@
         <w:rPr>
           <w:rStyle w:val="SourceText"/>
           <w:rFonts w:ascii="Times New Roman" w:hAnsi="Times New Roman"/>
+          <w:i/>
+          <w:iCs/>
           <w:sz w:val="28"/>
           <w:szCs w:val="28"/>
         </w:rPr>
@@ -1035,7 +8001,23 @@
           <w:sz w:val="28"/>
           <w:szCs w:val="28"/>
         </w:rPr>
-        <w:t>. Понимание принципов работы хэш-таблиц и контрактов между этими методами позволяет создавать надёжные и эффективные программы.</w:t>
+        <w:t>. Понимание принц</w:t>
+      </w:r>
+      <w:r>
+        <w:rPr>
+          <w:rFonts w:ascii="Times New Roman" w:hAnsi="Times New Roman"/>
+          <w:sz w:val="28"/>
+          <w:szCs w:val="28"/>
+        </w:rPr>
+        <w:softHyphen/>
+      </w:r>
+      <w:r>
+        <w:rPr>
+          <w:rFonts w:ascii="Times New Roman" w:hAnsi="Times New Roman"/>
+          <w:sz w:val="28"/>
+          <w:szCs w:val="28"/>
+        </w:rPr>
+        <w:t>ипов работы хэш-таблиц и контрактов между этими методами позволяет создавать надёжные и эффективные программы.</w:t>
       </w:r>
     </w:p>
     <w:p>
